--- a/docs/ТЗ_гантель.docx
+++ b/docs/ТЗ_гантель.docx
@@ -1,6 +1,6 @@
 
 <file path=word/document.xml><?xml version="1.0" encoding="utf-8"?>
-<w:document xmlns:wpc="http://schemas.microsoft.com/office/word/2010/wordprocessingCanvas" xmlns:mc="http://schemas.openxmlformats.org/markup-compatibility/2006" xmlns:o="urn:schemas-microsoft-com:office:office" xmlns:r="http://schemas.openxmlformats.org/officeDocument/2006/relationships" xmlns:m="http://schemas.openxmlformats.org/officeDocument/2006/math" xmlns:v="urn:schemas-microsoft-com:vml" xmlns:wp14="http://schemas.microsoft.com/office/word/2010/wordprocessingDrawing" xmlns:wp="http://schemas.openxmlformats.org/drawingml/2006/wordprocessingDrawing" xmlns:w="http://schemas.openxmlformats.org/wordprocessingml/2006/main" xmlns:w14="http://schemas.microsoft.com/office/word/2010/wordml" xmlns:w10="urn:schemas-microsoft-com:office:word" xmlns:w15="http://schemas.microsoft.com/office/word/2012/wordml" xmlns:wpg="http://schemas.microsoft.com/office/word/2010/wordprocessingGroup" xmlns:wpi="http://schemas.microsoft.com/office/word/2010/wordprocessingInk" xmlns:wne="http://schemas.microsoft.com/office/word/2006/wordml" xmlns:wps="http://schemas.microsoft.com/office/word/2010/wordprocessingShape" xmlns:wpsCustomData="http://www.wps.cn/officeDocument/2013/wpsCustomData" mc:Ignorable="w14 w15 wp14">
+<w:document xmlns:wpc="http://schemas.microsoft.com/office/word/2010/wordprocessingCanvas" xmlns:cx="http://schemas.microsoft.com/office/drawing/2014/chartex" xmlns:cx1="http://schemas.microsoft.com/office/drawing/2015/9/8/chartex" xmlns:cx2="http://schemas.microsoft.com/office/drawing/2015/10/21/chartex" xmlns:cx3="http://schemas.microsoft.com/office/drawing/2016/5/9/chartex" xmlns:cx4="http://schemas.microsoft.com/office/drawing/2016/5/10/chartex" xmlns:cx5="http://schemas.microsoft.com/office/drawing/2016/5/11/chartex" xmlns:cx6="http://schemas.microsoft.com/office/drawing/2016/5/12/chartex" xmlns:cx7="http://schemas.microsoft.com/office/drawing/2016/5/13/chartex" xmlns:cx8="http://schemas.microsoft.com/office/drawing/2016/5/14/chartex" xmlns:mc="http://schemas.openxmlformats.org/markup-compatibility/2006" xmlns:aink="http://schemas.microsoft.com/office/drawing/2016/ink" xmlns:am3d="http://schemas.microsoft.com/office/drawing/2017/model3d" xmlns:o="urn:schemas-microsoft-com:office:office" xmlns:oel="http://schemas.microsoft.com/office/2019/extlst" xmlns:r="http://schemas.openxmlformats.org/officeDocument/2006/relationships" xmlns:m="http://schemas.openxmlformats.org/officeDocument/2006/math" xmlns:v="urn:schemas-microsoft-com:vml" xmlns:wp14="http://schemas.microsoft.com/office/word/2010/wordprocessingDrawing" xmlns:wp="http://schemas.openxmlformats.org/drawingml/2006/wordprocessingDrawing" xmlns:w10="urn:schemas-microsoft-com:office:word" xmlns:w="http://schemas.openxmlformats.org/wordprocessingml/2006/main" xmlns:w14="http://schemas.microsoft.com/office/word/2010/wordml" xmlns:w15="http://schemas.microsoft.com/office/word/2012/wordml" xmlns:w16cex="http://schemas.microsoft.com/office/word/2018/wordml/cex" xmlns:w16cid="http://schemas.microsoft.com/office/word/2016/wordml/cid" xmlns:w16="http://schemas.microsoft.com/office/word/2018/wordml" xmlns:w16sdtdh="http://schemas.microsoft.com/office/word/2020/wordml/sdtdatahash" xmlns:w16se="http://schemas.microsoft.com/office/word/2015/wordml/symex" xmlns:wpg="http://schemas.microsoft.com/office/word/2010/wordprocessingGroup" xmlns:wpi="http://schemas.microsoft.com/office/word/2010/wordprocessingInk" xmlns:wne="http://schemas.microsoft.com/office/word/2006/wordml" xmlns:wps="http://schemas.microsoft.com/office/word/2010/wordprocessingShape" mc:Ignorable="w14 w15 w16se w16cid w16 w16cex w16sdtdh wp14">
   <w:body>
     <w:p>
       <w:pPr>
@@ -48,13 +48,6 @@
     </w:p>
     <w:p>
       <w:pPr>
-        <w:pBdr>
-          <w:top w:val="none" w:color="auto" w:sz="0" w:space="0"/>
-          <w:left w:val="none" w:color="auto" w:sz="0" w:space="0"/>
-          <w:bottom w:val="none" w:color="auto" w:sz="0" w:space="0"/>
-          <w:right w:val="none" w:color="auto" w:sz="0" w:space="0"/>
-          <w:between w:val="none" w:color="auto" w:sz="0" w:space="0"/>
-        </w:pBdr>
         <w:spacing w:line="360" w:lineRule="auto"/>
         <w:ind w:firstLine="850"/>
         <w:rPr>
@@ -66,13 +59,6 @@
     </w:p>
     <w:p>
       <w:pPr>
-        <w:pBdr>
-          <w:top w:val="none" w:color="auto" w:sz="0" w:space="0"/>
-          <w:left w:val="none" w:color="auto" w:sz="0" w:space="0"/>
-          <w:bottom w:val="none" w:color="auto" w:sz="0" w:space="0"/>
-          <w:right w:val="none" w:color="auto" w:sz="0" w:space="0"/>
-          <w:between w:val="none" w:color="auto" w:sz="0" w:space="0"/>
-        </w:pBdr>
         <w:spacing w:line="360" w:lineRule="auto"/>
         <w:ind w:firstLine="850"/>
         <w:rPr>
@@ -85,13 +71,6 @@
     </w:p>
     <w:p>
       <w:pPr>
-        <w:pBdr>
-          <w:top w:val="none" w:color="auto" w:sz="0" w:space="0"/>
-          <w:left w:val="none" w:color="auto" w:sz="0" w:space="0"/>
-          <w:bottom w:val="none" w:color="auto" w:sz="0" w:space="0"/>
-          <w:right w:val="none" w:color="auto" w:sz="0" w:space="0"/>
-          <w:between w:val="none" w:color="auto" w:sz="0" w:space="0"/>
-        </w:pBdr>
         <w:spacing w:line="360" w:lineRule="auto"/>
         <w:ind w:firstLine="850"/>
         <w:rPr>
@@ -104,13 +83,6 @@
     </w:p>
     <w:p>
       <w:pPr>
-        <w:pBdr>
-          <w:top w:val="none" w:color="auto" w:sz="0" w:space="0"/>
-          <w:left w:val="none" w:color="auto" w:sz="0" w:space="0"/>
-          <w:bottom w:val="none" w:color="auto" w:sz="0" w:space="0"/>
-          <w:right w:val="none" w:color="auto" w:sz="0" w:space="0"/>
-          <w:between w:val="none" w:color="auto" w:sz="0" w:space="0"/>
-        </w:pBdr>
         <w:spacing w:line="360" w:lineRule="auto"/>
         <w:ind w:firstLine="850"/>
         <w:rPr>
@@ -123,13 +95,6 @@
     </w:p>
     <w:p>
       <w:pPr>
-        <w:pBdr>
-          <w:top w:val="none" w:color="auto" w:sz="0" w:space="0"/>
-          <w:left w:val="none" w:color="auto" w:sz="0" w:space="0"/>
-          <w:bottom w:val="none" w:color="auto" w:sz="0" w:space="0"/>
-          <w:right w:val="none" w:color="auto" w:sz="0" w:space="0"/>
-          <w:between w:val="none" w:color="auto" w:sz="0" w:space="0"/>
-        </w:pBdr>
         <w:spacing w:line="360" w:lineRule="auto"/>
         <w:ind w:firstLine="850"/>
         <w:rPr>
@@ -141,13 +106,6 @@
     </w:p>
     <w:p>
       <w:pPr>
-        <w:pBdr>
-          <w:top w:val="none" w:color="auto" w:sz="0" w:space="0"/>
-          <w:left w:val="none" w:color="auto" w:sz="0" w:space="0"/>
-          <w:bottom w:val="none" w:color="auto" w:sz="0" w:space="0"/>
-          <w:right w:val="none" w:color="auto" w:sz="0" w:space="0"/>
-          <w:between w:val="none" w:color="auto" w:sz="0" w:space="0"/>
-        </w:pBdr>
         <w:spacing w:before="1" w:line="360" w:lineRule="auto"/>
         <w:ind w:firstLine="850"/>
         <w:rPr>
@@ -160,9 +118,9 @@
     </w:p>
     <w:p>
       <w:pPr>
-        <w:pStyle w:val="2"/>
+        <w:pStyle w:val="Heading1"/>
         <w:spacing w:line="360" w:lineRule="auto"/>
-        <w:ind w:left="0" w:right="411" w:firstLine="850"/>
+        <w:ind w:left="0" w:right="411" w:firstLine="0"/>
         <w:jc w:val="center"/>
       </w:pPr>
       <w:r>
@@ -183,7 +141,7 @@
           <w:pgSz w:w="12240" w:h="15840"/>
           <w:pgMar w:top="1133" w:right="850" w:bottom="1133" w:left="1700" w:header="360" w:footer="360" w:gutter="0"/>
           <w:pgNumType w:start="1"/>
-          <w:cols w:space="720" w:num="1"/>
+          <w:cols w:space="720"/>
         </w:sectPr>
       </w:pPr>
       <w:r>
@@ -192,34 +150,18 @@
           <w:sz w:val="28"/>
           <w:szCs w:val="28"/>
         </w:rPr>
-        <w:t>на выполнение в 2023 году работ по разработке плагина "</w:t>
-      </w:r>
-      <w:r>
-        <w:rPr>
-          <w:b/>
-          <w:sz w:val="28"/>
-          <w:szCs w:val="28"/>
-          <w:lang w:val="ru-RU"/>
-        </w:rPr>
-        <w:t>Гантель</w:t>
-      </w:r>
-      <w:r>
-        <w:rPr>
-          <w:b/>
-          <w:sz w:val="28"/>
-          <w:szCs w:val="28"/>
-        </w:rPr>
-        <w:t>" для системы автоматизированного проектирования КОМПАС 3-D</w:t>
-      </w:r>
-    </w:p>
-    <w:p>
-      <w:pPr>
-        <w:pStyle w:val="2"/>
+        <w:t>на выполнение в 2023 году работ по разработке плагина "Гантель" для системы автоматизированного проектирования КОМПАС 3-D</w:t>
+      </w:r>
+    </w:p>
+    <w:p>
+      <w:pPr>
+        <w:pStyle w:val="Heading1"/>
         <w:spacing w:before="60" w:line="360" w:lineRule="auto"/>
         <w:ind w:left="0" w:right="411" w:firstLine="850"/>
         <w:jc w:val="center"/>
       </w:pPr>
       <w:r>
+        <w:lastRenderedPageBreak/>
         <w:t>СОДЕРЖАНИЕ</w:t>
       </w:r>
     </w:p>
@@ -241,6 +183,7 @@
         </w:docPartObj>
       </w:sdtPr>
       <w:sdtContent>
+        <w:commentRangeStart w:id="0" w:displacedByCustomXml="prev"/>
         <w:p>
           <w:pPr>
             <w:tabs>
@@ -263,47 +206,25 @@
           <w:r>
             <w:fldChar w:fldCharType="separate"/>
           </w:r>
-          <w:r>
-            <w:fldChar w:fldCharType="begin"/>
-          </w:r>
-          <w:r>
-            <w:instrText xml:space="preserve"> HYPERLINK \l "_heading=" \h </w:instrText>
-          </w:r>
-          <w:r>
-            <w:fldChar w:fldCharType="separate"/>
-          </w:r>
-          <w:r>
-            <w:rPr>
-              <w:color w:val="000000"/>
-              <w:sz w:val="28"/>
-              <w:szCs w:val="28"/>
-            </w:rPr>
-            <w:t>ТЕХНИЧЕСКОЕ ЗАДАНИЕ</w:t>
-          </w:r>
-          <w:r>
-            <w:rPr>
-              <w:color w:val="000000"/>
-              <w:sz w:val="28"/>
-              <w:szCs w:val="28"/>
-            </w:rPr>
-            <w:tab/>
-          </w:r>
-          <w:r>
-            <w:rPr>
-              <w:color w:val="000000"/>
-              <w:sz w:val="28"/>
-              <w:szCs w:val="28"/>
-            </w:rPr>
-            <w:t>1</w:t>
-          </w:r>
-          <w:r>
-            <w:rPr>
-              <w:color w:val="000000"/>
-              <w:sz w:val="28"/>
-              <w:szCs w:val="28"/>
-            </w:rPr>
-            <w:fldChar w:fldCharType="end"/>
-          </w:r>
+          <w:hyperlink w:anchor="_heading=">
+            <w:r>
+              <w:rPr>
+                <w:color w:val="000000"/>
+                <w:sz w:val="28"/>
+                <w:szCs w:val="28"/>
+              </w:rPr>
+              <w:t>ТЕХНИЧЕСКОЕ ЗАДАНИЕ</w:t>
+            </w:r>
+            <w:r>
+              <w:rPr>
+                <w:color w:val="000000"/>
+                <w:sz w:val="28"/>
+                <w:szCs w:val="28"/>
+              </w:rPr>
+              <w:tab/>
+              <w:t>1</w:t>
+            </w:r>
+          </w:hyperlink>
         </w:p>
         <w:p>
           <w:pPr>
@@ -318,47 +239,25 @@
               <w:color w:val="000000"/>
             </w:rPr>
           </w:pPr>
-          <w:r>
-            <w:fldChar w:fldCharType="begin"/>
-          </w:r>
-          <w:r>
-            <w:instrText xml:space="preserve"> HYPERLINK \l "_heading=" \h </w:instrText>
-          </w:r>
-          <w:r>
-            <w:fldChar w:fldCharType="separate"/>
-          </w:r>
-          <w:r>
-            <w:rPr>
-              <w:color w:val="000000"/>
-              <w:sz w:val="28"/>
-              <w:szCs w:val="28"/>
-            </w:rPr>
-            <w:t>СОДЕРЖАНИЕ</w:t>
-          </w:r>
-          <w:r>
-            <w:rPr>
-              <w:color w:val="000000"/>
-              <w:sz w:val="28"/>
-              <w:szCs w:val="28"/>
-            </w:rPr>
-            <w:tab/>
-          </w:r>
-          <w:r>
-            <w:rPr>
-              <w:color w:val="000000"/>
-              <w:sz w:val="28"/>
-              <w:szCs w:val="28"/>
-            </w:rPr>
-            <w:t>2</w:t>
-          </w:r>
-          <w:r>
-            <w:rPr>
-              <w:color w:val="000000"/>
-              <w:sz w:val="28"/>
-              <w:szCs w:val="28"/>
-            </w:rPr>
-            <w:fldChar w:fldCharType="end"/>
-          </w:r>
+          <w:hyperlink w:anchor="_heading=">
+            <w:r>
+              <w:rPr>
+                <w:color w:val="000000"/>
+                <w:sz w:val="28"/>
+                <w:szCs w:val="28"/>
+              </w:rPr>
+              <w:t>СОДЕРЖАНИЕ</w:t>
+            </w:r>
+            <w:r>
+              <w:rPr>
+                <w:color w:val="000000"/>
+                <w:sz w:val="28"/>
+                <w:szCs w:val="28"/>
+              </w:rPr>
+              <w:tab/>
+              <w:t>2</w:t>
+            </w:r>
+          </w:hyperlink>
         </w:p>
         <w:p>
           <w:pPr>
@@ -373,47 +272,25 @@
               <w:color w:val="000000"/>
             </w:rPr>
           </w:pPr>
-          <w:r>
-            <w:fldChar w:fldCharType="begin"/>
-          </w:r>
-          <w:r>
-            <w:instrText xml:space="preserve"> HYPERLINK \l "_heading=h.gjdgxs" \h </w:instrText>
-          </w:r>
-          <w:r>
-            <w:fldChar w:fldCharType="separate"/>
-          </w:r>
-          <w:r>
-            <w:rPr>
-              <w:color w:val="000000"/>
-              <w:sz w:val="28"/>
-              <w:szCs w:val="28"/>
-            </w:rPr>
-            <w:t>1 ОБЩИЕ СВЕДЕНИЯ</w:t>
-          </w:r>
-          <w:r>
-            <w:rPr>
-              <w:color w:val="000000"/>
-              <w:sz w:val="28"/>
-              <w:szCs w:val="28"/>
-            </w:rPr>
-            <w:tab/>
-          </w:r>
-          <w:r>
-            <w:rPr>
-              <w:color w:val="000000"/>
-              <w:sz w:val="28"/>
-              <w:szCs w:val="28"/>
-            </w:rPr>
-            <w:t>4</w:t>
-          </w:r>
-          <w:r>
-            <w:rPr>
-              <w:color w:val="000000"/>
-              <w:sz w:val="28"/>
-              <w:szCs w:val="28"/>
-            </w:rPr>
-            <w:fldChar w:fldCharType="end"/>
-          </w:r>
+          <w:hyperlink w:anchor="_heading=h.gjdgxs">
+            <w:r>
+              <w:rPr>
+                <w:color w:val="000000"/>
+                <w:sz w:val="28"/>
+                <w:szCs w:val="28"/>
+              </w:rPr>
+              <w:t>1 ОБЩИЕ СВЕДЕНИЯ</w:t>
+            </w:r>
+            <w:r>
+              <w:rPr>
+                <w:color w:val="000000"/>
+                <w:sz w:val="28"/>
+                <w:szCs w:val="28"/>
+              </w:rPr>
+              <w:tab/>
+              <w:t>4</w:t>
+            </w:r>
+          </w:hyperlink>
         </w:p>
         <w:p>
           <w:pPr>
@@ -428,47 +305,25 @@
               <w:color w:val="000000"/>
             </w:rPr>
           </w:pPr>
-          <w:r>
-            <w:fldChar w:fldCharType="begin"/>
-          </w:r>
-          <w:r>
-            <w:instrText xml:space="preserve"> HYPERLINK \l "_heading=h.30j0zll" \h </w:instrText>
-          </w:r>
-          <w:r>
-            <w:fldChar w:fldCharType="separate"/>
-          </w:r>
-          <w:r>
-            <w:rPr>
-              <w:color w:val="000000"/>
-              <w:sz w:val="28"/>
-              <w:szCs w:val="28"/>
-            </w:rPr>
-            <w:t>1.1 Полное наименование автоматизированной системы и ее условное обозначение</w:t>
-          </w:r>
-          <w:r>
-            <w:rPr>
-              <w:color w:val="000000"/>
-              <w:sz w:val="28"/>
-              <w:szCs w:val="28"/>
-            </w:rPr>
-            <w:tab/>
-          </w:r>
-          <w:r>
-            <w:rPr>
-              <w:color w:val="000000"/>
-              <w:sz w:val="28"/>
-              <w:szCs w:val="28"/>
-            </w:rPr>
-            <w:t>4</w:t>
-          </w:r>
-          <w:r>
-            <w:rPr>
-              <w:color w:val="000000"/>
-              <w:sz w:val="28"/>
-              <w:szCs w:val="28"/>
-            </w:rPr>
-            <w:fldChar w:fldCharType="end"/>
-          </w:r>
+          <w:hyperlink w:anchor="_heading=h.30j0zll">
+            <w:r>
+              <w:rPr>
+                <w:color w:val="000000"/>
+                <w:sz w:val="28"/>
+                <w:szCs w:val="28"/>
+              </w:rPr>
+              <w:t>1.1 Полное наименование автоматизированной системы и ее условное обозначение</w:t>
+            </w:r>
+            <w:r>
+              <w:rPr>
+                <w:color w:val="000000"/>
+                <w:sz w:val="28"/>
+                <w:szCs w:val="28"/>
+              </w:rPr>
+              <w:tab/>
+              <w:t>4</w:t>
+            </w:r>
+          </w:hyperlink>
         </w:p>
         <w:p>
           <w:pPr>
@@ -483,47 +338,25 @@
               <w:color w:val="000000"/>
             </w:rPr>
           </w:pPr>
-          <w:r>
-            <w:fldChar w:fldCharType="begin"/>
-          </w:r>
-          <w:r>
-            <w:instrText xml:space="preserve"> HYPERLINK \l "_heading=h.1fob9te" \h </w:instrText>
-          </w:r>
-          <w:r>
-            <w:fldChar w:fldCharType="separate"/>
-          </w:r>
-          <w:r>
-            <w:rPr>
-              <w:color w:val="000000"/>
-              <w:sz w:val="28"/>
-              <w:szCs w:val="28"/>
-            </w:rPr>
-            <w:t>1.2 Наименование заказчика</w:t>
-          </w:r>
-          <w:r>
-            <w:rPr>
-              <w:color w:val="000000"/>
-              <w:sz w:val="28"/>
-              <w:szCs w:val="28"/>
-            </w:rPr>
-            <w:tab/>
-          </w:r>
-          <w:r>
-            <w:rPr>
-              <w:color w:val="000000"/>
-              <w:sz w:val="28"/>
-              <w:szCs w:val="28"/>
-            </w:rPr>
-            <w:t>4</w:t>
-          </w:r>
-          <w:r>
-            <w:rPr>
-              <w:color w:val="000000"/>
-              <w:sz w:val="28"/>
-              <w:szCs w:val="28"/>
-            </w:rPr>
-            <w:fldChar w:fldCharType="end"/>
-          </w:r>
+          <w:hyperlink w:anchor="_heading=h.1fob9te">
+            <w:r>
+              <w:rPr>
+                <w:color w:val="000000"/>
+                <w:sz w:val="28"/>
+                <w:szCs w:val="28"/>
+              </w:rPr>
+              <w:t>1.2 Наименование заказчика</w:t>
+            </w:r>
+            <w:r>
+              <w:rPr>
+                <w:color w:val="000000"/>
+                <w:sz w:val="28"/>
+                <w:szCs w:val="28"/>
+              </w:rPr>
+              <w:tab/>
+              <w:t>4</w:t>
+            </w:r>
+          </w:hyperlink>
         </w:p>
         <w:p>
           <w:pPr>
@@ -538,47 +371,25 @@
               <w:color w:val="000000"/>
             </w:rPr>
           </w:pPr>
-          <w:r>
-            <w:fldChar w:fldCharType="begin"/>
-          </w:r>
-          <w:r>
-            <w:instrText xml:space="preserve"> HYPERLINK \l "_heading=h.3znysh7" \h </w:instrText>
-          </w:r>
-          <w:r>
-            <w:fldChar w:fldCharType="separate"/>
-          </w:r>
-          <w:r>
-            <w:rPr>
-              <w:color w:val="000000"/>
-              <w:sz w:val="28"/>
-              <w:szCs w:val="28"/>
-            </w:rPr>
-            <w:t>1.3 Перечень документов, на основании которых создается АС</w:t>
-          </w:r>
-          <w:r>
-            <w:rPr>
-              <w:color w:val="000000"/>
-              <w:sz w:val="28"/>
-              <w:szCs w:val="28"/>
-            </w:rPr>
-            <w:tab/>
-          </w:r>
-          <w:r>
-            <w:rPr>
-              <w:color w:val="000000"/>
-              <w:sz w:val="28"/>
-              <w:szCs w:val="28"/>
-            </w:rPr>
-            <w:t>4</w:t>
-          </w:r>
-          <w:r>
-            <w:rPr>
-              <w:color w:val="000000"/>
-              <w:sz w:val="28"/>
-              <w:szCs w:val="28"/>
-            </w:rPr>
-            <w:fldChar w:fldCharType="end"/>
-          </w:r>
+          <w:hyperlink w:anchor="_heading=h.3znysh7">
+            <w:r>
+              <w:rPr>
+                <w:color w:val="000000"/>
+                <w:sz w:val="28"/>
+                <w:szCs w:val="28"/>
+              </w:rPr>
+              <w:t>1.3 Перечень документов, на основании которых создается АС</w:t>
+            </w:r>
+            <w:r>
+              <w:rPr>
+                <w:color w:val="000000"/>
+                <w:sz w:val="28"/>
+                <w:szCs w:val="28"/>
+              </w:rPr>
+              <w:tab/>
+              <w:t>4</w:t>
+            </w:r>
+          </w:hyperlink>
         </w:p>
         <w:p>
           <w:pPr>
@@ -593,47 +404,25 @@
               <w:color w:val="000000"/>
             </w:rPr>
           </w:pPr>
-          <w:r>
-            <w:fldChar w:fldCharType="begin"/>
-          </w:r>
-          <w:r>
-            <w:instrText xml:space="preserve"> HYPERLINK \l "_heading=h.2et92p0" \h </w:instrText>
-          </w:r>
-          <w:r>
-            <w:fldChar w:fldCharType="separate"/>
-          </w:r>
-          <w:r>
-            <w:rPr>
-              <w:color w:val="000000"/>
-              <w:sz w:val="28"/>
-              <w:szCs w:val="28"/>
-            </w:rPr>
-            <w:t>1.4 Плановые сроки начала и окончания работ по созданию АС</w:t>
-          </w:r>
-          <w:r>
-            <w:rPr>
-              <w:color w:val="000000"/>
-              <w:sz w:val="28"/>
-              <w:szCs w:val="28"/>
-            </w:rPr>
-            <w:tab/>
-          </w:r>
-          <w:r>
-            <w:rPr>
-              <w:color w:val="000000"/>
-              <w:sz w:val="28"/>
-              <w:szCs w:val="28"/>
-            </w:rPr>
-            <w:t>5</w:t>
-          </w:r>
-          <w:r>
-            <w:rPr>
-              <w:color w:val="000000"/>
-              <w:sz w:val="28"/>
-              <w:szCs w:val="28"/>
-            </w:rPr>
-            <w:fldChar w:fldCharType="end"/>
-          </w:r>
+          <w:hyperlink w:anchor="_heading=h.2et92p0">
+            <w:r>
+              <w:rPr>
+                <w:color w:val="000000"/>
+                <w:sz w:val="28"/>
+                <w:szCs w:val="28"/>
+              </w:rPr>
+              <w:t>1.4 Плановые сроки начала и окончания работ по созданию АС</w:t>
+            </w:r>
+            <w:r>
+              <w:rPr>
+                <w:color w:val="000000"/>
+                <w:sz w:val="28"/>
+                <w:szCs w:val="28"/>
+              </w:rPr>
+              <w:tab/>
+              <w:t>5</w:t>
+            </w:r>
+          </w:hyperlink>
         </w:p>
         <w:p>
           <w:pPr>
@@ -648,47 +437,25 @@
               <w:color w:val="000000"/>
             </w:rPr>
           </w:pPr>
-          <w:r>
-            <w:fldChar w:fldCharType="begin"/>
-          </w:r>
-          <w:r>
-            <w:instrText xml:space="preserve"> HYPERLINK \l "_heading=h.tyjcwt" \h </w:instrText>
-          </w:r>
-          <w:r>
-            <w:fldChar w:fldCharType="separate"/>
-          </w:r>
-          <w:r>
-            <w:rPr>
-              <w:color w:val="000000"/>
-              <w:sz w:val="28"/>
-              <w:szCs w:val="28"/>
-            </w:rPr>
-            <w:t>2 ЦЕЛИ И НАЗНАЧЕНИЕ СОЗДАНИЯ АВТОМАТИЗИРОВАННОЙ СИСТЕМЫ</w:t>
-          </w:r>
-          <w:r>
-            <w:rPr>
-              <w:color w:val="000000"/>
-              <w:sz w:val="28"/>
-              <w:szCs w:val="28"/>
-            </w:rPr>
-            <w:tab/>
-          </w:r>
-          <w:r>
-            <w:rPr>
-              <w:color w:val="000000"/>
-              <w:sz w:val="28"/>
-              <w:szCs w:val="28"/>
-            </w:rPr>
-            <w:t>5</w:t>
-          </w:r>
-          <w:r>
-            <w:rPr>
-              <w:color w:val="000000"/>
-              <w:sz w:val="28"/>
-              <w:szCs w:val="28"/>
-            </w:rPr>
-            <w:fldChar w:fldCharType="end"/>
-          </w:r>
+          <w:hyperlink w:anchor="_heading=h.tyjcwt">
+            <w:r>
+              <w:rPr>
+                <w:color w:val="000000"/>
+                <w:sz w:val="28"/>
+                <w:szCs w:val="28"/>
+              </w:rPr>
+              <w:t>2 ЦЕЛИ И НАЗНАЧЕНИЕ СОЗДАНИЯ АВТОМАТИЗИРОВАННОЙ СИСТЕМЫ</w:t>
+            </w:r>
+            <w:r>
+              <w:rPr>
+                <w:color w:val="000000"/>
+                <w:sz w:val="28"/>
+                <w:szCs w:val="28"/>
+              </w:rPr>
+              <w:tab/>
+              <w:t>5</w:t>
+            </w:r>
+          </w:hyperlink>
         </w:p>
         <w:p>
           <w:pPr>
@@ -703,47 +470,25 @@
               <w:color w:val="000000"/>
             </w:rPr>
           </w:pPr>
-          <w:r>
-            <w:fldChar w:fldCharType="begin"/>
-          </w:r>
-          <w:r>
-            <w:instrText xml:space="preserve"> HYPERLINK \l "_heading=h.3dy6vkm" \h </w:instrText>
-          </w:r>
-          <w:r>
-            <w:fldChar w:fldCharType="separate"/>
-          </w:r>
-          <w:r>
-            <w:rPr>
-              <w:color w:val="000000"/>
-              <w:sz w:val="28"/>
-              <w:szCs w:val="28"/>
-            </w:rPr>
-            <w:t>2.1 Цели создания АС</w:t>
-          </w:r>
-          <w:r>
-            <w:rPr>
-              <w:color w:val="000000"/>
-              <w:sz w:val="28"/>
-              <w:szCs w:val="28"/>
-            </w:rPr>
-            <w:tab/>
-          </w:r>
-          <w:r>
-            <w:rPr>
-              <w:color w:val="000000"/>
-              <w:sz w:val="28"/>
-              <w:szCs w:val="28"/>
-            </w:rPr>
-            <w:t>5</w:t>
-          </w:r>
-          <w:r>
-            <w:rPr>
-              <w:color w:val="000000"/>
-              <w:sz w:val="28"/>
-              <w:szCs w:val="28"/>
-            </w:rPr>
-            <w:fldChar w:fldCharType="end"/>
-          </w:r>
+          <w:hyperlink w:anchor="_heading=h.3dy6vkm">
+            <w:r>
+              <w:rPr>
+                <w:color w:val="000000"/>
+                <w:sz w:val="28"/>
+                <w:szCs w:val="28"/>
+              </w:rPr>
+              <w:t>2.1 Цели создания АС</w:t>
+            </w:r>
+            <w:r>
+              <w:rPr>
+                <w:color w:val="000000"/>
+                <w:sz w:val="28"/>
+                <w:szCs w:val="28"/>
+              </w:rPr>
+              <w:tab/>
+              <w:t>5</w:t>
+            </w:r>
+          </w:hyperlink>
         </w:p>
         <w:p>
           <w:pPr>
@@ -758,47 +503,25 @@
               <w:color w:val="000000"/>
             </w:rPr>
           </w:pPr>
-          <w:r>
-            <w:fldChar w:fldCharType="begin"/>
-          </w:r>
-          <w:r>
-            <w:instrText xml:space="preserve"> HYPERLINK \l "_heading=h.1t3h5sf" \h </w:instrText>
-          </w:r>
-          <w:r>
-            <w:fldChar w:fldCharType="separate"/>
-          </w:r>
-          <w:r>
-            <w:rPr>
-              <w:color w:val="000000"/>
-              <w:sz w:val="28"/>
-              <w:szCs w:val="28"/>
-            </w:rPr>
-            <w:t>2.2 Назначение АС</w:t>
-          </w:r>
-          <w:r>
-            <w:rPr>
-              <w:color w:val="000000"/>
-              <w:sz w:val="28"/>
-              <w:szCs w:val="28"/>
-            </w:rPr>
-            <w:tab/>
-          </w:r>
-          <w:r>
-            <w:rPr>
-              <w:color w:val="000000"/>
-              <w:sz w:val="28"/>
-              <w:szCs w:val="28"/>
-            </w:rPr>
-            <w:t>5</w:t>
-          </w:r>
-          <w:r>
-            <w:rPr>
-              <w:color w:val="000000"/>
-              <w:sz w:val="28"/>
-              <w:szCs w:val="28"/>
-            </w:rPr>
-            <w:fldChar w:fldCharType="end"/>
-          </w:r>
+          <w:hyperlink w:anchor="_heading=h.1t3h5sf">
+            <w:r>
+              <w:rPr>
+                <w:color w:val="000000"/>
+                <w:sz w:val="28"/>
+                <w:szCs w:val="28"/>
+              </w:rPr>
+              <w:t>2.2 Назначение АС</w:t>
+            </w:r>
+            <w:r>
+              <w:rPr>
+                <w:color w:val="000000"/>
+                <w:sz w:val="28"/>
+                <w:szCs w:val="28"/>
+              </w:rPr>
+              <w:tab/>
+              <w:t>5</w:t>
+            </w:r>
+          </w:hyperlink>
         </w:p>
         <w:p>
           <w:pPr>
@@ -813,47 +536,25 @@
               <w:color w:val="000000"/>
             </w:rPr>
           </w:pPr>
-          <w:r>
-            <w:fldChar w:fldCharType="begin"/>
-          </w:r>
-          <w:r>
-            <w:instrText xml:space="preserve"> HYPERLINK \l "_heading=h.4d34og8" \h </w:instrText>
-          </w:r>
-          <w:r>
-            <w:fldChar w:fldCharType="separate"/>
-          </w:r>
-          <w:r>
-            <w:rPr>
-              <w:color w:val="000000"/>
-              <w:sz w:val="28"/>
-              <w:szCs w:val="28"/>
-            </w:rPr>
-            <w:t>3 ТРЕБОВАНИЯ К АВТОМАТИЗИРОВАННОЙ СИСТЕМЕ</w:t>
-          </w:r>
-          <w:r>
-            <w:rPr>
-              <w:color w:val="000000"/>
-              <w:sz w:val="28"/>
-              <w:szCs w:val="28"/>
-            </w:rPr>
-            <w:tab/>
-          </w:r>
-          <w:r>
-            <w:rPr>
-              <w:color w:val="000000"/>
-              <w:sz w:val="28"/>
-              <w:szCs w:val="28"/>
-            </w:rPr>
-            <w:t>7</w:t>
-          </w:r>
-          <w:r>
-            <w:rPr>
-              <w:color w:val="000000"/>
-              <w:sz w:val="28"/>
-              <w:szCs w:val="28"/>
-            </w:rPr>
-            <w:fldChar w:fldCharType="end"/>
-          </w:r>
+          <w:hyperlink w:anchor="_heading=h.4d34og8">
+            <w:r>
+              <w:rPr>
+                <w:color w:val="000000"/>
+                <w:sz w:val="28"/>
+                <w:szCs w:val="28"/>
+              </w:rPr>
+              <w:t>3 ТРЕБОВАНИЯ К АВТОМАТИЗИРОВАННОЙ СИСТЕМЕ</w:t>
+            </w:r>
+            <w:r>
+              <w:rPr>
+                <w:color w:val="000000"/>
+                <w:sz w:val="28"/>
+                <w:szCs w:val="28"/>
+              </w:rPr>
+              <w:tab/>
+              <w:t>7</w:t>
+            </w:r>
+          </w:hyperlink>
         </w:p>
         <w:p>
           <w:pPr>
@@ -868,47 +569,25 @@
               <w:color w:val="000000"/>
             </w:rPr>
           </w:pPr>
-          <w:r>
-            <w:fldChar w:fldCharType="begin"/>
-          </w:r>
-          <w:r>
-            <w:instrText xml:space="preserve"> HYPERLINK \l "_heading=h.2s8eyo1" \h </w:instrText>
-          </w:r>
-          <w:r>
-            <w:fldChar w:fldCharType="separate"/>
-          </w:r>
-          <w:r>
-            <w:rPr>
-              <w:color w:val="000000"/>
-              <w:sz w:val="28"/>
-              <w:szCs w:val="28"/>
-            </w:rPr>
-            <w:t>3.1 Требования к структуре АС в целом</w:t>
-          </w:r>
-          <w:r>
-            <w:rPr>
-              <w:color w:val="000000"/>
-              <w:sz w:val="28"/>
-              <w:szCs w:val="28"/>
-            </w:rPr>
-            <w:tab/>
-          </w:r>
-          <w:r>
-            <w:rPr>
-              <w:color w:val="000000"/>
-              <w:sz w:val="28"/>
-              <w:szCs w:val="28"/>
-            </w:rPr>
-            <w:t>7</w:t>
-          </w:r>
-          <w:r>
-            <w:rPr>
-              <w:color w:val="000000"/>
-              <w:sz w:val="28"/>
-              <w:szCs w:val="28"/>
-            </w:rPr>
-            <w:fldChar w:fldCharType="end"/>
-          </w:r>
+          <w:hyperlink w:anchor="_heading=h.2s8eyo1">
+            <w:r>
+              <w:rPr>
+                <w:color w:val="000000"/>
+                <w:sz w:val="28"/>
+                <w:szCs w:val="28"/>
+              </w:rPr>
+              <w:t>3.1 Требования к структуре АС в целом</w:t>
+            </w:r>
+            <w:r>
+              <w:rPr>
+                <w:color w:val="000000"/>
+                <w:sz w:val="28"/>
+                <w:szCs w:val="28"/>
+              </w:rPr>
+              <w:tab/>
+              <w:t>7</w:t>
+            </w:r>
+          </w:hyperlink>
         </w:p>
         <w:p>
           <w:pPr>
@@ -923,47 +602,25 @@
               <w:color w:val="000000"/>
             </w:rPr>
           </w:pPr>
-          <w:r>
-            <w:fldChar w:fldCharType="begin"/>
-          </w:r>
-          <w:r>
-            <w:instrText xml:space="preserve"> HYPERLINK \l "_heading=h.2xcytpi" \h </w:instrText>
-          </w:r>
-          <w:r>
-            <w:fldChar w:fldCharType="separate"/>
-          </w:r>
-          <w:r>
-            <w:rPr>
-              <w:color w:val="000000"/>
-              <w:sz w:val="28"/>
-              <w:szCs w:val="28"/>
-            </w:rPr>
-            <w:t>3.2 Требования к функциям (задачам), выполняемым АС</w:t>
-          </w:r>
-          <w:r>
-            <w:rPr>
-              <w:color w:val="000000"/>
-              <w:sz w:val="28"/>
-              <w:szCs w:val="28"/>
-            </w:rPr>
-            <w:tab/>
-          </w:r>
-          <w:r>
-            <w:rPr>
-              <w:color w:val="000000"/>
-              <w:sz w:val="28"/>
-              <w:szCs w:val="28"/>
-            </w:rPr>
-            <w:t>10</w:t>
-          </w:r>
-          <w:r>
-            <w:rPr>
-              <w:color w:val="000000"/>
-              <w:sz w:val="28"/>
-              <w:szCs w:val="28"/>
-            </w:rPr>
-            <w:fldChar w:fldCharType="end"/>
-          </w:r>
+          <w:hyperlink w:anchor="_heading=h.2xcytpi">
+            <w:r>
+              <w:rPr>
+                <w:color w:val="000000"/>
+                <w:sz w:val="28"/>
+                <w:szCs w:val="28"/>
+              </w:rPr>
+              <w:t>3.2 Требования к функциям (задачам), выполняемым АС</w:t>
+            </w:r>
+            <w:r>
+              <w:rPr>
+                <w:color w:val="000000"/>
+                <w:sz w:val="28"/>
+                <w:szCs w:val="28"/>
+              </w:rPr>
+              <w:tab/>
+              <w:t>10</w:t>
+            </w:r>
+          </w:hyperlink>
         </w:p>
         <w:p>
           <w:pPr>
@@ -978,47 +635,25 @@
               <w:color w:val="000000"/>
             </w:rPr>
           </w:pPr>
-          <w:r>
-            <w:fldChar w:fldCharType="begin"/>
-          </w:r>
-          <w:r>
-            <w:instrText xml:space="preserve"> HYPERLINK \l "_heading=h.3whwml4" \h </w:instrText>
-          </w:r>
-          <w:r>
-            <w:fldChar w:fldCharType="separate"/>
-          </w:r>
-          <w:r>
-            <w:rPr>
-              <w:color w:val="000000"/>
-              <w:sz w:val="28"/>
-              <w:szCs w:val="28"/>
-            </w:rPr>
-            <w:t>3.3 Требования к видам обеспечения АС</w:t>
-          </w:r>
-          <w:r>
-            <w:rPr>
-              <w:color w:val="000000"/>
-              <w:sz w:val="28"/>
-              <w:szCs w:val="28"/>
-            </w:rPr>
-            <w:tab/>
-          </w:r>
-          <w:r>
-            <w:rPr>
-              <w:color w:val="000000"/>
-              <w:sz w:val="28"/>
-              <w:szCs w:val="28"/>
-            </w:rPr>
-            <w:t>10</w:t>
-          </w:r>
-          <w:r>
-            <w:rPr>
-              <w:color w:val="000000"/>
-              <w:sz w:val="28"/>
-              <w:szCs w:val="28"/>
-            </w:rPr>
-            <w:fldChar w:fldCharType="end"/>
-          </w:r>
+          <w:hyperlink w:anchor="_heading=h.3whwml4">
+            <w:r>
+              <w:rPr>
+                <w:color w:val="000000"/>
+                <w:sz w:val="28"/>
+                <w:szCs w:val="28"/>
+              </w:rPr>
+              <w:t>3.3 Требования к видам обеспечения АС</w:t>
+            </w:r>
+            <w:r>
+              <w:rPr>
+                <w:color w:val="000000"/>
+                <w:sz w:val="28"/>
+                <w:szCs w:val="28"/>
+              </w:rPr>
+              <w:tab/>
+              <w:t>10</w:t>
+            </w:r>
+          </w:hyperlink>
         </w:p>
         <w:p>
           <w:pPr>
@@ -1033,47 +668,25 @@
               <w:color w:val="000000"/>
             </w:rPr>
           </w:pPr>
-          <w:r>
-            <w:fldChar w:fldCharType="begin"/>
-          </w:r>
-          <w:r>
-            <w:instrText xml:space="preserve"> HYPERLINK \l "_heading=h.3o7alnk" \h </w:instrText>
-          </w:r>
-          <w:r>
-            <w:fldChar w:fldCharType="separate"/>
-          </w:r>
-          <w:r>
-            <w:rPr>
-              <w:color w:val="000000"/>
-              <w:sz w:val="28"/>
-              <w:szCs w:val="28"/>
-            </w:rPr>
-            <w:t>3.4 Общие технические требования к АС</w:t>
-          </w:r>
-          <w:r>
-            <w:rPr>
-              <w:color w:val="000000"/>
-              <w:sz w:val="28"/>
-              <w:szCs w:val="28"/>
-            </w:rPr>
-            <w:tab/>
-          </w:r>
-          <w:r>
-            <w:rPr>
-              <w:color w:val="000000"/>
-              <w:sz w:val="28"/>
-              <w:szCs w:val="28"/>
-            </w:rPr>
-            <w:t>12</w:t>
-          </w:r>
-          <w:r>
-            <w:rPr>
-              <w:color w:val="000000"/>
-              <w:sz w:val="28"/>
-              <w:szCs w:val="28"/>
-            </w:rPr>
-            <w:fldChar w:fldCharType="end"/>
-          </w:r>
+          <w:hyperlink w:anchor="_heading=h.3o7alnk">
+            <w:r>
+              <w:rPr>
+                <w:color w:val="000000"/>
+                <w:sz w:val="28"/>
+                <w:szCs w:val="28"/>
+              </w:rPr>
+              <w:t>3.4 Общие технические требования к АС</w:t>
+            </w:r>
+            <w:r>
+              <w:rPr>
+                <w:color w:val="000000"/>
+                <w:sz w:val="28"/>
+                <w:szCs w:val="28"/>
+              </w:rPr>
+              <w:tab/>
+              <w:t>12</w:t>
+            </w:r>
+          </w:hyperlink>
         </w:p>
         <w:p>
           <w:pPr>
@@ -1088,47 +701,25 @@
               <w:color w:val="000000"/>
             </w:rPr>
           </w:pPr>
-          <w:r>
-            <w:fldChar w:fldCharType="begin"/>
-          </w:r>
-          <w:r>
-            <w:instrText xml:space="preserve"> HYPERLINK \l "_heading=h.23ckvvd" \h </w:instrText>
-          </w:r>
-          <w:r>
-            <w:fldChar w:fldCharType="separate"/>
-          </w:r>
-          <w:r>
-            <w:rPr>
-              <w:color w:val="000000"/>
-              <w:sz w:val="28"/>
-              <w:szCs w:val="28"/>
-            </w:rPr>
-            <w:t>4 СОСТАВ И СОДЕРЖАНИЕ РАБОТ ПО СОЗДАНИЮ АВТОМАТИЗИРОВАННОЙ СИСТЕМЫ</w:t>
-          </w:r>
-          <w:r>
-            <w:rPr>
-              <w:color w:val="000000"/>
-              <w:sz w:val="28"/>
-              <w:szCs w:val="28"/>
-            </w:rPr>
-            <w:tab/>
-          </w:r>
-          <w:r>
-            <w:rPr>
-              <w:color w:val="000000"/>
-              <w:sz w:val="28"/>
-              <w:szCs w:val="28"/>
-            </w:rPr>
-            <w:t>13</w:t>
-          </w:r>
-          <w:r>
-            <w:rPr>
-              <w:color w:val="000000"/>
-              <w:sz w:val="28"/>
-              <w:szCs w:val="28"/>
-            </w:rPr>
-            <w:fldChar w:fldCharType="end"/>
-          </w:r>
+          <w:hyperlink w:anchor="_heading=h.23ckvvd">
+            <w:r>
+              <w:rPr>
+                <w:color w:val="000000"/>
+                <w:sz w:val="28"/>
+                <w:szCs w:val="28"/>
+              </w:rPr>
+              <w:t>4 СОСТАВ И СОДЕРЖАНИЕ РАБОТ ПО СОЗДАНИЮ АВТОМАТИЗИРОВАННОЙ СИСТЕМЫ</w:t>
+            </w:r>
+            <w:r>
+              <w:rPr>
+                <w:color w:val="000000"/>
+                <w:sz w:val="28"/>
+                <w:szCs w:val="28"/>
+              </w:rPr>
+              <w:tab/>
+              <w:t>13</w:t>
+            </w:r>
+          </w:hyperlink>
         </w:p>
         <w:p>
           <w:pPr>
@@ -1143,47 +734,25 @@
               <w:color w:val="000000"/>
             </w:rPr>
           </w:pPr>
-          <w:r>
-            <w:fldChar w:fldCharType="begin"/>
-          </w:r>
-          <w:r>
-            <w:instrText xml:space="preserve"> HYPERLINK \l "_heading=h.ihv636" \h </w:instrText>
-          </w:r>
-          <w:r>
-            <w:fldChar w:fldCharType="separate"/>
-          </w:r>
-          <w:r>
-            <w:rPr>
-              <w:color w:val="000000"/>
-              <w:sz w:val="28"/>
-              <w:szCs w:val="28"/>
-            </w:rPr>
-            <w:t>5 ПОРЯДОК РАЗРАБОТКИ АВТОМАТИЗИРОВАННОЙ СИСТЕМЫ</w:t>
-          </w:r>
-          <w:r>
-            <w:rPr>
-              <w:color w:val="000000"/>
-              <w:sz w:val="28"/>
-              <w:szCs w:val="28"/>
-            </w:rPr>
-            <w:tab/>
-          </w:r>
-          <w:r>
-            <w:rPr>
-              <w:color w:val="000000"/>
-              <w:sz w:val="28"/>
-              <w:szCs w:val="28"/>
-            </w:rPr>
-            <w:t>14</w:t>
-          </w:r>
-          <w:r>
-            <w:rPr>
-              <w:color w:val="000000"/>
-              <w:sz w:val="28"/>
-              <w:szCs w:val="28"/>
-            </w:rPr>
-            <w:fldChar w:fldCharType="end"/>
-          </w:r>
+          <w:hyperlink w:anchor="_heading=h.ihv636">
+            <w:r>
+              <w:rPr>
+                <w:color w:val="000000"/>
+                <w:sz w:val="28"/>
+                <w:szCs w:val="28"/>
+              </w:rPr>
+              <w:t>5 ПОРЯДОК РАЗРАБОТКИ АВТОМАТИЗИРОВАННОЙ СИСТЕМЫ</w:t>
+            </w:r>
+            <w:r>
+              <w:rPr>
+                <w:color w:val="000000"/>
+                <w:sz w:val="28"/>
+                <w:szCs w:val="28"/>
+              </w:rPr>
+              <w:tab/>
+              <w:t>14</w:t>
+            </w:r>
+          </w:hyperlink>
         </w:p>
         <w:p>
           <w:pPr>
@@ -1198,47 +767,25 @@
               <w:color w:val="000000"/>
             </w:rPr>
           </w:pPr>
-          <w:r>
-            <w:fldChar w:fldCharType="begin"/>
-          </w:r>
-          <w:r>
-            <w:instrText xml:space="preserve"> HYPERLINK \l "_heading=h.32hioqz" \h </w:instrText>
-          </w:r>
-          <w:r>
-            <w:fldChar w:fldCharType="separate"/>
-          </w:r>
-          <w:r>
-            <w:rPr>
-              <w:color w:val="000000"/>
-              <w:sz w:val="28"/>
-              <w:szCs w:val="28"/>
-            </w:rPr>
-            <w:t>5.1 Порядок организации разработки АС</w:t>
-          </w:r>
-          <w:r>
-            <w:rPr>
-              <w:color w:val="000000"/>
-              <w:sz w:val="28"/>
-              <w:szCs w:val="28"/>
-            </w:rPr>
-            <w:tab/>
-          </w:r>
-          <w:r>
-            <w:rPr>
-              <w:color w:val="000000"/>
-              <w:sz w:val="28"/>
-              <w:szCs w:val="28"/>
-            </w:rPr>
-            <w:t>14</w:t>
-          </w:r>
-          <w:r>
-            <w:rPr>
-              <w:color w:val="000000"/>
-              <w:sz w:val="28"/>
-              <w:szCs w:val="28"/>
-            </w:rPr>
-            <w:fldChar w:fldCharType="end"/>
-          </w:r>
+          <w:hyperlink w:anchor="_heading=h.32hioqz">
+            <w:r>
+              <w:rPr>
+                <w:color w:val="000000"/>
+                <w:sz w:val="28"/>
+                <w:szCs w:val="28"/>
+              </w:rPr>
+              <w:t>5.1 Порядок организации разработки АС</w:t>
+            </w:r>
+            <w:r>
+              <w:rPr>
+                <w:color w:val="000000"/>
+                <w:sz w:val="28"/>
+                <w:szCs w:val="28"/>
+              </w:rPr>
+              <w:tab/>
+              <w:t>14</w:t>
+            </w:r>
+          </w:hyperlink>
         </w:p>
         <w:p>
           <w:pPr>
@@ -1253,47 +800,25 @@
               <w:color w:val="000000"/>
             </w:rPr>
           </w:pPr>
-          <w:r>
-            <w:fldChar w:fldCharType="begin"/>
-          </w:r>
-          <w:r>
-            <w:instrText xml:space="preserve"> HYPERLINK \l "_heading=h.1hmsyys" \h </w:instrText>
-          </w:r>
-          <w:r>
-            <w:fldChar w:fldCharType="separate"/>
-          </w:r>
-          <w:r>
-            <w:rPr>
-              <w:color w:val="000000"/>
-              <w:sz w:val="28"/>
-              <w:szCs w:val="28"/>
-            </w:rPr>
-            <w:t>5.2 Перечень документов и исходных данных для разработки АС</w:t>
-          </w:r>
-          <w:r>
-            <w:rPr>
-              <w:color w:val="000000"/>
-              <w:sz w:val="28"/>
-              <w:szCs w:val="28"/>
-            </w:rPr>
-            <w:tab/>
-          </w:r>
-          <w:r>
-            <w:rPr>
-              <w:color w:val="000000"/>
-              <w:sz w:val="28"/>
-              <w:szCs w:val="28"/>
-            </w:rPr>
-            <w:t>14</w:t>
-          </w:r>
-          <w:r>
-            <w:rPr>
-              <w:color w:val="000000"/>
-              <w:sz w:val="28"/>
-              <w:szCs w:val="28"/>
-            </w:rPr>
-            <w:fldChar w:fldCharType="end"/>
-          </w:r>
+          <w:hyperlink w:anchor="_heading=h.1hmsyys">
+            <w:r>
+              <w:rPr>
+                <w:color w:val="000000"/>
+                <w:sz w:val="28"/>
+                <w:szCs w:val="28"/>
+              </w:rPr>
+              <w:t>5.2 Перечень документов и исходных данных для разработки АС</w:t>
+            </w:r>
+            <w:r>
+              <w:rPr>
+                <w:color w:val="000000"/>
+                <w:sz w:val="28"/>
+                <w:szCs w:val="28"/>
+              </w:rPr>
+              <w:tab/>
+              <w:t>14</w:t>
+            </w:r>
+          </w:hyperlink>
         </w:p>
         <w:p>
           <w:pPr>
@@ -1308,47 +833,25 @@
               <w:color w:val="000000"/>
             </w:rPr>
           </w:pPr>
-          <w:r>
-            <w:fldChar w:fldCharType="begin"/>
-          </w:r>
-          <w:r>
-            <w:instrText xml:space="preserve"> HYPERLINK \l "_heading=h.41mghml" \h </w:instrText>
-          </w:r>
-          <w:r>
-            <w:fldChar w:fldCharType="separate"/>
-          </w:r>
-          <w:r>
-            <w:rPr>
-              <w:color w:val="000000"/>
-              <w:sz w:val="28"/>
-              <w:szCs w:val="28"/>
-            </w:rPr>
-            <w:t>5.3 Перечень документов, предъявляемых по окончании соответствующих этапов работ</w:t>
-          </w:r>
-          <w:r>
-            <w:rPr>
-              <w:color w:val="000000"/>
-              <w:sz w:val="28"/>
-              <w:szCs w:val="28"/>
-            </w:rPr>
-            <w:tab/>
-          </w:r>
-          <w:r>
-            <w:rPr>
-              <w:color w:val="000000"/>
-              <w:sz w:val="28"/>
-              <w:szCs w:val="28"/>
-            </w:rPr>
-            <w:t>14</w:t>
-          </w:r>
-          <w:r>
-            <w:rPr>
-              <w:color w:val="000000"/>
-              <w:sz w:val="28"/>
-              <w:szCs w:val="28"/>
-            </w:rPr>
-            <w:fldChar w:fldCharType="end"/>
-          </w:r>
+          <w:hyperlink w:anchor="_heading=h.41mghml">
+            <w:r>
+              <w:rPr>
+                <w:color w:val="000000"/>
+                <w:sz w:val="28"/>
+                <w:szCs w:val="28"/>
+              </w:rPr>
+              <w:t>5.3 Перечень документов, предъявляемых по окончании соответствующих этапов работ</w:t>
+            </w:r>
+            <w:r>
+              <w:rPr>
+                <w:color w:val="000000"/>
+                <w:sz w:val="28"/>
+                <w:szCs w:val="28"/>
+              </w:rPr>
+              <w:tab/>
+              <w:t>14</w:t>
+            </w:r>
+          </w:hyperlink>
         </w:p>
         <w:p>
           <w:pPr>
@@ -1363,47 +866,25 @@
               <w:color w:val="000000"/>
             </w:rPr>
           </w:pPr>
-          <w:r>
-            <w:fldChar w:fldCharType="begin"/>
-          </w:r>
-          <w:r>
-            <w:instrText xml:space="preserve"> HYPERLINK \l "_heading=h.2grqrue" \h </w:instrText>
-          </w:r>
-          <w:r>
-            <w:fldChar w:fldCharType="separate"/>
-          </w:r>
-          <w:r>
-            <w:rPr>
-              <w:color w:val="000000"/>
-              <w:sz w:val="28"/>
-              <w:szCs w:val="28"/>
-            </w:rPr>
-            <w:t>6 ПОРЯДОК КОНТРОЛЯ И ПРИЕМКИ АВТОМАТИЗИРОВАННОЙ СИСТЕМЫ</w:t>
-          </w:r>
-          <w:r>
-            <w:rPr>
-              <w:color w:val="000000"/>
-              <w:sz w:val="28"/>
-              <w:szCs w:val="28"/>
-            </w:rPr>
-            <w:tab/>
-          </w:r>
-          <w:r>
-            <w:rPr>
-              <w:color w:val="000000"/>
-              <w:sz w:val="28"/>
-              <w:szCs w:val="28"/>
-            </w:rPr>
-            <w:t>15</w:t>
-          </w:r>
-          <w:r>
-            <w:rPr>
-              <w:color w:val="000000"/>
-              <w:sz w:val="28"/>
-              <w:szCs w:val="28"/>
-            </w:rPr>
-            <w:fldChar w:fldCharType="end"/>
-          </w:r>
+          <w:hyperlink w:anchor="_heading=h.2grqrue">
+            <w:r>
+              <w:rPr>
+                <w:color w:val="000000"/>
+                <w:sz w:val="28"/>
+                <w:szCs w:val="28"/>
+              </w:rPr>
+              <w:t>6 ПОРЯДОК КОНТРОЛЯ И ПРИЕМКИ АВТОМАТИЗИРОВАННОЙ СИСТЕМЫ</w:t>
+            </w:r>
+            <w:r>
+              <w:rPr>
+                <w:color w:val="000000"/>
+                <w:sz w:val="28"/>
+                <w:szCs w:val="28"/>
+              </w:rPr>
+              <w:tab/>
+              <w:t>15</w:t>
+            </w:r>
+          </w:hyperlink>
         </w:p>
         <w:p>
           <w:pPr>
@@ -1418,47 +899,25 @@
               <w:color w:val="000000"/>
             </w:rPr>
           </w:pPr>
-          <w:r>
-            <w:fldChar w:fldCharType="begin"/>
-          </w:r>
-          <w:r>
-            <w:instrText xml:space="preserve"> HYPERLINK \l "_heading=h.vx1227" \h </w:instrText>
-          </w:r>
-          <w:r>
-            <w:fldChar w:fldCharType="separate"/>
-          </w:r>
-          <w:r>
-            <w:rPr>
-              <w:color w:val="000000"/>
-              <w:sz w:val="28"/>
-              <w:szCs w:val="28"/>
-            </w:rPr>
-            <w:t>6.1 Виды, состав и методы испытаний АС и ее составных частей</w:t>
-          </w:r>
-          <w:r>
-            <w:rPr>
-              <w:color w:val="000000"/>
-              <w:sz w:val="28"/>
-              <w:szCs w:val="28"/>
-            </w:rPr>
-            <w:tab/>
-          </w:r>
-          <w:r>
-            <w:rPr>
-              <w:color w:val="000000"/>
-              <w:sz w:val="28"/>
-              <w:szCs w:val="28"/>
-            </w:rPr>
-            <w:t>15</w:t>
-          </w:r>
-          <w:r>
-            <w:rPr>
-              <w:color w:val="000000"/>
-              <w:sz w:val="28"/>
-              <w:szCs w:val="28"/>
-            </w:rPr>
-            <w:fldChar w:fldCharType="end"/>
-          </w:r>
+          <w:hyperlink w:anchor="_heading=h.vx1227">
+            <w:r>
+              <w:rPr>
+                <w:color w:val="000000"/>
+                <w:sz w:val="28"/>
+                <w:szCs w:val="28"/>
+              </w:rPr>
+              <w:t>6.1 Виды, состав и методы испытаний АС и ее составных частей</w:t>
+            </w:r>
+            <w:r>
+              <w:rPr>
+                <w:color w:val="000000"/>
+                <w:sz w:val="28"/>
+                <w:szCs w:val="28"/>
+              </w:rPr>
+              <w:tab/>
+              <w:t>15</w:t>
+            </w:r>
+          </w:hyperlink>
         </w:p>
         <w:p>
           <w:pPr>
@@ -1473,47 +932,25 @@
               <w:color w:val="000000"/>
             </w:rPr>
           </w:pPr>
-          <w:r>
-            <w:fldChar w:fldCharType="begin"/>
-          </w:r>
-          <w:r>
-            <w:instrText xml:space="preserve"> HYPERLINK \l "_heading=h.ggisapz5f1g" \h </w:instrText>
-          </w:r>
-          <w:r>
-            <w:fldChar w:fldCharType="separate"/>
-          </w:r>
-          <w:r>
-            <w:rPr>
-              <w:color w:val="000000"/>
-              <w:sz w:val="28"/>
-              <w:szCs w:val="28"/>
-            </w:rPr>
-            <w:t>6.2 Общие требования к приёмке работ по стадиям</w:t>
-          </w:r>
-          <w:r>
-            <w:rPr>
-              <w:color w:val="000000"/>
-              <w:sz w:val="28"/>
-              <w:szCs w:val="28"/>
-            </w:rPr>
-            <w:tab/>
-          </w:r>
-          <w:r>
-            <w:rPr>
-              <w:color w:val="000000"/>
-              <w:sz w:val="28"/>
-              <w:szCs w:val="28"/>
-            </w:rPr>
-            <w:t>15</w:t>
-          </w:r>
-          <w:r>
-            <w:rPr>
-              <w:color w:val="000000"/>
-              <w:sz w:val="28"/>
-              <w:szCs w:val="28"/>
-            </w:rPr>
-            <w:fldChar w:fldCharType="end"/>
-          </w:r>
+          <w:hyperlink w:anchor="_heading=h.ggisapz5f1g">
+            <w:r>
+              <w:rPr>
+                <w:color w:val="000000"/>
+                <w:sz w:val="28"/>
+                <w:szCs w:val="28"/>
+              </w:rPr>
+              <w:t>6.2 Общие требования к приёмке работ по стадиям</w:t>
+            </w:r>
+            <w:r>
+              <w:rPr>
+                <w:color w:val="000000"/>
+                <w:sz w:val="28"/>
+                <w:szCs w:val="28"/>
+              </w:rPr>
+              <w:tab/>
+              <w:t>15</w:t>
+            </w:r>
+          </w:hyperlink>
         </w:p>
         <w:p>
           <w:pPr>
@@ -1528,47 +965,25 @@
               <w:color w:val="000000"/>
             </w:rPr>
           </w:pPr>
-          <w:r>
-            <w:fldChar w:fldCharType="begin"/>
-          </w:r>
-          <w:r>
-            <w:instrText xml:space="preserve"> HYPERLINK \l "_heading=h.1v1yuxt" \h </w:instrText>
-          </w:r>
-          <w:r>
-            <w:fldChar w:fldCharType="separate"/>
-          </w:r>
-          <w:r>
-            <w:rPr>
-              <w:color w:val="000000"/>
-              <w:sz w:val="28"/>
-              <w:szCs w:val="28"/>
-            </w:rPr>
-            <w:t>7 ТРЕБОВАНИЯ К ДОКУМЕНТИРОВАНИЮ</w:t>
-          </w:r>
-          <w:r>
-            <w:rPr>
-              <w:color w:val="000000"/>
-              <w:sz w:val="28"/>
-              <w:szCs w:val="28"/>
-            </w:rPr>
-            <w:tab/>
-          </w:r>
-          <w:r>
-            <w:rPr>
-              <w:color w:val="000000"/>
-              <w:sz w:val="28"/>
-              <w:szCs w:val="28"/>
-            </w:rPr>
-            <w:t>16</w:t>
-          </w:r>
-          <w:r>
-            <w:rPr>
-              <w:color w:val="000000"/>
-              <w:sz w:val="28"/>
-              <w:szCs w:val="28"/>
-            </w:rPr>
-            <w:fldChar w:fldCharType="end"/>
-          </w:r>
+          <w:hyperlink w:anchor="_heading=h.1v1yuxt">
+            <w:r>
+              <w:rPr>
+                <w:color w:val="000000"/>
+                <w:sz w:val="28"/>
+                <w:szCs w:val="28"/>
+              </w:rPr>
+              <w:t>7 ТРЕБОВАНИЯ К ДОКУМЕНТИРОВАНИЮ</w:t>
+            </w:r>
+            <w:r>
+              <w:rPr>
+                <w:color w:val="000000"/>
+                <w:sz w:val="28"/>
+                <w:szCs w:val="28"/>
+              </w:rPr>
+              <w:tab/>
+              <w:t>16</w:t>
+            </w:r>
+          </w:hyperlink>
         </w:p>
         <w:p>
           <w:pPr>
@@ -1583,47 +998,25 @@
               <w:color w:val="000000"/>
             </w:rPr>
           </w:pPr>
-          <w:r>
-            <w:fldChar w:fldCharType="begin"/>
-          </w:r>
-          <w:r>
-            <w:instrText xml:space="preserve"> HYPERLINK \l "_heading=h.4f1mdlm" \h </w:instrText>
-          </w:r>
-          <w:r>
-            <w:fldChar w:fldCharType="separate"/>
-          </w:r>
-          <w:r>
-            <w:rPr>
-              <w:color w:val="000000"/>
-              <w:sz w:val="28"/>
-              <w:szCs w:val="28"/>
-            </w:rPr>
-            <w:t>7.1 Перечень подлежащих разработке документов</w:t>
-          </w:r>
-          <w:r>
-            <w:rPr>
-              <w:color w:val="000000"/>
-              <w:sz w:val="28"/>
-              <w:szCs w:val="28"/>
-            </w:rPr>
-            <w:tab/>
-          </w:r>
-          <w:r>
-            <w:rPr>
-              <w:color w:val="000000"/>
-              <w:sz w:val="28"/>
-              <w:szCs w:val="28"/>
-            </w:rPr>
-            <w:t>16</w:t>
-          </w:r>
-          <w:r>
-            <w:rPr>
-              <w:color w:val="000000"/>
-              <w:sz w:val="28"/>
-              <w:szCs w:val="28"/>
-            </w:rPr>
-            <w:fldChar w:fldCharType="end"/>
-          </w:r>
+          <w:hyperlink w:anchor="_heading=h.4f1mdlm">
+            <w:r>
+              <w:rPr>
+                <w:color w:val="000000"/>
+                <w:sz w:val="28"/>
+                <w:szCs w:val="28"/>
+              </w:rPr>
+              <w:t>7.1 Перечень подлежащих разработке документов</w:t>
+            </w:r>
+            <w:r>
+              <w:rPr>
+                <w:color w:val="000000"/>
+                <w:sz w:val="28"/>
+                <w:szCs w:val="28"/>
+              </w:rPr>
+              <w:tab/>
+              <w:t>16</w:t>
+            </w:r>
+          </w:hyperlink>
         </w:p>
         <w:p>
           <w:pPr>
@@ -1638,47 +1031,25 @@
               <w:color w:val="000000"/>
             </w:rPr>
           </w:pPr>
-          <w:r>
-            <w:fldChar w:fldCharType="begin"/>
-          </w:r>
-          <w:r>
-            <w:instrText xml:space="preserve"> HYPERLINK \l "_heading=h.2u6wntf" \h </w:instrText>
-          </w:r>
-          <w:r>
-            <w:fldChar w:fldCharType="separate"/>
-          </w:r>
-          <w:r>
-            <w:rPr>
-              <w:color w:val="000000"/>
-              <w:sz w:val="28"/>
-              <w:szCs w:val="28"/>
-            </w:rPr>
-            <w:t>7.2 Вид представления и количество документов</w:t>
-          </w:r>
-          <w:r>
-            <w:rPr>
-              <w:color w:val="000000"/>
-              <w:sz w:val="28"/>
-              <w:szCs w:val="28"/>
-            </w:rPr>
-            <w:tab/>
-          </w:r>
-          <w:r>
-            <w:rPr>
-              <w:color w:val="000000"/>
-              <w:sz w:val="28"/>
-              <w:szCs w:val="28"/>
-            </w:rPr>
-            <w:t>16</w:t>
-          </w:r>
-          <w:r>
-            <w:rPr>
-              <w:color w:val="000000"/>
-              <w:sz w:val="28"/>
-              <w:szCs w:val="28"/>
-            </w:rPr>
-            <w:fldChar w:fldCharType="end"/>
-          </w:r>
+          <w:hyperlink w:anchor="_heading=h.2u6wntf">
+            <w:r>
+              <w:rPr>
+                <w:color w:val="000000"/>
+                <w:sz w:val="28"/>
+                <w:szCs w:val="28"/>
+              </w:rPr>
+              <w:t>7.2 Вид представления и количество документов</w:t>
+            </w:r>
+            <w:r>
+              <w:rPr>
+                <w:color w:val="000000"/>
+                <w:sz w:val="28"/>
+                <w:szCs w:val="28"/>
+              </w:rPr>
+              <w:tab/>
+              <w:t>16</w:t>
+            </w:r>
+          </w:hyperlink>
         </w:p>
         <w:p>
           <w:pPr>
@@ -1693,47 +1064,25 @@
               <w:color w:val="000000"/>
             </w:rPr>
           </w:pPr>
-          <w:r>
-            <w:fldChar w:fldCharType="begin"/>
-          </w:r>
-          <w:r>
-            <w:instrText xml:space="preserve"> HYPERLINK \l "_heading=h.19c6y18" \h </w:instrText>
-          </w:r>
-          <w:r>
-            <w:fldChar w:fldCharType="separate"/>
-          </w:r>
-          <w:r>
-            <w:rPr>
-              <w:color w:val="000000"/>
-              <w:sz w:val="28"/>
-              <w:szCs w:val="28"/>
-            </w:rPr>
-            <w:t>7.3 Требования по использованию ЕСКД и ЕСПД при разработке документов</w:t>
-          </w:r>
-          <w:r>
-            <w:rPr>
-              <w:color w:val="000000"/>
-              <w:sz w:val="28"/>
-              <w:szCs w:val="28"/>
-            </w:rPr>
-            <w:tab/>
-          </w:r>
-          <w:r>
-            <w:rPr>
-              <w:color w:val="000000"/>
-              <w:sz w:val="28"/>
-              <w:szCs w:val="28"/>
-            </w:rPr>
-            <w:t>16</w:t>
-          </w:r>
-          <w:r>
-            <w:rPr>
-              <w:color w:val="000000"/>
-              <w:sz w:val="28"/>
-              <w:szCs w:val="28"/>
-            </w:rPr>
-            <w:fldChar w:fldCharType="end"/>
-          </w:r>
+          <w:hyperlink w:anchor="_heading=h.19c6y18">
+            <w:r>
+              <w:rPr>
+                <w:color w:val="000000"/>
+                <w:sz w:val="28"/>
+                <w:szCs w:val="28"/>
+              </w:rPr>
+              <w:t>7.3 Требования по использованию ЕСКД и ЕСПД при разработке документов</w:t>
+            </w:r>
+            <w:r>
+              <w:rPr>
+                <w:color w:val="000000"/>
+                <w:sz w:val="28"/>
+                <w:szCs w:val="28"/>
+              </w:rPr>
+              <w:tab/>
+              <w:t>16</w:t>
+            </w:r>
+          </w:hyperlink>
         </w:p>
         <w:p>
           <w:pPr>
@@ -1748,49 +1097,34 @@
               <w:color w:val="000000"/>
             </w:rPr>
           </w:pPr>
+          <w:hyperlink w:anchor="_heading=h.3tbugp1">
+            <w:r>
+              <w:rPr>
+                <w:color w:val="000000"/>
+                <w:sz w:val="28"/>
+                <w:szCs w:val="28"/>
+              </w:rPr>
+              <w:t>8 ИСТОЧНИКИ РАЗРАБОТКИ</w:t>
+            </w:r>
+            <w:r>
+              <w:rPr>
+                <w:color w:val="000000"/>
+                <w:sz w:val="28"/>
+                <w:szCs w:val="28"/>
+              </w:rPr>
+              <w:tab/>
+              <w:t>17</w:t>
+            </w:r>
+          </w:hyperlink>
           <w:r>
-            <w:fldChar w:fldCharType="begin"/>
+            <w:fldChar w:fldCharType="end"/>
           </w:r>
-          <w:r>
-            <w:instrText xml:space="preserve"> HYPERLINK \l "_heading=h.3tbugp1" \h </w:instrText>
-          </w:r>
-          <w:r>
-            <w:fldChar w:fldCharType="separate"/>
-          </w:r>
+          <w:commentRangeEnd w:id="0"/>
           <w:r>
             <w:rPr>
-              <w:color w:val="000000"/>
-              <w:sz w:val="28"/>
-              <w:szCs w:val="28"/>
+              <w:rStyle w:val="CommentReference"/>
             </w:rPr>
-            <w:t>8 ИСТОЧНИКИ РАЗРАБОТКИ</w:t>
-          </w:r>
-          <w:r>
-            <w:rPr>
-              <w:color w:val="000000"/>
-              <w:sz w:val="28"/>
-              <w:szCs w:val="28"/>
-            </w:rPr>
-            <w:tab/>
-          </w:r>
-          <w:r>
-            <w:rPr>
-              <w:color w:val="000000"/>
-              <w:sz w:val="28"/>
-              <w:szCs w:val="28"/>
-            </w:rPr>
-            <w:t>17</w:t>
-          </w:r>
-          <w:r>
-            <w:rPr>
-              <w:color w:val="000000"/>
-              <w:sz w:val="28"/>
-              <w:szCs w:val="28"/>
-            </w:rPr>
-            <w:fldChar w:fldCharType="end"/>
-          </w:r>
-          <w:r>
-            <w:fldChar w:fldCharType="end"/>
+            <w:commentReference w:id="0"/>
           </w:r>
         </w:p>
       </w:sdtContent>
@@ -1805,34 +1139,28 @@
         <w:sectPr>
           <w:pgSz w:w="12240" w:h="15840"/>
           <w:pgMar w:top="1133" w:right="850" w:bottom="1133" w:left="1700" w:header="360" w:footer="360" w:gutter="0"/>
-          <w:cols w:space="720" w:num="1"/>
+          <w:cols w:space="720"/>
         </w:sectPr>
       </w:pPr>
     </w:p>
     <w:p>
       <w:pPr>
-        <w:pStyle w:val="2"/>
+        <w:pStyle w:val="Heading1"/>
         <w:tabs>
           <w:tab w:val="left" w:pos="658"/>
         </w:tabs>
         <w:spacing w:before="60" w:line="360" w:lineRule="auto"/>
         <w:ind w:left="657" w:firstLine="0"/>
       </w:pPr>
-      <w:bookmarkStart w:id="0" w:name="_heading=h.gjdgxs" w:colFirst="0" w:colLast="0"/>
-      <w:bookmarkEnd w:id="0"/>
-      <w:r>
+      <w:bookmarkStart w:id="1" w:name="_heading=h.gjdgxs" w:colFirst="0" w:colLast="0"/>
+      <w:bookmarkEnd w:id="1"/>
+      <w:r>
+        <w:lastRenderedPageBreak/>
         <w:t>1 ОБЩИЕ СВЕДЕНИЯ</w:t>
       </w:r>
     </w:p>
     <w:p>
       <w:pPr>
-        <w:pBdr>
-          <w:top w:val="none" w:color="auto" w:sz="0" w:space="0"/>
-          <w:left w:val="none" w:color="auto" w:sz="0" w:space="0"/>
-          <w:bottom w:val="none" w:color="auto" w:sz="0" w:space="0"/>
-          <w:right w:val="none" w:color="auto" w:sz="0" w:space="0"/>
-          <w:between w:val="none" w:color="auto" w:sz="0" w:space="0"/>
-        </w:pBdr>
         <w:spacing w:before="10" w:line="360" w:lineRule="auto"/>
         <w:ind w:firstLine="850"/>
         <w:rPr>
@@ -1845,7 +1173,7 @@
     </w:p>
     <w:p>
       <w:pPr>
-        <w:pStyle w:val="2"/>
+        <w:pStyle w:val="Heading1"/>
         <w:tabs>
           <w:tab w:val="left" w:pos="869"/>
           <w:tab w:val="left" w:pos="2500"/>
@@ -1855,39 +1183,26 @@
         <w:spacing w:line="360" w:lineRule="auto"/>
         <w:ind w:left="808" w:right="110" w:firstLine="0"/>
       </w:pPr>
-      <w:bookmarkStart w:id="1" w:name="_heading=h.30j0zll" w:colFirst="0" w:colLast="0"/>
-      <w:bookmarkEnd w:id="1"/>
+      <w:bookmarkStart w:id="2" w:name="_heading=h.30j0zll" w:colFirst="0" w:colLast="0"/>
+      <w:bookmarkEnd w:id="2"/>
       <w:r>
         <w:t>1.1 Полное</w:t>
       </w:r>
       <w:r>
         <w:tab/>
-      </w:r>
-      <w:r>
         <w:t>наименование</w:t>
       </w:r>
       <w:r>
         <w:tab/>
-      </w:r>
-      <w:r>
         <w:t>автоматизированной</w:t>
       </w:r>
       <w:r>
         <w:tab/>
-      </w:r>
-      <w:r>
         <w:t>системы и ее условное обозначение</w:t>
       </w:r>
     </w:p>
     <w:p>
       <w:pPr>
-        <w:pBdr>
-          <w:top w:val="none" w:color="auto" w:sz="0" w:space="0"/>
-          <w:left w:val="none" w:color="auto" w:sz="0" w:space="0"/>
-          <w:bottom w:val="none" w:color="auto" w:sz="0" w:space="0"/>
-          <w:right w:val="none" w:color="auto" w:sz="0" w:space="0"/>
-          <w:between w:val="none" w:color="auto" w:sz="0" w:space="0"/>
-        </w:pBdr>
         <w:spacing w:before="241" w:line="360" w:lineRule="auto"/>
         <w:ind w:right="122" w:firstLine="850"/>
         <w:jc w:val="both"/>
@@ -1909,7 +1224,6 @@
         <w:rPr>
           <w:sz w:val="28"/>
           <w:szCs w:val="28"/>
-          <w:lang w:val="ru-RU"/>
         </w:rPr>
         <w:t>Гантель</w:t>
       </w:r>
@@ -1939,28 +1253,21 @@
     </w:p>
     <w:p>
       <w:pPr>
-        <w:pStyle w:val="2"/>
+        <w:pStyle w:val="Heading1"/>
         <w:tabs>
           <w:tab w:val="left" w:pos="869"/>
         </w:tabs>
         <w:spacing w:before="239" w:line="360" w:lineRule="auto"/>
         <w:ind w:left="808" w:firstLine="0"/>
       </w:pPr>
-      <w:bookmarkStart w:id="2" w:name="_heading=h.1fob9te" w:colFirst="0" w:colLast="0"/>
-      <w:bookmarkEnd w:id="2"/>
+      <w:bookmarkStart w:id="3" w:name="_heading=h.1fob9te" w:colFirst="0" w:colLast="0"/>
+      <w:bookmarkEnd w:id="3"/>
       <w:r>
         <w:t>1.2 Наименование заказчика</w:t>
       </w:r>
     </w:p>
     <w:p>
       <w:pPr>
-        <w:pBdr>
-          <w:top w:val="none" w:color="auto" w:sz="0" w:space="0"/>
-          <w:left w:val="none" w:color="auto" w:sz="0" w:space="0"/>
-          <w:bottom w:val="none" w:color="auto" w:sz="0" w:space="0"/>
-          <w:right w:val="none" w:color="auto" w:sz="0" w:space="0"/>
-          <w:between w:val="none" w:color="auto" w:sz="0" w:space="0"/>
-        </w:pBdr>
         <w:spacing w:before="10" w:line="360" w:lineRule="auto"/>
         <w:ind w:firstLine="850"/>
         <w:rPr>
@@ -1973,13 +1280,6 @@
     </w:p>
     <w:p>
       <w:pPr>
-        <w:pBdr>
-          <w:top w:val="none" w:color="auto" w:sz="0" w:space="0"/>
-          <w:left w:val="none" w:color="auto" w:sz="0" w:space="0"/>
-          <w:bottom w:val="none" w:color="auto" w:sz="0" w:space="0"/>
-          <w:right w:val="none" w:color="auto" w:sz="0" w:space="0"/>
-          <w:between w:val="none" w:color="auto" w:sz="0" w:space="0"/>
-        </w:pBdr>
         <w:spacing w:line="360" w:lineRule="auto"/>
         <w:ind w:right="114" w:firstLine="850"/>
         <w:jc w:val="both"/>
@@ -2000,13 +1300,6 @@
     </w:p>
     <w:p>
       <w:pPr>
-        <w:pBdr>
-          <w:top w:val="none" w:color="auto" w:sz="0" w:space="0"/>
-          <w:left w:val="none" w:color="auto" w:sz="0" w:space="0"/>
-          <w:bottom w:val="none" w:color="auto" w:sz="0" w:space="0"/>
-          <w:right w:val="none" w:color="auto" w:sz="0" w:space="0"/>
-          <w:between w:val="none" w:color="auto" w:sz="0" w:space="0"/>
-        </w:pBdr>
         <w:spacing w:before="1" w:line="360" w:lineRule="auto"/>
         <w:ind w:right="117" w:firstLine="850"/>
         <w:jc w:val="both"/>
@@ -2027,7 +1320,7 @@
     </w:p>
     <w:p>
       <w:pPr>
-        <w:pStyle w:val="2"/>
+        <w:pStyle w:val="Heading1"/>
         <w:tabs>
           <w:tab w:val="left" w:pos="869"/>
         </w:tabs>
@@ -2037,21 +1330,14 @@
           <w:color w:val="000000"/>
         </w:rPr>
       </w:pPr>
-      <w:bookmarkStart w:id="3" w:name="_heading=h.3znysh7" w:colFirst="0" w:colLast="0"/>
-      <w:bookmarkEnd w:id="3"/>
+      <w:bookmarkStart w:id="4" w:name="_heading=h.3znysh7" w:colFirst="0" w:colLast="0"/>
+      <w:bookmarkEnd w:id="4"/>
       <w:r>
         <w:t>1.3 Перечень документов, на основании которых создается АС</w:t>
       </w:r>
     </w:p>
     <w:p>
       <w:pPr>
-        <w:pBdr>
-          <w:top w:val="none" w:color="auto" w:sz="0" w:space="0"/>
-          <w:left w:val="none" w:color="auto" w:sz="0" w:space="0"/>
-          <w:bottom w:val="none" w:color="auto" w:sz="0" w:space="0"/>
-          <w:right w:val="none" w:color="auto" w:sz="0" w:space="0"/>
-          <w:between w:val="none" w:color="auto" w:sz="0" w:space="0"/>
-        </w:pBdr>
         <w:spacing w:line="360" w:lineRule="auto"/>
         <w:ind w:right="118" w:firstLine="850"/>
         <w:jc w:val="both"/>
@@ -2076,13 +1362,6 @@
           <w:ilvl w:val="2"/>
           <w:numId w:val="1"/>
         </w:numPr>
-        <w:pBdr>
-          <w:top w:val="none" w:color="auto" w:sz="0" w:space="0"/>
-          <w:left w:val="none" w:color="auto" w:sz="0" w:space="0"/>
-          <w:bottom w:val="none" w:color="auto" w:sz="0" w:space="0"/>
-          <w:right w:val="none" w:color="auto" w:sz="0" w:space="0"/>
-          <w:between w:val="none" w:color="auto" w:sz="0" w:space="0"/>
-        </w:pBdr>
         <w:tabs>
           <w:tab w:val="left" w:pos="1015"/>
         </w:tabs>
@@ -2108,13 +1387,6 @@
           <w:ilvl w:val="2"/>
           <w:numId w:val="1"/>
         </w:numPr>
-        <w:pBdr>
-          <w:top w:val="none" w:color="auto" w:sz="0" w:space="0"/>
-          <w:left w:val="none" w:color="auto" w:sz="0" w:space="0"/>
-          <w:bottom w:val="none" w:color="auto" w:sz="0" w:space="0"/>
-          <w:right w:val="none" w:color="auto" w:sz="0" w:space="0"/>
-          <w:between w:val="none" w:color="auto" w:sz="0" w:space="0"/>
-        </w:pBdr>
         <w:tabs>
           <w:tab w:val="left" w:pos="1015"/>
         </w:tabs>
@@ -2140,13 +1412,6 @@
           <w:ilvl w:val="2"/>
           <w:numId w:val="1"/>
         </w:numPr>
-        <w:pBdr>
-          <w:top w:val="none" w:color="auto" w:sz="0" w:space="0"/>
-          <w:left w:val="none" w:color="auto" w:sz="0" w:space="0"/>
-          <w:bottom w:val="none" w:color="auto" w:sz="0" w:space="0"/>
-          <w:right w:val="none" w:color="auto" w:sz="0" w:space="0"/>
-          <w:between w:val="none" w:color="auto" w:sz="0" w:space="0"/>
-        </w:pBdr>
         <w:tabs>
           <w:tab w:val="left" w:pos="1015"/>
         </w:tabs>
@@ -2159,7 +1424,7 @@
         <w:sectPr>
           <w:pgSz w:w="12240" w:h="15840"/>
           <w:pgMar w:top="1133" w:right="850" w:bottom="1133" w:left="1700" w:header="360" w:footer="360" w:gutter="0"/>
-          <w:cols w:space="720" w:num="1"/>
+          <w:cols w:space="720"/>
         </w:sectPr>
       </w:pPr>
       <w:r>
@@ -2177,13 +1442,6 @@
           <w:ilvl w:val="2"/>
           <w:numId w:val="1"/>
         </w:numPr>
-        <w:pBdr>
-          <w:top w:val="none" w:color="auto" w:sz="0" w:space="0"/>
-          <w:left w:val="none" w:color="auto" w:sz="0" w:space="0"/>
-          <w:bottom w:val="none" w:color="auto" w:sz="0" w:space="0"/>
-          <w:right w:val="none" w:color="auto" w:sz="0" w:space="0"/>
-          <w:between w:val="none" w:color="auto" w:sz="0" w:space="0"/>
-        </w:pBdr>
         <w:tabs>
           <w:tab w:val="left" w:pos="1015"/>
         </w:tabs>
@@ -2199,18 +1457,12 @@
           <w:sz w:val="28"/>
           <w:szCs w:val="28"/>
         </w:rPr>
+        <w:lastRenderedPageBreak/>
         <w:t>ГОСТ 19.103-77 “Единая система конструкторской документации. Обозначения программ и программных документов”.</w:t>
       </w:r>
     </w:p>
     <w:p>
       <w:pPr>
-        <w:pBdr>
-          <w:top w:val="none" w:color="auto" w:sz="0" w:space="0"/>
-          <w:left w:val="none" w:color="auto" w:sz="0" w:space="0"/>
-          <w:bottom w:val="none" w:color="auto" w:sz="0" w:space="0"/>
-          <w:right w:val="none" w:color="auto" w:sz="0" w:space="0"/>
-          <w:between w:val="none" w:color="auto" w:sz="0" w:space="0"/>
-        </w:pBdr>
         <w:spacing w:before="4" w:line="360" w:lineRule="auto"/>
         <w:ind w:firstLine="850"/>
         <w:rPr>
@@ -2222,28 +1474,21 @@
     </w:p>
     <w:p>
       <w:pPr>
-        <w:pStyle w:val="2"/>
+        <w:pStyle w:val="Heading1"/>
         <w:tabs>
           <w:tab w:val="left" w:pos="869"/>
         </w:tabs>
         <w:spacing w:line="360" w:lineRule="auto"/>
         <w:ind w:left="808" w:firstLine="0"/>
       </w:pPr>
-      <w:bookmarkStart w:id="4" w:name="_heading=h.2et92p0" w:colFirst="0" w:colLast="0"/>
-      <w:bookmarkEnd w:id="4"/>
+      <w:bookmarkStart w:id="5" w:name="_heading=h.2et92p0" w:colFirst="0" w:colLast="0"/>
+      <w:bookmarkEnd w:id="5"/>
       <w:r>
         <w:t>1.4 Плановые сроки начала и окончания работ по созданию АС</w:t>
       </w:r>
     </w:p>
     <w:p>
       <w:pPr>
-        <w:pBdr>
-          <w:top w:val="none" w:color="auto" w:sz="0" w:space="0"/>
-          <w:left w:val="none" w:color="auto" w:sz="0" w:space="0"/>
-          <w:bottom w:val="none" w:color="auto" w:sz="0" w:space="0"/>
-          <w:right w:val="none" w:color="auto" w:sz="0" w:space="0"/>
-          <w:between w:val="none" w:color="auto" w:sz="0" w:space="0"/>
-        </w:pBdr>
         <w:spacing w:before="9" w:line="360" w:lineRule="auto"/>
         <w:ind w:firstLine="850"/>
         <w:rPr>
@@ -2256,13 +1501,6 @@
     </w:p>
     <w:p>
       <w:pPr>
-        <w:pBdr>
-          <w:top w:val="none" w:color="auto" w:sz="0" w:space="0"/>
-          <w:left w:val="none" w:color="auto" w:sz="0" w:space="0"/>
-          <w:bottom w:val="none" w:color="auto" w:sz="0" w:space="0"/>
-          <w:right w:val="none" w:color="auto" w:sz="0" w:space="0"/>
-          <w:between w:val="none" w:color="auto" w:sz="0" w:space="0"/>
-        </w:pBdr>
         <w:spacing w:line="360" w:lineRule="auto"/>
         <w:ind w:firstLine="850"/>
         <w:rPr>
@@ -2282,13 +1520,6 @@
     </w:p>
     <w:p>
       <w:pPr>
-        <w:pBdr>
-          <w:top w:val="none" w:color="auto" w:sz="0" w:space="0"/>
-          <w:left w:val="none" w:color="auto" w:sz="0" w:space="0"/>
-          <w:bottom w:val="none" w:color="auto" w:sz="0" w:space="0"/>
-          <w:right w:val="none" w:color="auto" w:sz="0" w:space="0"/>
-          <w:between w:val="none" w:color="auto" w:sz="0" w:space="0"/>
-        </w:pBdr>
         <w:spacing w:before="163" w:line="360" w:lineRule="auto"/>
         <w:ind w:firstLine="850"/>
         <w:rPr>
@@ -2308,13 +1539,6 @@
     </w:p>
     <w:p>
       <w:pPr>
-        <w:pBdr>
-          <w:top w:val="none" w:color="auto" w:sz="0" w:space="0"/>
-          <w:left w:val="none" w:color="auto" w:sz="0" w:space="0"/>
-          <w:bottom w:val="none" w:color="auto" w:sz="0" w:space="0"/>
-          <w:right w:val="none" w:color="auto" w:sz="0" w:space="0"/>
-          <w:between w:val="none" w:color="auto" w:sz="0" w:space="0"/>
-        </w:pBdr>
         <w:spacing w:before="10" w:line="360" w:lineRule="auto"/>
         <w:ind w:firstLine="850"/>
         <w:rPr>
@@ -2326,22 +1550,22 @@
     </w:p>
     <w:p>
       <w:pPr>
-        <w:pStyle w:val="2"/>
+        <w:pStyle w:val="Heading1"/>
         <w:tabs>
           <w:tab w:val="left" w:pos="658"/>
         </w:tabs>
         <w:spacing w:line="360" w:lineRule="auto"/>
         <w:ind w:left="0" w:right="115" w:firstLine="850"/>
       </w:pPr>
-      <w:bookmarkStart w:id="5" w:name="_heading=h.tyjcwt" w:colFirst="0" w:colLast="0"/>
-      <w:bookmarkEnd w:id="5"/>
+      <w:bookmarkStart w:id="6" w:name="_heading=h.tyjcwt" w:colFirst="0" w:colLast="0"/>
+      <w:bookmarkEnd w:id="6"/>
       <w:r>
         <w:t>2 ЦЕЛИ И НАЗНАЧЕНИЕ СОЗДАНИЯ АВТОМАТИЗИРОВАННОЙ СИСТЕМЫ</w:t>
       </w:r>
     </w:p>
     <w:p>
       <w:pPr>
-        <w:pStyle w:val="2"/>
+        <w:pStyle w:val="Heading1"/>
         <w:tabs>
           <w:tab w:val="left" w:pos="869"/>
         </w:tabs>
@@ -2351,21 +1575,14 @@
           <w:color w:val="000000"/>
         </w:rPr>
       </w:pPr>
-      <w:bookmarkStart w:id="6" w:name="_heading=h.3dy6vkm" w:colFirst="0" w:colLast="0"/>
-      <w:bookmarkEnd w:id="6"/>
+      <w:bookmarkStart w:id="7" w:name="_heading=h.3dy6vkm" w:colFirst="0" w:colLast="0"/>
+      <w:bookmarkEnd w:id="7"/>
       <w:r>
         <w:t>2.1 Цели создания АС</w:t>
       </w:r>
     </w:p>
     <w:p>
       <w:pPr>
-        <w:pBdr>
-          <w:top w:val="none" w:color="auto" w:sz="0" w:space="0"/>
-          <w:left w:val="none" w:color="auto" w:sz="0" w:space="0"/>
-          <w:bottom w:val="none" w:color="auto" w:sz="0" w:space="0"/>
-          <w:right w:val="none" w:color="auto" w:sz="0" w:space="0"/>
-          <w:between w:val="none" w:color="auto" w:sz="0" w:space="0"/>
-        </w:pBdr>
         <w:spacing w:before="1" w:line="360" w:lineRule="auto"/>
         <w:ind w:right="121" w:firstLine="850"/>
         <w:jc w:val="both"/>
@@ -2381,24 +1598,7 @@
           <w:sz w:val="28"/>
           <w:szCs w:val="28"/>
         </w:rPr>
-        <w:t>Целями выполнения работ по разработке плагина "</w:t>
-      </w:r>
-      <w:r>
-        <w:rPr>
-          <w:color w:val="000000"/>
-          <w:sz w:val="28"/>
-          <w:szCs w:val="28"/>
-          <w:lang w:val="ru-RU"/>
-        </w:rPr>
-        <w:t>Гантель</w:t>
-      </w:r>
-      <w:r>
-        <w:rPr>
-          <w:color w:val="000000"/>
-          <w:sz w:val="28"/>
-          <w:szCs w:val="28"/>
-        </w:rPr>
-        <w:t xml:space="preserve">" для САПР </w:t>
+        <w:t xml:space="preserve">Целями выполнения работ по разработке плагина "Гантель" для САПР </w:t>
       </w:r>
       <w:r>
         <w:rPr>
@@ -2419,7 +1619,6 @@
         <w:rPr>
           <w:sz w:val="28"/>
           <w:szCs w:val="28"/>
-          <w:lang w:val="ru-RU"/>
         </w:rPr>
         <w:t>гантели</w:t>
       </w:r>
@@ -2434,7 +1633,7 @@
     </w:p>
     <w:p>
       <w:pPr>
-        <w:pStyle w:val="2"/>
+        <w:pStyle w:val="Heading1"/>
         <w:tabs>
           <w:tab w:val="left" w:pos="869"/>
         </w:tabs>
@@ -2444,21 +1643,14 @@
           <w:color w:val="000000"/>
         </w:rPr>
       </w:pPr>
-      <w:bookmarkStart w:id="7" w:name="_heading=h.1t3h5sf" w:colFirst="0" w:colLast="0"/>
-      <w:bookmarkEnd w:id="7"/>
+      <w:bookmarkStart w:id="8" w:name="_heading=h.1t3h5sf" w:colFirst="0" w:colLast="0"/>
+      <w:bookmarkEnd w:id="8"/>
       <w:r>
         <w:t>2.2 Назначение АС</w:t>
       </w:r>
     </w:p>
     <w:p>
       <w:pPr>
-        <w:pBdr>
-          <w:top w:val="none" w:color="auto" w:sz="0" w:space="0"/>
-          <w:left w:val="none" w:color="auto" w:sz="0" w:space="0"/>
-          <w:bottom w:val="none" w:color="auto" w:sz="0" w:space="0"/>
-          <w:right w:val="none" w:color="auto" w:sz="0" w:space="0"/>
-          <w:between w:val="none" w:color="auto" w:sz="0" w:space="0"/>
-        </w:pBdr>
         <w:spacing w:line="360" w:lineRule="auto"/>
         <w:ind w:right="114" w:firstLine="850"/>
         <w:jc w:val="both"/>
@@ -2480,9 +1672,47 @@
         <w:rPr>
           <w:sz w:val="28"/>
           <w:szCs w:val="28"/>
-          <w:lang w:val="ru-RU"/>
-        </w:rPr>
-        <w:t>гантелей</w:t>
+        </w:rPr>
+        <w:t xml:space="preserve">гантелей </w:t>
+      </w:r>
+      <w:r>
+        <w:rPr>
+          <w:color w:val="000000"/>
+          <w:sz w:val="28"/>
+          <w:szCs w:val="28"/>
+        </w:rPr>
+        <w:t xml:space="preserve">разных типов. Благодаря данному расширению, </w:t>
+      </w:r>
+      <w:r>
+        <w:rPr>
+          <w:sz w:val="28"/>
+          <w:szCs w:val="28"/>
+        </w:rPr>
+        <w:t xml:space="preserve">каждую </w:t>
+      </w:r>
+      <w:proofErr w:type="spellStart"/>
+      <w:r>
+        <w:rPr>
+          <w:sz w:val="28"/>
+          <w:szCs w:val="28"/>
+        </w:rPr>
+        <w:t>гантелю</w:t>
+      </w:r>
+      <w:proofErr w:type="spellEnd"/>
+      <w:r>
+        <w:rPr>
+          <w:sz w:val="28"/>
+          <w:szCs w:val="28"/>
+        </w:rPr>
+        <w:t xml:space="preserve"> можно создать индивидуально под каждого клиента</w:t>
+      </w:r>
+      <w:r>
+        <w:rPr>
+          <w:color w:val="000000"/>
+          <w:sz w:val="28"/>
+          <w:szCs w:val="28"/>
+        </w:rPr>
+        <w:t>. На рисунке</w:t>
       </w:r>
       <w:r>
         <w:rPr>
@@ -2497,58 +1727,12 @@
           <w:sz w:val="28"/>
           <w:szCs w:val="28"/>
         </w:rPr>
-        <w:t xml:space="preserve">разных типов. Благодаря данному расширению, </w:t>
-      </w:r>
-      <w:r>
-        <w:rPr>
-          <w:sz w:val="28"/>
-          <w:szCs w:val="28"/>
-        </w:rPr>
-        <w:t xml:space="preserve">каждую </w:t>
-      </w:r>
-      <w:r>
-        <w:rPr>
-          <w:sz w:val="28"/>
-          <w:szCs w:val="28"/>
-          <w:lang w:val="ru-RU"/>
-        </w:rPr>
-        <w:t>гантелю</w:t>
-      </w:r>
-      <w:r>
-        <w:rPr>
-          <w:sz w:val="28"/>
-          <w:szCs w:val="28"/>
-        </w:rPr>
-        <w:t xml:space="preserve"> можно создать индивидуально под каждого клиента</w:t>
-      </w:r>
-      <w:r>
-        <w:rPr>
-          <w:color w:val="000000"/>
-          <w:sz w:val="28"/>
-          <w:szCs w:val="28"/>
-        </w:rPr>
-        <w:t>. На рисунке</w:t>
-      </w:r>
-      <w:r>
-        <w:rPr>
-          <w:sz w:val="28"/>
-          <w:szCs w:val="28"/>
-        </w:rPr>
-        <w:t xml:space="preserve"> </w:t>
-      </w:r>
-      <w:r>
-        <w:rPr>
-          <w:color w:val="000000"/>
-          <w:sz w:val="28"/>
-          <w:szCs w:val="28"/>
-        </w:rPr>
         <w:t xml:space="preserve">2.1 представлена модель </w:t>
       </w:r>
       <w:r>
         <w:rPr>
           <w:sz w:val="28"/>
           <w:szCs w:val="28"/>
-          <w:lang w:val="ru-RU"/>
         </w:rPr>
         <w:t>гантели</w:t>
       </w:r>
@@ -2563,13 +1747,6 @@
     </w:p>
     <w:p>
       <w:pPr>
-        <w:pBdr>
-          <w:top w:val="none" w:color="auto" w:sz="0" w:space="0"/>
-          <w:left w:val="none" w:color="auto" w:sz="0" w:space="0"/>
-          <w:bottom w:val="none" w:color="auto" w:sz="0" w:space="0"/>
-          <w:right w:val="none" w:color="auto" w:sz="0" w:space="0"/>
-          <w:between w:val="none" w:color="auto" w:sz="0" w:space="0"/>
-        </w:pBdr>
         <w:spacing w:line="360" w:lineRule="auto"/>
         <w:ind w:firstLine="850"/>
         <w:jc w:val="center"/>
@@ -2580,8 +1757,12 @@
         </w:rPr>
       </w:pPr>
       <w:r>
+        <w:rPr>
+          <w:noProof/>
+        </w:rPr>
+        <w:lastRenderedPageBreak/>
         <w:drawing>
-          <wp:inline distT="0" distB="0" distL="114300" distR="114300">
+          <wp:inline distT="0" distB="0" distL="114300" distR="114300" wp14:anchorId="6202CDA6" wp14:editId="2098415F">
             <wp:extent cx="4877435" cy="4563110"/>
             <wp:effectExtent l="0" t="0" r="14605" b="8890"/>
             <wp:docPr id="1" name="Изображение 1"/>
@@ -2598,7 +1779,7 @@
                     </pic:cNvPicPr>
                   </pic:nvPicPr>
                   <pic:blipFill>
-                    <a:blip r:embed="rId4"/>
+                    <a:blip r:embed="rId10"/>
                     <a:stretch>
                       <a:fillRect/>
                     </a:stretch>
@@ -2622,18 +1803,9 @@
           </wp:inline>
         </w:drawing>
       </w:r>
-      <w:bookmarkStart w:id="50" w:name="_GoBack"/>
-      <w:bookmarkEnd w:id="50"/>
-    </w:p>
-    <w:p>
-      <w:pPr>
-        <w:pBdr>
-          <w:top w:val="none" w:color="auto" w:sz="0" w:space="0"/>
-          <w:left w:val="none" w:color="auto" w:sz="0" w:space="0"/>
-          <w:bottom w:val="none" w:color="auto" w:sz="0" w:space="0"/>
-          <w:right w:val="none" w:color="auto" w:sz="0" w:space="0"/>
-          <w:between w:val="none" w:color="auto" w:sz="0" w:space="0"/>
-        </w:pBdr>
+    </w:p>
+    <w:p>
+      <w:pPr>
         <w:spacing w:before="7" w:line="360" w:lineRule="auto"/>
         <w:ind w:firstLine="850"/>
         <w:jc w:val="center"/>
@@ -2646,13 +1818,6 @@
     </w:p>
     <w:p>
       <w:pPr>
-        <w:pBdr>
-          <w:top w:val="none" w:color="auto" w:sz="0" w:space="0"/>
-          <w:left w:val="none" w:color="auto" w:sz="0" w:space="0"/>
-          <w:bottom w:val="none" w:color="auto" w:sz="0" w:space="0"/>
-          <w:right w:val="none" w:color="auto" w:sz="0" w:space="0"/>
-          <w:between w:val="none" w:color="auto" w:sz="0" w:space="0"/>
-        </w:pBdr>
         <w:spacing w:before="89" w:line="360" w:lineRule="auto"/>
         <w:ind w:firstLine="850"/>
         <w:jc w:val="center"/>
@@ -2664,7 +1829,7 @@
         <w:sectPr>
           <w:pgSz w:w="12240" w:h="15840"/>
           <w:pgMar w:top="1133" w:right="850" w:bottom="1133" w:left="1700" w:header="360" w:footer="360" w:gutter="0"/>
-          <w:cols w:space="720" w:num="1"/>
+          <w:cols w:space="720"/>
         </w:sectPr>
       </w:pPr>
       <w:r>
@@ -2679,16 +1844,8 @@
         <w:rPr>
           <w:sz w:val="28"/>
           <w:szCs w:val="28"/>
-          <w:lang w:val="ru-RU"/>
-        </w:rPr>
-        <w:t>гантели</w:t>
-      </w:r>
-      <w:r>
-        <w:rPr>
-          <w:sz w:val="28"/>
-          <w:szCs w:val="28"/>
-        </w:rPr>
-        <w:t xml:space="preserve"> </w:t>
+        </w:rPr>
+        <w:t xml:space="preserve">гантели </w:t>
       </w:r>
       <w:r>
         <w:rPr>
@@ -2701,28 +1858,22 @@
     </w:p>
     <w:p>
       <w:pPr>
-        <w:pStyle w:val="2"/>
+        <w:pStyle w:val="Heading1"/>
         <w:tabs>
           <w:tab w:val="left" w:pos="658"/>
         </w:tabs>
         <w:spacing w:before="62" w:line="360" w:lineRule="auto"/>
         <w:ind w:left="0" w:firstLine="850"/>
       </w:pPr>
-      <w:bookmarkStart w:id="8" w:name="_heading=h.4d34og8" w:colFirst="0" w:colLast="0"/>
-      <w:bookmarkEnd w:id="8"/>
-      <w:r>
+      <w:bookmarkStart w:id="9" w:name="_heading=h.4d34og8" w:colFirst="0" w:colLast="0"/>
+      <w:bookmarkEnd w:id="9"/>
+      <w:r>
+        <w:lastRenderedPageBreak/>
         <w:t>3 ТРЕБОВАНИЯ К АВТОМАТИЗИРОВАННОЙ СИСТЕМЕ</w:t>
       </w:r>
     </w:p>
     <w:p>
       <w:pPr>
-        <w:pBdr>
-          <w:top w:val="none" w:color="auto" w:sz="0" w:space="0"/>
-          <w:left w:val="none" w:color="auto" w:sz="0" w:space="0"/>
-          <w:bottom w:val="none" w:color="auto" w:sz="0" w:space="0"/>
-          <w:right w:val="none" w:color="auto" w:sz="0" w:space="0"/>
-          <w:between w:val="none" w:color="auto" w:sz="0" w:space="0"/>
-        </w:pBdr>
         <w:spacing w:before="8" w:line="360" w:lineRule="auto"/>
         <w:ind w:firstLine="850"/>
         <w:rPr>
@@ -2735,28 +1886,21 @@
     </w:p>
     <w:p>
       <w:pPr>
-        <w:pStyle w:val="2"/>
+        <w:pStyle w:val="Heading1"/>
         <w:tabs>
           <w:tab w:val="left" w:pos="869"/>
         </w:tabs>
         <w:spacing w:line="360" w:lineRule="auto"/>
         <w:ind w:left="0" w:firstLine="850"/>
       </w:pPr>
-      <w:bookmarkStart w:id="9" w:name="_heading=h.2s8eyo1" w:colFirst="0" w:colLast="0"/>
-      <w:bookmarkEnd w:id="9"/>
+      <w:bookmarkStart w:id="10" w:name="_heading=h.2s8eyo1" w:colFirst="0" w:colLast="0"/>
+      <w:bookmarkEnd w:id="10"/>
       <w:r>
         <w:t>3.1 Требования к структуре АС в целом</w:t>
       </w:r>
     </w:p>
     <w:p>
       <w:pPr>
-        <w:pBdr>
-          <w:top w:val="none" w:color="auto" w:sz="0" w:space="0"/>
-          <w:left w:val="none" w:color="auto" w:sz="0" w:space="0"/>
-          <w:bottom w:val="none" w:color="auto" w:sz="0" w:space="0"/>
-          <w:right w:val="none" w:color="auto" w:sz="0" w:space="0"/>
-          <w:between w:val="none" w:color="auto" w:sz="0" w:space="0"/>
-        </w:pBdr>
         <w:spacing w:line="360" w:lineRule="auto"/>
         <w:ind w:firstLine="850"/>
         <w:rPr>
@@ -2769,13 +1913,6 @@
     </w:p>
     <w:p>
       <w:pPr>
-        <w:pBdr>
-          <w:top w:val="none" w:color="auto" w:sz="0" w:space="0"/>
-          <w:left w:val="none" w:color="auto" w:sz="0" w:space="0"/>
-          <w:bottom w:val="none" w:color="auto" w:sz="0" w:space="0"/>
-          <w:right w:val="none" w:color="auto" w:sz="0" w:space="0"/>
-          <w:between w:val="none" w:color="auto" w:sz="0" w:space="0"/>
-        </w:pBdr>
         <w:tabs>
           <w:tab w:val="left" w:pos="1056"/>
         </w:tabs>
@@ -2787,8 +1924,8 @@
           <w:szCs w:val="28"/>
         </w:rPr>
       </w:pPr>
-      <w:bookmarkStart w:id="10" w:name="_heading=h.17dp8vu" w:colFirst="0" w:colLast="0"/>
-      <w:bookmarkEnd w:id="10"/>
+      <w:bookmarkStart w:id="11" w:name="_heading=h.17dp8vu" w:colFirst="0" w:colLast="0"/>
+      <w:bookmarkEnd w:id="11"/>
       <w:r>
         <w:rPr>
           <w:sz w:val="28"/>
@@ -2807,13 +1944,6 @@
     </w:p>
     <w:p>
       <w:pPr>
-        <w:pBdr>
-          <w:top w:val="none" w:color="auto" w:sz="0" w:space="0"/>
-          <w:left w:val="none" w:color="auto" w:sz="0" w:space="0"/>
-          <w:bottom w:val="none" w:color="auto" w:sz="0" w:space="0"/>
-          <w:right w:val="none" w:color="auto" w:sz="0" w:space="0"/>
-          <w:between w:val="none" w:color="auto" w:sz="0" w:space="0"/>
-        </w:pBdr>
         <w:spacing w:before="8" w:line="360" w:lineRule="auto"/>
         <w:ind w:firstLine="850"/>
         <w:rPr>
@@ -2825,13 +1955,6 @@
     </w:p>
     <w:p>
       <w:pPr>
-        <w:pBdr>
-          <w:top w:val="none" w:color="auto" w:sz="0" w:space="0"/>
-          <w:left w:val="none" w:color="auto" w:sz="0" w:space="0"/>
-          <w:bottom w:val="none" w:color="auto" w:sz="0" w:space="0"/>
-          <w:right w:val="none" w:color="auto" w:sz="0" w:space="0"/>
-          <w:between w:val="none" w:color="auto" w:sz="0" w:space="0"/>
-        </w:pBdr>
         <w:spacing w:line="360" w:lineRule="auto"/>
         <w:ind w:firstLine="850"/>
         <w:rPr>
@@ -2855,13 +1978,6 @@
           <w:ilvl w:val="0"/>
           <w:numId w:val="2"/>
         </w:numPr>
-        <w:pBdr>
-          <w:top w:val="none" w:color="auto" w:sz="0" w:space="0"/>
-          <w:left w:val="none" w:color="auto" w:sz="0" w:space="0"/>
-          <w:bottom w:val="none" w:color="auto" w:sz="0" w:space="0"/>
-          <w:right w:val="none" w:color="auto" w:sz="0" w:space="0"/>
-          <w:between w:val="none" w:color="auto" w:sz="0" w:space="0"/>
-        </w:pBdr>
         <w:tabs>
           <w:tab w:val="left" w:pos="1015"/>
         </w:tabs>
@@ -2901,13 +2017,6 @@
           <w:ilvl w:val="0"/>
           <w:numId w:val="2"/>
         </w:numPr>
-        <w:pBdr>
-          <w:top w:val="none" w:color="auto" w:sz="0" w:space="0"/>
-          <w:left w:val="none" w:color="auto" w:sz="0" w:space="0"/>
-          <w:bottom w:val="none" w:color="auto" w:sz="0" w:space="0"/>
-          <w:right w:val="none" w:color="auto" w:sz="0" w:space="0"/>
-          <w:between w:val="none" w:color="auto" w:sz="0" w:space="0"/>
-        </w:pBdr>
         <w:tabs>
           <w:tab w:val="left" w:pos="1015"/>
         </w:tabs>
@@ -2973,13 +2082,6 @@
           <w:ilvl w:val="0"/>
           <w:numId w:val="2"/>
         </w:numPr>
-        <w:pBdr>
-          <w:top w:val="none" w:color="auto" w:sz="0" w:space="0"/>
-          <w:left w:val="none" w:color="auto" w:sz="0" w:space="0"/>
-          <w:bottom w:val="none" w:color="auto" w:sz="0" w:space="0"/>
-          <w:right w:val="none" w:color="auto" w:sz="0" w:space="0"/>
-          <w:between w:val="none" w:color="auto" w:sz="0" w:space="0"/>
-        </w:pBdr>
         <w:tabs>
           <w:tab w:val="left" w:pos="1015"/>
         </w:tabs>
@@ -3003,6 +2105,7 @@
         </w:sdtPr>
         <w:sdtContent/>
       </w:sdt>
+      <w:commentRangeStart w:id="12"/>
       <w:r>
         <w:rPr>
           <w:color w:val="000000"/>
@@ -3016,44 +2119,18 @@
           <w:sz w:val="28"/>
           <w:szCs w:val="28"/>
         </w:rPr>
-        <w:t>ру</w:t>
-      </w:r>
-      <w:r>
-        <w:rPr>
-          <w:sz w:val="28"/>
-          <w:szCs w:val="28"/>
-          <w:lang w:val="ru-RU"/>
-        </w:rPr>
-        <w:t>коятки</w:t>
-      </w:r>
-      <w:r>
-        <w:rPr>
-          <w:sz w:val="28"/>
-          <w:szCs w:val="28"/>
-        </w:rPr>
-        <w:t xml:space="preserve"> H</w:t>
-      </w:r>
-      <w:r>
-        <w:rPr>
-          <w:color w:val="000000"/>
-          <w:sz w:val="28"/>
-          <w:szCs w:val="28"/>
-        </w:rPr>
-        <w:t xml:space="preserve"> (</w:t>
-      </w:r>
-      <w:r>
-        <w:rPr>
-          <w:rFonts w:hint="default"/>
-          <w:color w:val="000000"/>
-          <w:sz w:val="28"/>
-          <w:szCs w:val="28"/>
-          <w:lang w:val="ru-RU"/>
-        </w:rPr>
-        <w:t>20</w:t>
-      </w:r>
-      <w:r>
-        <w:rPr>
-          <w:rFonts w:hint="default"/>
+        <w:t>рукоятки H</w:t>
+      </w:r>
+      <w:r>
+        <w:rPr>
+          <w:color w:val="000000"/>
+          <w:sz w:val="28"/>
+          <w:szCs w:val="28"/>
+        </w:rPr>
+        <w:t xml:space="preserve"> (20</w:t>
+      </w:r>
+      <w:r>
+        <w:rPr>
           <w:color w:val="000000"/>
           <w:sz w:val="28"/>
           <w:szCs w:val="28"/>
@@ -3067,21 +2144,10 @@
           <w:sz w:val="28"/>
           <w:szCs w:val="28"/>
         </w:rPr>
-        <w:t xml:space="preserve">— </w:t>
-      </w:r>
-      <w:r>
-        <w:rPr>
-          <w:rFonts w:hint="default"/>
-          <w:color w:val="000000"/>
-          <w:sz w:val="28"/>
-          <w:szCs w:val="28"/>
-          <w:lang w:val="ru-RU"/>
-        </w:rPr>
-        <w:t>30</w:t>
-      </w:r>
-      <w:r>
-        <w:rPr>
-          <w:rFonts w:hint="default"/>
+        <w:t>— 30</w:t>
+      </w:r>
+      <w:r>
+        <w:rPr>
           <w:color w:val="000000"/>
           <w:sz w:val="28"/>
           <w:szCs w:val="28"/>
@@ -3104,13 +2170,6 @@
           <w:ilvl w:val="0"/>
           <w:numId w:val="2"/>
         </w:numPr>
-        <w:pBdr>
-          <w:top w:val="none" w:color="auto" w:sz="0" w:space="0"/>
-          <w:left w:val="none" w:color="auto" w:sz="0" w:space="0"/>
-          <w:bottom w:val="none" w:color="auto" w:sz="0" w:space="0"/>
-          <w:right w:val="none" w:color="auto" w:sz="0" w:space="0"/>
-          <w:between w:val="none" w:color="auto" w:sz="0" w:space="0"/>
-        </w:pBdr>
         <w:tabs>
           <w:tab w:val="left" w:pos="1015"/>
         </w:tabs>
@@ -3123,14 +2182,14 @@
       <w:sdt>
         <w:sdtPr>
           <w:tag w:val="goog_rdk_0"/>
-          <w:id w:val="727575467"/>
+          <w:id w:val="1681468605"/>
         </w:sdtPr>
         <w:sdtContent/>
       </w:sdt>
       <w:sdt>
         <w:sdtPr>
           <w:tag w:val="goog_rdk_1"/>
-          <w:id w:val="2055741492"/>
+          <w:id w:val="-1439671011"/>
         </w:sdtPr>
         <w:sdtContent/>
       </w:sdt>
@@ -3139,50 +2198,10 @@
           <w:sz w:val="28"/>
           <w:szCs w:val="28"/>
         </w:rPr>
-        <w:t>р</w:t>
-      </w:r>
-      <w:r>
-        <w:rPr>
-          <w:sz w:val="28"/>
-          <w:szCs w:val="28"/>
-          <w:lang w:val="ru-RU"/>
-        </w:rPr>
-        <w:t>адиус</w:t>
-      </w:r>
-      <w:r>
-        <w:rPr>
-          <w:rFonts w:hint="default"/>
-          <w:sz w:val="28"/>
-          <w:szCs w:val="28"/>
-          <w:lang w:val="ru-RU"/>
-        </w:rPr>
-        <w:t xml:space="preserve"> р</w:t>
-      </w:r>
-      <w:r>
-        <w:rPr>
-          <w:sz w:val="28"/>
-          <w:szCs w:val="28"/>
-        </w:rPr>
-        <w:t>у</w:t>
-      </w:r>
-      <w:r>
-        <w:rPr>
-          <w:sz w:val="28"/>
-          <w:szCs w:val="28"/>
-          <w:lang w:val="ru-RU"/>
-        </w:rPr>
-        <w:t>коятки</w:t>
-      </w:r>
-      <w:r>
-        <w:rPr>
-          <w:sz w:val="28"/>
-          <w:szCs w:val="28"/>
-        </w:rPr>
-        <w:t xml:space="preserve"> </w:t>
-      </w:r>
-      <w:r>
-        <w:rPr>
-          <w:rFonts w:hint="default"/>
+        <w:t xml:space="preserve">радиус рукоятки </w:t>
+      </w:r>
+      <w:r>
+        <w:rPr>
           <w:sz w:val="28"/>
           <w:szCs w:val="28"/>
           <w:lang w:val="en-US"/>
@@ -3195,43 +2214,7 @@
           <w:sz w:val="28"/>
           <w:szCs w:val="28"/>
         </w:rPr>
-        <w:t xml:space="preserve"> (</w:t>
-      </w:r>
-      <w:r>
-        <w:rPr>
-          <w:rFonts w:hint="default"/>
-          <w:color w:val="000000"/>
-          <w:sz w:val="28"/>
-          <w:szCs w:val="28"/>
-          <w:lang w:val="ru-RU"/>
-        </w:rPr>
-        <w:t>9</w:t>
-      </w:r>
-      <w:r>
-        <w:rPr>
-          <w:color w:val="000000"/>
-          <w:sz w:val="28"/>
-          <w:szCs w:val="28"/>
-        </w:rPr>
-        <w:t xml:space="preserve">— </w:t>
-      </w:r>
-      <w:r>
-        <w:rPr>
-          <w:rFonts w:hint="default"/>
-          <w:color w:val="000000"/>
-          <w:sz w:val="28"/>
-          <w:szCs w:val="28"/>
-          <w:lang w:val="ru-RU"/>
-        </w:rPr>
-        <w:t>18</w:t>
-      </w:r>
-      <w:r>
-        <w:rPr>
-          <w:color w:val="000000"/>
-          <w:sz w:val="28"/>
-          <w:szCs w:val="28"/>
-        </w:rPr>
-        <w:t>мм);</w:t>
+        <w:t xml:space="preserve"> (9— 18мм);</w:t>
       </w:r>
     </w:p>
     <w:p>
@@ -3240,13 +2223,6 @@
           <w:ilvl w:val="0"/>
           <w:numId w:val="2"/>
         </w:numPr>
-        <w:pBdr>
-          <w:top w:val="none" w:color="auto" w:sz="0" w:space="0"/>
-          <w:left w:val="none" w:color="auto" w:sz="0" w:space="0"/>
-          <w:bottom w:val="none" w:color="auto" w:sz="0" w:space="0"/>
-          <w:right w:val="none" w:color="auto" w:sz="0" w:space="0"/>
-          <w:between w:val="none" w:color="auto" w:sz="0" w:space="0"/>
-        </w:pBdr>
         <w:tabs>
           <w:tab w:val="left" w:pos="1015"/>
         </w:tabs>
@@ -3259,14 +2235,14 @@
       <w:sdt>
         <w:sdtPr>
           <w:tag w:val="goog_rdk_0"/>
-          <w:id w:val="727575467"/>
+          <w:id w:val="1884901746"/>
         </w:sdtPr>
         <w:sdtContent/>
       </w:sdt>
       <w:sdt>
         <w:sdtPr>
           <w:tag w:val="goog_rdk_1"/>
-          <w:id w:val="2055741492"/>
+          <w:id w:val="-791289463"/>
         </w:sdtPr>
         <w:sdtContent/>
       </w:sdt>
@@ -3275,35 +2251,10 @@
           <w:sz w:val="28"/>
           <w:szCs w:val="28"/>
         </w:rPr>
-        <w:t>р</w:t>
-      </w:r>
-      <w:r>
-        <w:rPr>
-          <w:sz w:val="28"/>
-          <w:szCs w:val="28"/>
-          <w:lang w:val="ru-RU"/>
-        </w:rPr>
-        <w:t>адиус</w:t>
-      </w:r>
-      <w:r>
-        <w:rPr>
-          <w:rFonts w:hint="default"/>
-          <w:sz w:val="28"/>
-          <w:szCs w:val="28"/>
-          <w:lang w:val="ru-RU"/>
-        </w:rPr>
-        <w:t xml:space="preserve"> крепления</w:t>
-      </w:r>
-      <w:r>
-        <w:rPr>
-          <w:sz w:val="28"/>
-          <w:szCs w:val="28"/>
-        </w:rPr>
-        <w:t xml:space="preserve"> </w:t>
-      </w:r>
-      <w:r>
-        <w:rPr>
-          <w:rFonts w:hint="default"/>
+        <w:t xml:space="preserve">радиус крепления </w:t>
+      </w:r>
+      <w:r>
+        <w:rPr>
           <w:sz w:val="28"/>
           <w:szCs w:val="28"/>
           <w:lang w:val="en-US"/>
@@ -3320,7 +2271,6 @@
       </w:r>
       <w:r>
         <w:rPr>
-          <w:rFonts w:hint="default"/>
           <w:color w:val="000000"/>
           <w:sz w:val="28"/>
           <w:szCs w:val="28"/>
@@ -3338,7 +2288,6 @@
       </w:r>
       <w:r>
         <w:rPr>
-          <w:rFonts w:hint="default"/>
           <w:color w:val="000000"/>
           <w:sz w:val="28"/>
           <w:szCs w:val="28"/>
@@ -3361,13 +2310,6 @@
           <w:ilvl w:val="0"/>
           <w:numId w:val="2"/>
         </w:numPr>
-        <w:pBdr>
-          <w:top w:val="none" w:color="auto" w:sz="0" w:space="0"/>
-          <w:left w:val="none" w:color="auto" w:sz="0" w:space="0"/>
-          <w:bottom w:val="none" w:color="auto" w:sz="0" w:space="0"/>
-          <w:right w:val="none" w:color="auto" w:sz="0" w:space="0"/>
-          <w:between w:val="none" w:color="auto" w:sz="0" w:space="0"/>
-        </w:pBdr>
         <w:tabs>
           <w:tab w:val="left" w:pos="1015"/>
         </w:tabs>
@@ -3382,54 +2324,7 @@
           <w:sz w:val="28"/>
           <w:szCs w:val="28"/>
         </w:rPr>
-        <w:t xml:space="preserve">общее количество </w:t>
-      </w:r>
-      <w:r>
-        <w:rPr>
-          <w:sz w:val="28"/>
-          <w:szCs w:val="28"/>
-          <w:lang w:val="ru-RU"/>
-        </w:rPr>
-        <w:t>дисков</w:t>
-      </w:r>
-      <w:r>
-        <w:rPr>
-          <w:sz w:val="28"/>
-          <w:szCs w:val="28"/>
-        </w:rPr>
-        <w:t xml:space="preserve"> n (</w:t>
-      </w:r>
-      <w:r>
-        <w:rPr>
-          <w:rFonts w:hint="default"/>
-          <w:sz w:val="28"/>
-          <w:szCs w:val="28"/>
-          <w:lang w:val="ru-RU"/>
-        </w:rPr>
-        <w:t>1</w:t>
-      </w:r>
-      <w:r>
-        <w:rPr>
-          <w:sz w:val="28"/>
-          <w:szCs w:val="28"/>
-        </w:rPr>
-        <w:t xml:space="preserve"> - </w:t>
-      </w:r>
-      <w:r>
-        <w:rPr>
-          <w:rFonts w:hint="default"/>
-          <w:sz w:val="28"/>
-          <w:szCs w:val="28"/>
-          <w:lang w:val="ru-RU"/>
-        </w:rPr>
-        <w:t>5</w:t>
-      </w:r>
-      <w:r>
-        <w:rPr>
-          <w:sz w:val="28"/>
-          <w:szCs w:val="28"/>
-        </w:rPr>
-        <w:t>)</w:t>
+        <w:t>общее количество дисков n (1 - 5)</w:t>
       </w:r>
     </w:p>
     <w:p>
@@ -3438,13 +2333,6 @@
           <w:ilvl w:val="0"/>
           <w:numId w:val="2"/>
         </w:numPr>
-        <w:pBdr>
-          <w:top w:val="none" w:color="auto" w:sz="0" w:space="0"/>
-          <w:left w:val="none" w:color="auto" w:sz="0" w:space="0"/>
-          <w:bottom w:val="none" w:color="auto" w:sz="0" w:space="0"/>
-          <w:right w:val="none" w:color="auto" w:sz="0" w:space="0"/>
-          <w:between w:val="none" w:color="auto" w:sz="0" w:space="0"/>
-        </w:pBdr>
         <w:tabs>
           <w:tab w:val="left" w:pos="1015"/>
         </w:tabs>
@@ -3455,99 +2343,36 @@
         <w:rPr>
           <w:sz w:val="28"/>
           <w:szCs w:val="28"/>
-          <w:lang w:val="ru-RU"/>
-        </w:rPr>
-        <w:t>внешний</w:t>
-      </w:r>
-      <w:r>
-        <w:rPr>
-          <w:rFonts w:hint="default"/>
-          <w:sz w:val="28"/>
-          <w:szCs w:val="28"/>
-          <w:lang w:val="ru-RU"/>
-        </w:rPr>
-        <w:t xml:space="preserve"> </w:t>
-      </w:r>
-      <w:r>
-        <w:rPr>
-          <w:sz w:val="28"/>
-          <w:szCs w:val="28"/>
-          <w:lang w:val="ru-RU"/>
-        </w:rPr>
-        <w:t>радиус</w:t>
-      </w:r>
-      <w:r>
-        <w:rPr>
-          <w:rFonts w:hint="default"/>
-          <w:sz w:val="28"/>
-          <w:szCs w:val="28"/>
-          <w:lang w:val="ru-RU"/>
-        </w:rPr>
-        <w:t xml:space="preserve"> дисков</w:t>
-      </w:r>
-      <w:r>
-        <w:rPr>
-          <w:sz w:val="28"/>
-          <w:szCs w:val="28"/>
-        </w:rPr>
-        <w:t xml:space="preserve"> w</w:t>
-      </w:r>
-      <w:r>
-        <w:rPr>
-          <w:rFonts w:hint="default"/>
-          <w:sz w:val="28"/>
-          <w:szCs w:val="28"/>
-          <w:lang w:val="ru-RU"/>
-        </w:rPr>
-        <w:t>1</w:t>
-      </w:r>
-      <w:r>
-        <w:rPr>
-          <w:sz w:val="28"/>
-          <w:szCs w:val="28"/>
-        </w:rPr>
-        <w:t xml:space="preserve"> ( </w:t>
-      </w:r>
-      <w:r>
-        <w:rPr>
-          <w:rFonts w:hint="default"/>
-          <w:sz w:val="28"/>
-          <w:szCs w:val="28"/>
-          <w:lang w:val="ru-RU"/>
-        </w:rPr>
-        <w:t>10</w:t>
-      </w:r>
-      <w:r>
-        <w:rPr>
-          <w:rFonts w:hint="default"/>
-          <w:sz w:val="28"/>
-          <w:szCs w:val="28"/>
-          <w:lang w:val="en-US"/>
+        </w:rPr>
+        <w:t xml:space="preserve">внешний радиус дисков w1 </w:t>
+      </w:r>
+      <w:proofErr w:type="gramStart"/>
+      <w:r>
+        <w:rPr>
+          <w:sz w:val="28"/>
+          <w:szCs w:val="28"/>
+        </w:rPr>
+        <w:t>( 10</w:t>
+      </w:r>
+      <w:r>
+        <w:rPr>
+          <w:sz w:val="28"/>
+          <w:szCs w:val="28"/>
         </w:rPr>
         <w:t>0</w:t>
       </w:r>
-      <w:r>
-        <w:rPr>
-          <w:sz w:val="28"/>
-          <w:szCs w:val="28"/>
-        </w:rPr>
-        <w:t xml:space="preserve">- </w:t>
-      </w:r>
-      <w:r>
-        <w:rPr>
-          <w:rFonts w:hint="default"/>
-          <w:sz w:val="28"/>
-          <w:szCs w:val="28"/>
-          <w:lang w:val="ru-RU"/>
-        </w:rPr>
-        <w:t>15</w:t>
-      </w:r>
-      <w:r>
-        <w:rPr>
-          <w:rFonts w:hint="default"/>
-          <w:sz w:val="28"/>
-          <w:szCs w:val="28"/>
-          <w:lang w:val="en-US"/>
+      <w:proofErr w:type="gramEnd"/>
+      <w:r>
+        <w:rPr>
+          <w:sz w:val="28"/>
+          <w:szCs w:val="28"/>
+        </w:rPr>
+        <w:t>- 15</w:t>
+      </w:r>
+      <w:r>
+        <w:rPr>
+          <w:sz w:val="28"/>
+          <w:szCs w:val="28"/>
         </w:rPr>
         <w:t>0</w:t>
       </w:r>
@@ -3565,13 +2390,6 @@
           <w:ilvl w:val="0"/>
           <w:numId w:val="2"/>
         </w:numPr>
-        <w:pBdr>
-          <w:top w:val="none" w:color="auto" w:sz="0" w:space="0"/>
-          <w:left w:val="none" w:color="auto" w:sz="0" w:space="0"/>
-          <w:bottom w:val="none" w:color="auto" w:sz="0" w:space="0"/>
-          <w:right w:val="none" w:color="auto" w:sz="0" w:space="0"/>
-          <w:between w:val="none" w:color="auto" w:sz="0" w:space="0"/>
-        </w:pBdr>
         <w:tabs>
           <w:tab w:val="left" w:pos="1015"/>
         </w:tabs>
@@ -3582,46 +2400,11 @@
         <w:rPr>
           <w:sz w:val="28"/>
           <w:szCs w:val="28"/>
-          <w:lang w:val="ru-RU"/>
-        </w:rPr>
-        <w:t>внутренний</w:t>
-      </w:r>
-      <w:r>
-        <w:rPr>
-          <w:rFonts w:hint="default"/>
-          <w:sz w:val="28"/>
-          <w:szCs w:val="28"/>
-          <w:lang w:val="ru-RU"/>
-        </w:rPr>
-        <w:t xml:space="preserve"> </w:t>
-      </w:r>
-      <w:r>
-        <w:rPr>
-          <w:sz w:val="28"/>
-          <w:szCs w:val="28"/>
-          <w:lang w:val="ru-RU"/>
-        </w:rPr>
-        <w:t>радиус</w:t>
-      </w:r>
-      <w:r>
-        <w:rPr>
-          <w:rFonts w:hint="default"/>
-          <w:sz w:val="28"/>
-          <w:szCs w:val="28"/>
-          <w:lang w:val="ru-RU"/>
-        </w:rPr>
-        <w:t xml:space="preserve"> дисков</w:t>
-      </w:r>
-      <w:r>
-        <w:rPr>
-          <w:sz w:val="28"/>
-          <w:szCs w:val="28"/>
-        </w:rPr>
-        <w:t xml:space="preserve"> </w:t>
-      </w:r>
-      <w:r>
-        <w:rPr>
-          <w:rFonts w:hint="default"/>
+        </w:rPr>
+        <w:t xml:space="preserve">внутренний радиус дисков </w:t>
+      </w:r>
+      <w:r>
+        <w:rPr>
           <w:sz w:val="28"/>
           <w:szCs w:val="28"/>
           <w:lang w:val="en-US"/>
@@ -3630,35 +2413,15 @@
       </w:r>
       <w:r>
         <w:rPr>
-          <w:rFonts w:hint="default"/>
-          <w:sz w:val="28"/>
-          <w:szCs w:val="28"/>
-          <w:lang w:val="ru-RU"/>
-        </w:rPr>
-        <w:t>2</w:t>
-      </w:r>
-      <w:r>
-        <w:rPr>
-          <w:sz w:val="28"/>
-          <w:szCs w:val="28"/>
-        </w:rPr>
-        <w:t xml:space="preserve"> (</w:t>
-      </w:r>
-      <w:r>
-        <w:rPr>
-          <w:rFonts w:hint="default"/>
-          <w:sz w:val="28"/>
-          <w:szCs w:val="28"/>
-          <w:lang w:val="ru-RU"/>
-        </w:rPr>
-        <w:t>1</w:t>
-      </w:r>
-      <w:r>
-        <w:rPr>
-          <w:rFonts w:hint="default"/>
-          <w:sz w:val="28"/>
-          <w:szCs w:val="28"/>
-          <w:lang w:val="en-US"/>
+          <w:sz w:val="28"/>
+          <w:szCs w:val="28"/>
+        </w:rPr>
+        <w:t>2 (1</w:t>
+      </w:r>
+      <w:r>
+        <w:rPr>
+          <w:sz w:val="28"/>
+          <w:szCs w:val="28"/>
         </w:rPr>
         <w:t>0</w:t>
       </w:r>
@@ -3667,23 +2430,12 @@
           <w:sz w:val="28"/>
           <w:szCs w:val="28"/>
         </w:rPr>
-        <w:t xml:space="preserve"> - </w:t>
-      </w:r>
-      <w:r>
-        <w:rPr>
-          <w:rFonts w:hint="default"/>
-          <w:sz w:val="28"/>
-          <w:szCs w:val="28"/>
-          <w:lang w:val="ru-RU"/>
-        </w:rPr>
-        <w:t>2</w:t>
-      </w:r>
-      <w:r>
-        <w:rPr>
-          <w:rFonts w:hint="default"/>
-          <w:sz w:val="28"/>
-          <w:szCs w:val="28"/>
-          <w:lang w:val="en-US"/>
+        <w:t xml:space="preserve"> - 2</w:t>
+      </w:r>
+      <w:r>
+        <w:rPr>
+          <w:sz w:val="28"/>
+          <w:szCs w:val="28"/>
         </w:rPr>
         <w:t>0</w:t>
       </w:r>
@@ -3701,13 +2453,6 @@
           <w:ilvl w:val="0"/>
           <w:numId w:val="2"/>
         </w:numPr>
-        <w:pBdr>
-          <w:top w:val="none" w:color="auto" w:sz="0" w:space="0"/>
-          <w:left w:val="none" w:color="auto" w:sz="0" w:space="0"/>
-          <w:bottom w:val="none" w:color="auto" w:sz="0" w:space="0"/>
-          <w:right w:val="none" w:color="auto" w:sz="0" w:space="0"/>
-          <w:between w:val="none" w:color="auto" w:sz="0" w:space="0"/>
-        </w:pBdr>
         <w:tabs>
           <w:tab w:val="left" w:pos="1015"/>
         </w:tabs>
@@ -3721,24 +2466,17 @@
         </w:rPr>
         <w:t xml:space="preserve">ширина </w:t>
       </w:r>
-      <w:r>
-        <w:rPr>
-          <w:sz w:val="28"/>
-          <w:szCs w:val="28"/>
-          <w:lang w:val="ru-RU"/>
-        </w:rPr>
-        <w:t>диска</w:t>
-      </w:r>
-      <w:r>
-        <w:rPr>
-          <w:sz w:val="28"/>
-          <w:szCs w:val="28"/>
-        </w:rPr>
-        <w:t xml:space="preserve">  l</w:t>
-      </w:r>
-      <w:r>
-        <w:rPr>
-          <w:rFonts w:hint="default"/>
+      <w:proofErr w:type="gramStart"/>
+      <w:r>
+        <w:rPr>
+          <w:sz w:val="28"/>
+          <w:szCs w:val="28"/>
+        </w:rPr>
+        <w:t>диска  l</w:t>
+      </w:r>
+      <w:proofErr w:type="gramEnd"/>
+      <w:r>
+        <w:rPr>
           <w:sz w:val="28"/>
           <w:szCs w:val="28"/>
           <w:lang w:val="en-US"/>
@@ -3754,7 +2492,6 @@
       </w:r>
       <w:r>
         <w:rPr>
-          <w:rFonts w:hint="default"/>
           <w:sz w:val="28"/>
           <w:szCs w:val="28"/>
           <w:lang w:val="en-US"/>
@@ -3770,7 +2507,6 @@
       </w:r>
       <w:r>
         <w:rPr>
-          <w:rFonts w:hint="default"/>
           <w:sz w:val="28"/>
           <w:szCs w:val="28"/>
           <w:lang w:val="en-US"/>
@@ -3784,16 +2520,16 @@
         </w:rPr>
         <w:t>мм)</w:t>
       </w:r>
-    </w:p>
-    <w:p>
-      <w:pPr>
-        <w:pBdr>
-          <w:top w:val="none" w:color="auto" w:sz="0" w:space="0"/>
-          <w:left w:val="none" w:color="auto" w:sz="0" w:space="0"/>
-          <w:bottom w:val="none" w:color="auto" w:sz="0" w:space="0"/>
-          <w:right w:val="none" w:color="auto" w:sz="0" w:space="0"/>
-          <w:between w:val="none" w:color="auto" w:sz="0" w:space="0"/>
-        </w:pBdr>
+      <w:commentRangeEnd w:id="12"/>
+      <w:r>
+        <w:rPr>
+          <w:rStyle w:val="CommentReference"/>
+        </w:rPr>
+        <w:commentReference w:id="12"/>
+      </w:r>
+    </w:p>
+    <w:p>
+      <w:pPr>
         <w:spacing w:before="7" w:line="360" w:lineRule="auto"/>
         <w:ind w:right="115" w:firstLine="850"/>
         <w:jc w:val="both"/>
@@ -3811,14 +2547,23 @@
         </w:rPr>
         <w:t>АС должна иметь пользовательский интерфейс с возможностью изменения значений, представленных выше, и последующим построении объекта «</w:t>
       </w:r>
-      <w:r>
-        <w:rPr>
-          <w:sz w:val="28"/>
-          <w:szCs w:val="28"/>
-          <w:lang w:val="ru-RU"/>
+      <w:commentRangeStart w:id="13"/>
+      <w:proofErr w:type="spellStart"/>
+      <w:r>
+        <w:rPr>
+          <w:sz w:val="28"/>
+          <w:szCs w:val="28"/>
         </w:rPr>
         <w:t>Гентеля</w:t>
       </w:r>
+      <w:commentRangeEnd w:id="13"/>
+      <w:proofErr w:type="spellEnd"/>
+      <w:r>
+        <w:rPr>
+          <w:rStyle w:val="CommentReference"/>
+        </w:rPr>
+        <w:commentReference w:id="13"/>
+      </w:r>
       <w:r>
         <w:rPr>
           <w:color w:val="000000"/>
@@ -3840,18 +2585,20 @@
           <w:sz w:val="28"/>
           <w:szCs w:val="28"/>
         </w:rPr>
-        <w:t>. В плагине должны проходить проверки значений, вводимых пользователем. Реализуемый плагин должен обеспечивать обработку ошибочных ситуаций, возникающих в процессе работы. При нажатии на кнопку «Построить» должна проходить проверка правильности ввода данных. Если данные некорректные, то должно высветиться окно с ошибкой построения и не будут применяться введенные параметры.</w:t>
-      </w:r>
-    </w:p>
-    <w:p>
-      <w:pPr>
-        <w:pBdr>
-          <w:top w:val="none" w:color="auto" w:sz="0" w:space="0"/>
-          <w:left w:val="none" w:color="auto" w:sz="0" w:space="0"/>
-          <w:bottom w:val="none" w:color="auto" w:sz="0" w:space="0"/>
-          <w:right w:val="none" w:color="auto" w:sz="0" w:space="0"/>
-          <w:between w:val="none" w:color="auto" w:sz="0" w:space="0"/>
-        </w:pBdr>
+        <w:t xml:space="preserve">. В плагине должны проходить проверки значений, вводимых пользователем. Реализуемый плагин должен обеспечивать обработку ошибочных ситуаций, возникающих в процессе работы. При нажатии на кнопку «Построить» должна проходить проверка </w:t>
+      </w:r>
+      <w:r>
+        <w:rPr>
+          <w:color w:val="000000"/>
+          <w:sz w:val="28"/>
+          <w:szCs w:val="28"/>
+        </w:rPr>
+        <w:lastRenderedPageBreak/>
+        <w:t>правильности ввода данных. Если данные некорректные, то должно высветиться окно с ошибкой построения и не будут применяться введенные параметры.</w:t>
+      </w:r>
+    </w:p>
+    <w:p>
+      <w:pPr>
         <w:tabs>
           <w:tab w:val="left" w:pos="1056"/>
         </w:tabs>
@@ -3862,8 +2609,8 @@
           <w:szCs w:val="28"/>
         </w:rPr>
       </w:pPr>
-      <w:bookmarkStart w:id="11" w:name="_heading=h.3rdcrjn" w:colFirst="0" w:colLast="0"/>
-      <w:bookmarkEnd w:id="11"/>
+      <w:bookmarkStart w:id="14" w:name="_heading=h.3rdcrjn" w:colFirst="0" w:colLast="0"/>
+      <w:bookmarkEnd w:id="14"/>
       <w:r>
         <w:rPr>
           <w:sz w:val="28"/>
@@ -3882,13 +2629,6 @@
     </w:p>
     <w:p>
       <w:pPr>
-        <w:pBdr>
-          <w:top w:val="none" w:color="auto" w:sz="0" w:space="0"/>
-          <w:left w:val="none" w:color="auto" w:sz="0" w:space="0"/>
-          <w:bottom w:val="none" w:color="auto" w:sz="0" w:space="0"/>
-          <w:right w:val="none" w:color="auto" w:sz="0" w:space="0"/>
-          <w:between w:val="none" w:color="auto" w:sz="0" w:space="0"/>
-        </w:pBdr>
         <w:spacing w:line="360" w:lineRule="auto"/>
         <w:ind w:right="117" w:firstLine="850"/>
         <w:jc w:val="both"/>
@@ -3909,13 +2649,6 @@
     </w:p>
     <w:p>
       <w:pPr>
-        <w:pBdr>
-          <w:top w:val="none" w:color="auto" w:sz="0" w:space="0"/>
-          <w:left w:val="none" w:color="auto" w:sz="0" w:space="0"/>
-          <w:bottom w:val="none" w:color="auto" w:sz="0" w:space="0"/>
-          <w:right w:val="none" w:color="auto" w:sz="0" w:space="0"/>
-          <w:between w:val="none" w:color="auto" w:sz="0" w:space="0"/>
-        </w:pBdr>
         <w:tabs>
           <w:tab w:val="left" w:pos="1056"/>
         </w:tabs>
@@ -3927,8 +2660,8 @@
           <w:szCs w:val="28"/>
         </w:rPr>
       </w:pPr>
-      <w:bookmarkStart w:id="12" w:name="_heading=h.26in1rg" w:colFirst="0" w:colLast="0"/>
-      <w:bookmarkEnd w:id="12"/>
+      <w:bookmarkStart w:id="15" w:name="_heading=h.26in1rg" w:colFirst="0" w:colLast="0"/>
+      <w:bookmarkEnd w:id="15"/>
       <w:r>
         <w:rPr>
           <w:sz w:val="28"/>
@@ -3947,13 +2680,6 @@
     </w:p>
     <w:p>
       <w:pPr>
-        <w:pBdr>
-          <w:top w:val="none" w:color="auto" w:sz="0" w:space="0"/>
-          <w:left w:val="none" w:color="auto" w:sz="0" w:space="0"/>
-          <w:bottom w:val="none" w:color="auto" w:sz="0" w:space="0"/>
-          <w:right w:val="none" w:color="auto" w:sz="0" w:space="0"/>
-          <w:between w:val="none" w:color="auto" w:sz="0" w:space="0"/>
-        </w:pBdr>
         <w:spacing w:line="360" w:lineRule="auto"/>
         <w:ind w:right="122" w:firstLine="850"/>
         <w:jc w:val="both"/>
@@ -3978,13 +2704,6 @@
           <w:ilvl w:val="0"/>
           <w:numId w:val="3"/>
         </w:numPr>
-        <w:pBdr>
-          <w:top w:val="none" w:color="auto" w:sz="0" w:space="0"/>
-          <w:left w:val="none" w:color="auto" w:sz="0" w:space="0"/>
-          <w:bottom w:val="none" w:color="auto" w:sz="0" w:space="0"/>
-          <w:right w:val="none" w:color="auto" w:sz="0" w:space="0"/>
-          <w:between w:val="none" w:color="auto" w:sz="0" w:space="0"/>
-        </w:pBdr>
         <w:tabs>
           <w:tab w:val="left" w:pos="1015"/>
         </w:tabs>
@@ -4027,13 +2746,6 @@
           <w:ilvl w:val="0"/>
           <w:numId w:val="3"/>
         </w:numPr>
-        <w:pBdr>
-          <w:top w:val="none" w:color="auto" w:sz="0" w:space="0"/>
-          <w:left w:val="none" w:color="auto" w:sz="0" w:space="0"/>
-          <w:bottom w:val="none" w:color="auto" w:sz="0" w:space="0"/>
-          <w:right w:val="none" w:color="auto" w:sz="0" w:space="0"/>
-          <w:between w:val="none" w:color="auto" w:sz="0" w:space="0"/>
-        </w:pBdr>
         <w:tabs>
           <w:tab w:val="left" w:pos="1015"/>
         </w:tabs>
@@ -4077,13 +2789,6 @@
           <w:ilvl w:val="0"/>
           <w:numId w:val="3"/>
         </w:numPr>
-        <w:pBdr>
-          <w:top w:val="none" w:color="auto" w:sz="0" w:space="0"/>
-          <w:left w:val="none" w:color="auto" w:sz="0" w:space="0"/>
-          <w:bottom w:val="none" w:color="auto" w:sz="0" w:space="0"/>
-          <w:right w:val="none" w:color="auto" w:sz="0" w:space="0"/>
-          <w:between w:val="none" w:color="auto" w:sz="0" w:space="0"/>
-        </w:pBdr>
         <w:tabs>
           <w:tab w:val="left" w:pos="1015"/>
         </w:tabs>
@@ -4105,13 +2810,6 @@
     </w:p>
     <w:p>
       <w:pPr>
-        <w:pBdr>
-          <w:top w:val="none" w:color="auto" w:sz="0" w:space="0"/>
-          <w:left w:val="none" w:color="auto" w:sz="0" w:space="0"/>
-          <w:bottom w:val="none" w:color="auto" w:sz="0" w:space="0"/>
-          <w:right w:val="none" w:color="auto" w:sz="0" w:space="0"/>
-          <w:between w:val="none" w:color="auto" w:sz="0" w:space="0"/>
-        </w:pBdr>
         <w:tabs>
           <w:tab w:val="left" w:pos="1056"/>
         </w:tabs>
@@ -4123,8 +2821,8 @@
           <w:szCs w:val="28"/>
         </w:rPr>
       </w:pPr>
-      <w:bookmarkStart w:id="13" w:name="_heading=h.lnxbz9" w:colFirst="0" w:colLast="0"/>
-      <w:bookmarkEnd w:id="13"/>
+      <w:bookmarkStart w:id="16" w:name="_heading=h.lnxbz9" w:colFirst="0" w:colLast="0"/>
+      <w:bookmarkEnd w:id="16"/>
       <w:r>
         <w:rPr>
           <w:sz w:val="28"/>
@@ -4143,13 +2841,6 @@
     </w:p>
     <w:p>
       <w:pPr>
-        <w:pBdr>
-          <w:top w:val="none" w:color="auto" w:sz="0" w:space="0"/>
-          <w:left w:val="none" w:color="auto" w:sz="0" w:space="0"/>
-          <w:bottom w:val="none" w:color="auto" w:sz="0" w:space="0"/>
-          <w:right w:val="none" w:color="auto" w:sz="0" w:space="0"/>
-          <w:between w:val="none" w:color="auto" w:sz="0" w:space="0"/>
-        </w:pBdr>
         <w:spacing w:before="6" w:line="360" w:lineRule="auto"/>
         <w:ind w:firstLine="850"/>
         <w:rPr>
@@ -4161,13 +2852,6 @@
     </w:p>
     <w:p>
       <w:pPr>
-        <w:pBdr>
-          <w:top w:val="none" w:color="auto" w:sz="0" w:space="0"/>
-          <w:left w:val="none" w:color="auto" w:sz="0" w:space="0"/>
-          <w:bottom w:val="none" w:color="auto" w:sz="0" w:space="0"/>
-          <w:right w:val="none" w:color="auto" w:sz="0" w:space="0"/>
-          <w:between w:val="none" w:color="auto" w:sz="0" w:space="0"/>
-        </w:pBdr>
         <w:spacing w:line="360" w:lineRule="auto"/>
         <w:ind w:firstLine="850"/>
         <w:rPr>
@@ -4187,13 +2871,6 @@
     </w:p>
     <w:p>
       <w:pPr>
-        <w:pBdr>
-          <w:top w:val="none" w:color="auto" w:sz="0" w:space="0"/>
-          <w:left w:val="none" w:color="auto" w:sz="0" w:space="0"/>
-          <w:bottom w:val="none" w:color="auto" w:sz="0" w:space="0"/>
-          <w:right w:val="none" w:color="auto" w:sz="0" w:space="0"/>
-          <w:between w:val="none" w:color="auto" w:sz="0" w:space="0"/>
-        </w:pBdr>
         <w:spacing w:line="360" w:lineRule="auto"/>
         <w:ind w:firstLine="850"/>
         <w:rPr>
@@ -4205,13 +2882,6 @@
     </w:p>
     <w:p>
       <w:pPr>
-        <w:pBdr>
-          <w:top w:val="none" w:color="auto" w:sz="0" w:space="0"/>
-          <w:left w:val="none" w:color="auto" w:sz="0" w:space="0"/>
-          <w:bottom w:val="none" w:color="auto" w:sz="0" w:space="0"/>
-          <w:right w:val="none" w:color="auto" w:sz="0" w:space="0"/>
-          <w:between w:val="none" w:color="auto" w:sz="0" w:space="0"/>
-        </w:pBdr>
         <w:tabs>
           <w:tab w:val="left" w:pos="1056"/>
         </w:tabs>
@@ -4222,8 +2892,8 @@
           <w:szCs w:val="28"/>
         </w:rPr>
       </w:pPr>
-      <w:bookmarkStart w:id="14" w:name="_heading=h.35nkun2" w:colFirst="0" w:colLast="0"/>
-      <w:bookmarkEnd w:id="14"/>
+      <w:bookmarkStart w:id="17" w:name="_heading=h.35nkun2" w:colFirst="0" w:colLast="0"/>
+      <w:bookmarkEnd w:id="17"/>
       <w:r>
         <w:rPr>
           <w:sz w:val="28"/>
@@ -4271,13 +2941,6 @@
     </w:p>
     <w:p>
       <w:pPr>
-        <w:pBdr>
-          <w:top w:val="none" w:color="auto" w:sz="0" w:space="0"/>
-          <w:left w:val="none" w:color="auto" w:sz="0" w:space="0"/>
-          <w:bottom w:val="none" w:color="auto" w:sz="0" w:space="0"/>
-          <w:right w:val="none" w:color="auto" w:sz="0" w:space="0"/>
-          <w:between w:val="none" w:color="auto" w:sz="0" w:space="0"/>
-        </w:pBdr>
         <w:tabs>
           <w:tab w:val="left" w:pos="1056"/>
         </w:tabs>
@@ -4288,18 +2951,11 @@
           <w:szCs w:val="28"/>
         </w:rPr>
       </w:pPr>
-      <w:bookmarkStart w:id="15" w:name="_heading=h.hreq5oldmzdc" w:colFirst="0" w:colLast="0"/>
-      <w:bookmarkEnd w:id="15"/>
-    </w:p>
-    <w:p>
-      <w:pPr>
-        <w:pBdr>
-          <w:top w:val="none" w:color="auto" w:sz="0" w:space="0"/>
-          <w:left w:val="none" w:color="auto" w:sz="0" w:space="0"/>
-          <w:bottom w:val="none" w:color="auto" w:sz="0" w:space="0"/>
-          <w:right w:val="none" w:color="auto" w:sz="0" w:space="0"/>
-          <w:between w:val="none" w:color="auto" w:sz="0" w:space="0"/>
-        </w:pBdr>
+      <w:bookmarkStart w:id="18" w:name="_heading=h.hreq5oldmzdc" w:colFirst="0" w:colLast="0"/>
+      <w:bookmarkEnd w:id="18"/>
+    </w:p>
+    <w:p>
+      <w:pPr>
         <w:tabs>
           <w:tab w:val="left" w:pos="1056"/>
         </w:tabs>
@@ -4311,30 +2967,20 @@
           <w:szCs w:val="28"/>
         </w:rPr>
       </w:pPr>
-      <w:bookmarkStart w:id="16" w:name="_heading=h.ed0zwl8uoldo" w:colFirst="0" w:colLast="0"/>
-      <w:bookmarkEnd w:id="16"/>
-      <w:r>
-        <w:rPr>
-          <w:color w:val="000000"/>
-          <w:sz w:val="28"/>
-          <w:szCs w:val="28"/>
-        </w:rPr>
-        <w:t>Дополнительные требования к безопасности плагина “</w:t>
-      </w:r>
-      <w:r>
-        <w:rPr>
-          <w:color w:val="000000"/>
-          <w:sz w:val="28"/>
-          <w:szCs w:val="28"/>
-          <w:lang w:val="ru-RU"/>
-        </w:rPr>
-        <w:t>Г</w:t>
-      </w:r>
-      <w:r>
-        <w:rPr>
-          <w:sz w:val="28"/>
-          <w:szCs w:val="28"/>
-          <w:lang w:val="ru-RU"/>
+      <w:bookmarkStart w:id="19" w:name="_heading=h.ed0zwl8uoldo" w:colFirst="0" w:colLast="0"/>
+      <w:bookmarkEnd w:id="19"/>
+      <w:r>
+        <w:rPr>
+          <w:color w:val="000000"/>
+          <w:sz w:val="28"/>
+          <w:szCs w:val="28"/>
+        </w:rPr>
+        <w:t>Дополнительные требования к безопасности плагина “Г</w:t>
+      </w:r>
+      <w:r>
+        <w:rPr>
+          <w:sz w:val="28"/>
+          <w:szCs w:val="28"/>
         </w:rPr>
         <w:t>антель</w:t>
       </w:r>
@@ -4349,13 +2995,6 @@
     </w:p>
     <w:p>
       <w:pPr>
-        <w:pBdr>
-          <w:top w:val="none" w:color="auto" w:sz="0" w:space="0"/>
-          <w:left w:val="none" w:color="auto" w:sz="0" w:space="0"/>
-          <w:bottom w:val="none" w:color="auto" w:sz="0" w:space="0"/>
-          <w:right w:val="none" w:color="auto" w:sz="0" w:space="0"/>
-          <w:between w:val="none" w:color="auto" w:sz="0" w:space="0"/>
-        </w:pBdr>
         <w:tabs>
           <w:tab w:val="left" w:pos="1056"/>
         </w:tabs>
@@ -4367,8 +3006,8 @@
           <w:szCs w:val="28"/>
         </w:rPr>
       </w:pPr>
-      <w:bookmarkStart w:id="17" w:name="_heading=h.1ksv4uv" w:colFirst="0" w:colLast="0"/>
-      <w:bookmarkEnd w:id="17"/>
+      <w:bookmarkStart w:id="20" w:name="_heading=h.1ksv4uv" w:colFirst="0" w:colLast="0"/>
+      <w:bookmarkEnd w:id="20"/>
       <w:r>
         <w:rPr>
           <w:sz w:val="28"/>
@@ -4387,13 +3026,6 @@
     </w:p>
     <w:p>
       <w:pPr>
-        <w:pBdr>
-          <w:top w:val="none" w:color="auto" w:sz="0" w:space="0"/>
-          <w:left w:val="none" w:color="auto" w:sz="0" w:space="0"/>
-          <w:bottom w:val="none" w:color="auto" w:sz="0" w:space="0"/>
-          <w:right w:val="none" w:color="auto" w:sz="0" w:space="0"/>
-          <w:between w:val="none" w:color="auto" w:sz="0" w:space="0"/>
-        </w:pBdr>
         <w:spacing w:before="8" w:line="360" w:lineRule="auto"/>
         <w:ind w:firstLine="850"/>
         <w:rPr>
@@ -4405,13 +3037,6 @@
     </w:p>
     <w:p>
       <w:pPr>
-        <w:pBdr>
-          <w:top w:val="none" w:color="auto" w:sz="0" w:space="0"/>
-          <w:left w:val="none" w:color="auto" w:sz="0" w:space="0"/>
-          <w:bottom w:val="none" w:color="auto" w:sz="0" w:space="0"/>
-          <w:right w:val="none" w:color="auto" w:sz="0" w:space="0"/>
-          <w:between w:val="none" w:color="auto" w:sz="0" w:space="0"/>
-        </w:pBdr>
         <w:spacing w:before="1" w:line="360" w:lineRule="auto"/>
         <w:ind w:right="113" w:firstLine="850"/>
         <w:jc w:val="both"/>
@@ -4427,18 +3052,56 @@
           <w:sz w:val="28"/>
           <w:szCs w:val="28"/>
         </w:rPr>
-        <w:t>Пользовательские интерфейсы для всех подсистем, разработанных в рамках создания системы должны быть выполнены в виде desktop- интерфейсов с помощью фреймворков WindowsForms, WPF или аналогичных им, позволяющих создавать пользовательские интерфейсы для ОС Windows 10 и выше.</w:t>
-      </w:r>
-    </w:p>
-    <w:p>
-      <w:pPr>
-        <w:pBdr>
-          <w:top w:val="none" w:color="auto" w:sz="0" w:space="0"/>
-          <w:left w:val="none" w:color="auto" w:sz="0" w:space="0"/>
-          <w:bottom w:val="none" w:color="auto" w:sz="0" w:space="0"/>
-          <w:right w:val="none" w:color="auto" w:sz="0" w:space="0"/>
-          <w:between w:val="none" w:color="auto" w:sz="0" w:space="0"/>
-        </w:pBdr>
+        <w:t xml:space="preserve">Пользовательские интерфейсы для всех подсистем, разработанных в </w:t>
+      </w:r>
+      <w:r>
+        <w:rPr>
+          <w:color w:val="000000"/>
+          <w:sz w:val="28"/>
+          <w:szCs w:val="28"/>
+        </w:rPr>
+        <w:lastRenderedPageBreak/>
+        <w:t xml:space="preserve">рамках создания системы должны быть выполнены в виде </w:t>
+      </w:r>
+      <w:proofErr w:type="spellStart"/>
+      <w:r>
+        <w:rPr>
+          <w:color w:val="000000"/>
+          <w:sz w:val="28"/>
+          <w:szCs w:val="28"/>
+        </w:rPr>
+        <w:t>desktop</w:t>
+      </w:r>
+      <w:proofErr w:type="spellEnd"/>
+      <w:r>
+        <w:rPr>
+          <w:color w:val="000000"/>
+          <w:sz w:val="28"/>
+          <w:szCs w:val="28"/>
+        </w:rPr>
+        <w:t xml:space="preserve">- интерфейсов с помощью фреймворков </w:t>
+      </w:r>
+      <w:proofErr w:type="spellStart"/>
+      <w:r>
+        <w:rPr>
+          <w:color w:val="000000"/>
+          <w:sz w:val="28"/>
+          <w:szCs w:val="28"/>
+        </w:rPr>
+        <w:t>WindowsForms</w:t>
+      </w:r>
+      <w:proofErr w:type="spellEnd"/>
+      <w:r>
+        <w:rPr>
+          <w:color w:val="000000"/>
+          <w:sz w:val="28"/>
+          <w:szCs w:val="28"/>
+        </w:rPr>
+        <w:t>, WPF или аналогичных им, позволяющих создавать пользовательские интерфейсы для ОС Windows 10 и выше.</w:t>
+      </w:r>
+    </w:p>
+    <w:p>
+      <w:pPr>
         <w:spacing w:line="360" w:lineRule="auto"/>
         <w:ind w:right="126" w:firstLine="850"/>
         <w:jc w:val="both"/>
@@ -4459,13 +3122,6 @@
     </w:p>
     <w:p>
       <w:pPr>
-        <w:pBdr>
-          <w:top w:val="none" w:color="auto" w:sz="0" w:space="0"/>
-          <w:left w:val="none" w:color="auto" w:sz="0" w:space="0"/>
-          <w:bottom w:val="none" w:color="auto" w:sz="0" w:space="0"/>
-          <w:right w:val="none" w:color="auto" w:sz="0" w:space="0"/>
-          <w:between w:val="none" w:color="auto" w:sz="0" w:space="0"/>
-        </w:pBdr>
         <w:spacing w:line="360" w:lineRule="auto"/>
         <w:ind w:right="122" w:firstLine="850"/>
         <w:jc w:val="both"/>
@@ -4481,18 +3137,29 @@
           <w:sz w:val="28"/>
           <w:szCs w:val="28"/>
         </w:rPr>
-        <w:t>Элементы интерфейса должны отвечать рекомендациям по верстке интерфейсов desktop-приложений указанным в источнике [1].</w:t>
-      </w:r>
-    </w:p>
-    <w:p>
-      <w:pPr>
-        <w:pBdr>
-          <w:top w:val="none" w:color="auto" w:sz="0" w:space="0"/>
-          <w:left w:val="none" w:color="auto" w:sz="0" w:space="0"/>
-          <w:bottom w:val="none" w:color="auto" w:sz="0" w:space="0"/>
-          <w:right w:val="none" w:color="auto" w:sz="0" w:space="0"/>
-          <w:between w:val="none" w:color="auto" w:sz="0" w:space="0"/>
-        </w:pBdr>
+        <w:t xml:space="preserve">Элементы интерфейса должны отвечать рекомендациям по верстке интерфейсов </w:t>
+      </w:r>
+      <w:proofErr w:type="spellStart"/>
+      <w:r>
+        <w:rPr>
+          <w:color w:val="000000"/>
+          <w:sz w:val="28"/>
+          <w:szCs w:val="28"/>
+        </w:rPr>
+        <w:t>desktop</w:t>
+      </w:r>
+      <w:proofErr w:type="spellEnd"/>
+      <w:r>
+        <w:rPr>
+          <w:color w:val="000000"/>
+          <w:sz w:val="28"/>
+          <w:szCs w:val="28"/>
+        </w:rPr>
+        <w:t>-приложений указанным в источнике [1].</w:t>
+      </w:r>
+    </w:p>
+    <w:p>
+      <w:pPr>
         <w:tabs>
           <w:tab w:val="left" w:pos="1056"/>
         </w:tabs>
@@ -4505,8 +3172,8 @@
           <w:szCs w:val="28"/>
         </w:rPr>
       </w:pPr>
-      <w:bookmarkStart w:id="18" w:name="_heading=h.44sinio" w:colFirst="0" w:colLast="0"/>
-      <w:bookmarkEnd w:id="18"/>
+      <w:bookmarkStart w:id="21" w:name="_heading=h.44sinio" w:colFirst="0" w:colLast="0"/>
+      <w:bookmarkEnd w:id="21"/>
       <w:r>
         <w:rPr>
           <w:sz w:val="28"/>
@@ -4525,13 +3192,6 @@
     </w:p>
     <w:p>
       <w:pPr>
-        <w:pBdr>
-          <w:top w:val="none" w:color="auto" w:sz="0" w:space="0"/>
-          <w:left w:val="none" w:color="auto" w:sz="0" w:space="0"/>
-          <w:bottom w:val="none" w:color="auto" w:sz="0" w:space="0"/>
-          <w:right w:val="none" w:color="auto" w:sz="0" w:space="0"/>
-          <w:between w:val="none" w:color="auto" w:sz="0" w:space="0"/>
-        </w:pBdr>
         <w:spacing w:before="11" w:line="360" w:lineRule="auto"/>
         <w:ind w:firstLine="850"/>
         <w:rPr>
@@ -4543,13 +3203,6 @@
     </w:p>
     <w:p>
       <w:pPr>
-        <w:pBdr>
-          <w:top w:val="none" w:color="auto" w:sz="0" w:space="0"/>
-          <w:left w:val="none" w:color="auto" w:sz="0" w:space="0"/>
-          <w:bottom w:val="none" w:color="auto" w:sz="0" w:space="0"/>
-          <w:right w:val="none" w:color="auto" w:sz="0" w:space="0"/>
-          <w:between w:val="none" w:color="auto" w:sz="0" w:space="0"/>
-        </w:pBdr>
         <w:spacing w:line="360" w:lineRule="auto"/>
         <w:ind w:right="114" w:firstLine="850"/>
         <w:jc w:val="both"/>
@@ -4570,13 +3223,6 @@
     </w:p>
     <w:p>
       <w:pPr>
-        <w:pBdr>
-          <w:top w:val="none" w:color="auto" w:sz="0" w:space="0"/>
-          <w:left w:val="none" w:color="auto" w:sz="0" w:space="0"/>
-          <w:bottom w:val="none" w:color="auto" w:sz="0" w:space="0"/>
-          <w:right w:val="none" w:color="auto" w:sz="0" w:space="0"/>
-          <w:between w:val="none" w:color="auto" w:sz="0" w:space="0"/>
-        </w:pBdr>
         <w:tabs>
           <w:tab w:val="left" w:pos="1056"/>
         </w:tabs>
@@ -4588,8 +3234,8 @@
           <w:szCs w:val="28"/>
         </w:rPr>
       </w:pPr>
-      <w:bookmarkStart w:id="19" w:name="_heading=h.2jxsxqh" w:colFirst="0" w:colLast="0"/>
-      <w:bookmarkEnd w:id="19"/>
+      <w:bookmarkStart w:id="22" w:name="_heading=h.2jxsxqh" w:colFirst="0" w:colLast="0"/>
+      <w:bookmarkEnd w:id="22"/>
       <w:r>
         <w:rPr>
           <w:sz w:val="28"/>
@@ -4608,13 +3254,6 @@
     </w:p>
     <w:p>
       <w:pPr>
-        <w:pBdr>
-          <w:top w:val="none" w:color="auto" w:sz="0" w:space="0"/>
-          <w:left w:val="none" w:color="auto" w:sz="0" w:space="0"/>
-          <w:bottom w:val="none" w:color="auto" w:sz="0" w:space="0"/>
-          <w:right w:val="none" w:color="auto" w:sz="0" w:space="0"/>
-          <w:between w:val="none" w:color="auto" w:sz="0" w:space="0"/>
-        </w:pBdr>
         <w:spacing w:line="360" w:lineRule="auto"/>
         <w:ind w:right="121" w:firstLine="850"/>
         <w:jc w:val="both"/>
@@ -4635,13 +3274,6 @@
     </w:p>
     <w:p>
       <w:pPr>
-        <w:pBdr>
-          <w:top w:val="none" w:color="auto" w:sz="0" w:space="0"/>
-          <w:left w:val="none" w:color="auto" w:sz="0" w:space="0"/>
-          <w:bottom w:val="none" w:color="auto" w:sz="0" w:space="0"/>
-          <w:right w:val="none" w:color="auto" w:sz="0" w:space="0"/>
-          <w:between w:val="none" w:color="auto" w:sz="0" w:space="0"/>
-        </w:pBdr>
         <w:tabs>
           <w:tab w:val="left" w:pos="1056"/>
         </w:tabs>
@@ -4653,8 +3285,8 @@
           <w:szCs w:val="28"/>
         </w:rPr>
       </w:pPr>
-      <w:bookmarkStart w:id="20" w:name="_heading=h.z337ya" w:colFirst="0" w:colLast="0"/>
-      <w:bookmarkEnd w:id="20"/>
+      <w:bookmarkStart w:id="23" w:name="_heading=h.z337ya" w:colFirst="0" w:colLast="0"/>
+      <w:bookmarkEnd w:id="23"/>
       <w:r>
         <w:rPr>
           <w:sz w:val="28"/>
@@ -4673,13 +3305,6 @@
     </w:p>
     <w:p>
       <w:pPr>
-        <w:pBdr>
-          <w:top w:val="none" w:color="auto" w:sz="0" w:space="0"/>
-          <w:left w:val="none" w:color="auto" w:sz="0" w:space="0"/>
-          <w:bottom w:val="none" w:color="auto" w:sz="0" w:space="0"/>
-          <w:right w:val="none" w:color="auto" w:sz="0" w:space="0"/>
-          <w:between w:val="none" w:color="auto" w:sz="0" w:space="0"/>
-        </w:pBdr>
         <w:spacing w:before="6" w:line="360" w:lineRule="auto"/>
         <w:ind w:firstLine="850"/>
         <w:rPr>
@@ -4691,13 +3316,6 @@
     </w:p>
     <w:p>
       <w:pPr>
-        <w:pBdr>
-          <w:top w:val="none" w:color="auto" w:sz="0" w:space="0"/>
-          <w:left w:val="none" w:color="auto" w:sz="0" w:space="0"/>
-          <w:bottom w:val="none" w:color="auto" w:sz="0" w:space="0"/>
-          <w:right w:val="none" w:color="auto" w:sz="0" w:space="0"/>
-          <w:between w:val="none" w:color="auto" w:sz="0" w:space="0"/>
-        </w:pBdr>
         <w:spacing w:line="360" w:lineRule="auto"/>
         <w:ind w:right="125" w:firstLine="850"/>
         <w:jc w:val="both"/>
@@ -4733,13 +3351,6 @@
     </w:p>
     <w:p>
       <w:pPr>
-        <w:pBdr>
-          <w:top w:val="none" w:color="auto" w:sz="0" w:space="0"/>
-          <w:left w:val="none" w:color="auto" w:sz="0" w:space="0"/>
-          <w:bottom w:val="none" w:color="auto" w:sz="0" w:space="0"/>
-          <w:right w:val="none" w:color="auto" w:sz="0" w:space="0"/>
-          <w:between w:val="none" w:color="auto" w:sz="0" w:space="0"/>
-        </w:pBdr>
         <w:spacing w:line="360" w:lineRule="auto"/>
         <w:ind w:right="125" w:firstLine="850"/>
         <w:jc w:val="both"/>
@@ -4751,13 +3362,6 @@
     </w:p>
     <w:p>
       <w:pPr>
-        <w:pBdr>
-          <w:top w:val="none" w:color="auto" w:sz="0" w:space="0"/>
-          <w:left w:val="none" w:color="auto" w:sz="0" w:space="0"/>
-          <w:bottom w:val="none" w:color="auto" w:sz="0" w:space="0"/>
-          <w:right w:val="none" w:color="auto" w:sz="0" w:space="0"/>
-          <w:between w:val="none" w:color="auto" w:sz="0" w:space="0"/>
-        </w:pBdr>
         <w:spacing w:line="360" w:lineRule="auto"/>
         <w:ind w:right="125" w:firstLine="850"/>
         <w:jc w:val="both"/>
@@ -4785,13 +3389,6 @@
     </w:p>
     <w:p>
       <w:pPr>
-        <w:pBdr>
-          <w:top w:val="none" w:color="auto" w:sz="0" w:space="0"/>
-          <w:left w:val="none" w:color="auto" w:sz="0" w:space="0"/>
-          <w:bottom w:val="none" w:color="auto" w:sz="0" w:space="0"/>
-          <w:right w:val="none" w:color="auto" w:sz="0" w:space="0"/>
-          <w:between w:val="none" w:color="auto" w:sz="0" w:space="0"/>
-        </w:pBdr>
         <w:spacing w:before="9" w:line="360" w:lineRule="auto"/>
         <w:ind w:firstLine="850"/>
         <w:rPr>
@@ -4803,13 +3400,6 @@
     </w:p>
     <w:p>
       <w:pPr>
-        <w:pBdr>
-          <w:top w:val="none" w:color="auto" w:sz="0" w:space="0"/>
-          <w:left w:val="none" w:color="auto" w:sz="0" w:space="0"/>
-          <w:bottom w:val="none" w:color="auto" w:sz="0" w:space="0"/>
-          <w:right w:val="none" w:color="auto" w:sz="0" w:space="0"/>
-          <w:between w:val="none" w:color="auto" w:sz="0" w:space="0"/>
-        </w:pBdr>
         <w:spacing w:line="360" w:lineRule="auto"/>
         <w:ind w:right="121" w:firstLine="850"/>
         <w:jc w:val="both"/>
@@ -4830,13 +3420,6 @@
     </w:p>
     <w:p>
       <w:pPr>
-        <w:pBdr>
-          <w:top w:val="none" w:color="auto" w:sz="0" w:space="0"/>
-          <w:left w:val="none" w:color="auto" w:sz="0" w:space="0"/>
-          <w:bottom w:val="none" w:color="auto" w:sz="0" w:space="0"/>
-          <w:right w:val="none" w:color="auto" w:sz="0" w:space="0"/>
-          <w:between w:val="none" w:color="auto" w:sz="0" w:space="0"/>
-        </w:pBdr>
         <w:tabs>
           <w:tab w:val="left" w:pos="1190"/>
         </w:tabs>
@@ -4848,13 +3431,14 @@
           <w:szCs w:val="28"/>
         </w:rPr>
       </w:pPr>
-      <w:bookmarkStart w:id="21" w:name="_heading=h.1y810tw" w:colFirst="0" w:colLast="0"/>
-      <w:bookmarkEnd w:id="21"/>
-      <w:r>
-        <w:rPr>
-          <w:sz w:val="28"/>
-          <w:szCs w:val="28"/>
-        </w:rPr>
+      <w:bookmarkStart w:id="24" w:name="_heading=h.1y810tw" w:colFirst="0" w:colLast="0"/>
+      <w:bookmarkEnd w:id="24"/>
+      <w:r>
+        <w:rPr>
+          <w:sz w:val="28"/>
+          <w:szCs w:val="28"/>
+        </w:rPr>
+        <w:lastRenderedPageBreak/>
         <w:t xml:space="preserve">3.1.11 </w:t>
       </w:r>
       <w:r>
@@ -4868,13 +3452,6 @@
     </w:p>
     <w:p>
       <w:pPr>
-        <w:pBdr>
-          <w:top w:val="none" w:color="auto" w:sz="0" w:space="0"/>
-          <w:left w:val="none" w:color="auto" w:sz="0" w:space="0"/>
-          <w:bottom w:val="none" w:color="auto" w:sz="0" w:space="0"/>
-          <w:right w:val="none" w:color="auto" w:sz="0" w:space="0"/>
-          <w:between w:val="none" w:color="auto" w:sz="0" w:space="0"/>
-        </w:pBdr>
         <w:spacing w:line="360" w:lineRule="auto"/>
         <w:ind w:firstLine="850"/>
         <w:rPr>
@@ -4894,13 +3471,6 @@
     </w:p>
     <w:p>
       <w:pPr>
-        <w:pBdr>
-          <w:top w:val="none" w:color="auto" w:sz="0" w:space="0"/>
-          <w:left w:val="none" w:color="auto" w:sz="0" w:space="0"/>
-          <w:bottom w:val="none" w:color="auto" w:sz="0" w:space="0"/>
-          <w:right w:val="none" w:color="auto" w:sz="0" w:space="0"/>
-          <w:between w:val="none" w:color="auto" w:sz="0" w:space="0"/>
-        </w:pBdr>
         <w:spacing w:line="360" w:lineRule="auto"/>
         <w:ind w:firstLine="850"/>
         <w:rPr>
@@ -4911,13 +3481,6 @@
     </w:p>
     <w:p>
       <w:pPr>
-        <w:pBdr>
-          <w:top w:val="none" w:color="auto" w:sz="0" w:space="0"/>
-          <w:left w:val="none" w:color="auto" w:sz="0" w:space="0"/>
-          <w:bottom w:val="none" w:color="auto" w:sz="0" w:space="0"/>
-          <w:right w:val="none" w:color="auto" w:sz="0" w:space="0"/>
-          <w:between w:val="none" w:color="auto" w:sz="0" w:space="0"/>
-        </w:pBdr>
         <w:tabs>
           <w:tab w:val="left" w:pos="1190"/>
         </w:tabs>
@@ -4929,8 +3492,8 @@
           <w:szCs w:val="28"/>
         </w:rPr>
       </w:pPr>
-      <w:bookmarkStart w:id="22" w:name="_heading=h.4i7ojhp" w:colFirst="0" w:colLast="0"/>
-      <w:bookmarkEnd w:id="22"/>
+      <w:bookmarkStart w:id="25" w:name="_heading=h.4i7ojhp" w:colFirst="0" w:colLast="0"/>
+      <w:bookmarkEnd w:id="25"/>
       <w:r>
         <w:rPr>
           <w:sz w:val="28"/>
@@ -4949,13 +3512,6 @@
     </w:p>
     <w:p>
       <w:pPr>
-        <w:pBdr>
-          <w:top w:val="none" w:color="auto" w:sz="0" w:space="0"/>
-          <w:left w:val="none" w:color="auto" w:sz="0" w:space="0"/>
-          <w:bottom w:val="none" w:color="auto" w:sz="0" w:space="0"/>
-          <w:right w:val="none" w:color="auto" w:sz="0" w:space="0"/>
-          <w:between w:val="none" w:color="auto" w:sz="0" w:space="0"/>
-        </w:pBdr>
         <w:spacing w:line="360" w:lineRule="auto"/>
         <w:ind w:right="116" w:firstLine="850"/>
         <w:jc w:val="both"/>
@@ -4991,7 +3547,7 @@
     </w:p>
     <w:p>
       <w:pPr>
-        <w:pStyle w:val="2"/>
+        <w:pStyle w:val="Heading1"/>
         <w:tabs>
           <w:tab w:val="left" w:pos="869"/>
         </w:tabs>
@@ -4999,8 +3555,8 @@
         <w:ind w:left="808" w:firstLine="0"/>
         <w:jc w:val="both"/>
       </w:pPr>
-      <w:bookmarkStart w:id="23" w:name="_heading=h.2xcytpi" w:colFirst="0" w:colLast="0"/>
-      <w:bookmarkEnd w:id="23"/>
+      <w:bookmarkStart w:id="26" w:name="_heading=h.2xcytpi" w:colFirst="0" w:colLast="0"/>
+      <w:bookmarkEnd w:id="26"/>
       <w:r>
         <w:t>3.2 Требования к функциям (задачам), выполняемым АС</w:t>
       </w:r>
@@ -5022,8 +3578,8 @@
           <w:szCs w:val="28"/>
         </w:rPr>
       </w:pPr>
-      <w:bookmarkStart w:id="24" w:name="_heading=h.1ci93xb" w:colFirst="0" w:colLast="0"/>
-      <w:bookmarkEnd w:id="24"/>
+      <w:bookmarkStart w:id="27" w:name="_heading=h.1ci93xb" w:colFirst="0" w:colLast="0"/>
+      <w:bookmarkEnd w:id="27"/>
       <w:r>
         <w:rPr>
           <w:sz w:val="28"/>
@@ -5034,91 +3590,42 @@
     </w:p>
     <w:p>
       <w:pPr>
-        <w:pBdr>
-          <w:top w:val="none" w:color="auto" w:sz="0" w:space="0"/>
-          <w:left w:val="none" w:color="auto" w:sz="0" w:space="0"/>
-          <w:bottom w:val="none" w:color="auto" w:sz="0" w:space="0"/>
-          <w:right w:val="none" w:color="auto" w:sz="0" w:space="0"/>
-          <w:between w:val="none" w:color="auto" w:sz="0" w:space="0"/>
-        </w:pBdr>
         <w:spacing w:line="360" w:lineRule="auto"/>
-        <w:ind w:right="120" w:firstLine="720" w:firstLineChars="0"/>
+        <w:ind w:right="120" w:firstLine="720"/>
         <w:jc w:val="both"/>
         <w:rPr>
-          <w:rFonts w:hint="default"/>
-          <w:sz w:val="28"/>
-          <w:szCs w:val="28"/>
-          <w:lang w:val="ru-RU"/>
-        </w:rPr>
-      </w:pPr>
-      <w:bookmarkStart w:id="25" w:name="_heading=h.340qfk7sxzp0" w:colFirst="0" w:colLast="0"/>
-      <w:bookmarkEnd w:id="25"/>
-      <w:r>
-        <w:rPr>
-          <w:rFonts w:hint="default"/>
-          <w:sz w:val="28"/>
-          <w:szCs w:val="28"/>
-        </w:rPr>
-        <w:t>Гантели - это спортивные инструменты, на которые можно навешивать дополнительные весовые блины, чтобы увеличить силовую нагрузку при тренировках. Они состоят из ру</w:t>
-      </w:r>
-      <w:r>
-        <w:rPr>
-          <w:rFonts w:hint="default"/>
-          <w:sz w:val="28"/>
-          <w:szCs w:val="28"/>
-          <w:lang w:val="ru-RU"/>
-        </w:rPr>
-        <w:t>кояток</w:t>
-      </w:r>
-      <w:r>
-        <w:rPr>
-          <w:rFonts w:hint="default"/>
-          <w:sz w:val="28"/>
-          <w:szCs w:val="28"/>
-        </w:rPr>
-        <w:t xml:space="preserve"> и весовых дисков, которые можно легко сменять, чтобы достичь нужного уровня сопротивления в зависимости от тренировочных целей.</w:t>
-      </w:r>
-      <w:r>
-        <w:rPr>
-          <w:rFonts w:hint="default"/>
-          <w:sz w:val="28"/>
-          <w:szCs w:val="28"/>
-          <w:lang w:val="ru-RU"/>
-        </w:rPr>
-        <w:t xml:space="preserve"> </w:t>
-      </w:r>
-      <w:r>
-        <w:rPr>
-          <w:sz w:val="28"/>
-          <w:szCs w:val="28"/>
-        </w:rPr>
-        <w:t>Также ру</w:t>
-      </w:r>
-      <w:r>
-        <w:rPr>
-          <w:sz w:val="28"/>
-          <w:szCs w:val="28"/>
-          <w:lang w:val="ru-RU"/>
-        </w:rPr>
-        <w:t>коятка</w:t>
-      </w:r>
-      <w:r>
-        <w:rPr>
-          <w:sz w:val="28"/>
-          <w:szCs w:val="28"/>
-        </w:rPr>
-        <w:t xml:space="preserve"> может иметь разную длину.</w:t>
-      </w:r>
-    </w:p>
-    <w:p>
-      <w:pPr>
-        <w:pBdr>
-          <w:top w:val="none" w:color="auto" w:sz="0" w:space="0"/>
-          <w:left w:val="none" w:color="auto" w:sz="0" w:space="0"/>
-          <w:bottom w:val="none" w:color="auto" w:sz="0" w:space="0"/>
-          <w:right w:val="none" w:color="auto" w:sz="0" w:space="0"/>
-          <w:between w:val="none" w:color="auto" w:sz="0" w:space="0"/>
-        </w:pBdr>
+          <w:sz w:val="28"/>
+          <w:szCs w:val="28"/>
+        </w:rPr>
+      </w:pPr>
+      <w:bookmarkStart w:id="28" w:name="_heading=h.340qfk7sxzp0" w:colFirst="0" w:colLast="0"/>
+      <w:bookmarkEnd w:id="28"/>
+      <w:r>
+        <w:rPr>
+          <w:sz w:val="28"/>
+          <w:szCs w:val="28"/>
+        </w:rPr>
+        <w:t xml:space="preserve">Гантели </w:t>
+      </w:r>
+      <w:proofErr w:type="gramStart"/>
+      <w:r>
+        <w:rPr>
+          <w:sz w:val="28"/>
+          <w:szCs w:val="28"/>
+        </w:rPr>
+        <w:t>- это</w:t>
+      </w:r>
+      <w:proofErr w:type="gramEnd"/>
+      <w:r>
+        <w:rPr>
+          <w:sz w:val="28"/>
+          <w:szCs w:val="28"/>
+        </w:rPr>
+        <w:t xml:space="preserve"> спортивные инструменты, на которые можно навешивать дополнительные весовые блины, чтобы увеличить силовую нагрузку при тренировках. Они состоят из рукояток и весовых дисков, которые можно легко сменять, чтобы достичь нужного уровня сопротивления в зависимости от тренировочных целей. Также рукоятка может иметь разную длину.</w:t>
+      </w:r>
+    </w:p>
+    <w:p>
+      <w:pPr>
         <w:spacing w:before="2" w:line="360" w:lineRule="auto"/>
         <w:ind w:right="121" w:firstLine="850"/>
         <w:jc w:val="both"/>
@@ -5155,7 +3662,6 @@
         <w:rPr>
           <w:sz w:val="28"/>
           <w:szCs w:val="28"/>
-          <w:lang w:val="ru-RU"/>
         </w:rPr>
         <w:t>гантели</w:t>
       </w:r>
@@ -5170,13 +3676,6 @@
     </w:p>
     <w:p>
       <w:pPr>
-        <w:pBdr>
-          <w:top w:val="none" w:color="auto" w:sz="0" w:space="0"/>
-          <w:left w:val="none" w:color="auto" w:sz="0" w:space="0"/>
-          <w:bottom w:val="none" w:color="auto" w:sz="0" w:space="0"/>
-          <w:right w:val="none" w:color="auto" w:sz="0" w:space="0"/>
-          <w:between w:val="none" w:color="auto" w:sz="0" w:space="0"/>
-        </w:pBdr>
         <w:spacing w:before="2" w:line="360" w:lineRule="auto"/>
         <w:ind w:right="121" w:firstLine="850"/>
         <w:jc w:val="both"/>
@@ -5188,7 +3687,7 @@
     </w:p>
     <w:p>
       <w:pPr>
-        <w:pStyle w:val="2"/>
+        <w:pStyle w:val="Heading1"/>
         <w:tabs>
           <w:tab w:val="left" w:pos="869"/>
         </w:tabs>
@@ -5196,21 +3695,14 @@
         <w:ind w:left="808" w:firstLine="0"/>
         <w:jc w:val="both"/>
       </w:pPr>
-      <w:bookmarkStart w:id="26" w:name="_heading=h.3whwml4" w:colFirst="0" w:colLast="0"/>
-      <w:bookmarkEnd w:id="26"/>
+      <w:bookmarkStart w:id="29" w:name="_heading=h.3whwml4" w:colFirst="0" w:colLast="0"/>
+      <w:bookmarkEnd w:id="29"/>
       <w:r>
         <w:t>3.3 Требования к видам обеспечения АС</w:t>
       </w:r>
     </w:p>
     <w:p>
       <w:pPr>
-        <w:pBdr>
-          <w:top w:val="none" w:color="auto" w:sz="0" w:space="0"/>
-          <w:left w:val="none" w:color="auto" w:sz="0" w:space="0"/>
-          <w:bottom w:val="none" w:color="auto" w:sz="0" w:space="0"/>
-          <w:right w:val="none" w:color="auto" w:sz="0" w:space="0"/>
-          <w:between w:val="none" w:color="auto" w:sz="0" w:space="0"/>
-        </w:pBdr>
         <w:spacing w:line="360" w:lineRule="auto"/>
         <w:ind w:firstLine="850"/>
         <w:rPr>
@@ -5226,13 +3718,6 @@
           <w:ilvl w:val="2"/>
           <w:numId w:val="4"/>
         </w:numPr>
-        <w:pBdr>
-          <w:top w:val="none" w:color="auto" w:sz="0" w:space="0"/>
-          <w:left w:val="none" w:color="auto" w:sz="0" w:space="0"/>
-          <w:bottom w:val="none" w:color="auto" w:sz="0" w:space="0"/>
-          <w:right w:val="none" w:color="auto" w:sz="0" w:space="0"/>
-          <w:between w:val="none" w:color="auto" w:sz="0" w:space="0"/>
-        </w:pBdr>
         <w:tabs>
           <w:tab w:val="left" w:pos="1056"/>
         </w:tabs>
@@ -5245,8 +3730,8 @@
           <w:szCs w:val="28"/>
         </w:rPr>
       </w:pPr>
-      <w:bookmarkStart w:id="27" w:name="_heading=h.2bn6wsx" w:colFirst="0" w:colLast="0"/>
-      <w:bookmarkEnd w:id="27"/>
+      <w:bookmarkStart w:id="30" w:name="_heading=h.2bn6wsx" w:colFirst="0" w:colLast="0"/>
+      <w:bookmarkEnd w:id="30"/>
       <w:r>
         <w:rPr>
           <w:color w:val="000000"/>
@@ -5258,13 +3743,6 @@
     </w:p>
     <w:p>
       <w:pPr>
-        <w:pBdr>
-          <w:top w:val="none" w:color="auto" w:sz="0" w:space="0"/>
-          <w:left w:val="none" w:color="auto" w:sz="0" w:space="0"/>
-          <w:bottom w:val="none" w:color="auto" w:sz="0" w:space="0"/>
-          <w:right w:val="none" w:color="auto" w:sz="0" w:space="0"/>
-          <w:between w:val="none" w:color="auto" w:sz="0" w:space="0"/>
-        </w:pBdr>
         <w:spacing w:line="360" w:lineRule="auto"/>
         <w:ind w:firstLine="850"/>
         <w:jc w:val="both"/>
@@ -5274,8 +3752,8 @@
           <w:szCs w:val="28"/>
         </w:rPr>
       </w:pPr>
-      <w:bookmarkStart w:id="28" w:name="_heading=h.y3mzgtuubnji" w:colFirst="0" w:colLast="0"/>
-      <w:bookmarkEnd w:id="28"/>
+      <w:bookmarkStart w:id="31" w:name="_heading=h.y3mzgtuubnji" w:colFirst="0" w:colLast="0"/>
+      <w:bookmarkEnd w:id="31"/>
       <w:r>
         <w:rPr>
           <w:color w:val="000000"/>
@@ -5291,13 +3769,6 @@
           <w:ilvl w:val="2"/>
           <w:numId w:val="4"/>
         </w:numPr>
-        <w:pBdr>
-          <w:top w:val="none" w:color="auto" w:sz="0" w:space="0"/>
-          <w:left w:val="none" w:color="auto" w:sz="0" w:space="0"/>
-          <w:bottom w:val="none" w:color="auto" w:sz="0" w:space="0"/>
-          <w:right w:val="none" w:color="auto" w:sz="0" w:space="0"/>
-          <w:between w:val="none" w:color="auto" w:sz="0" w:space="0"/>
-        </w:pBdr>
         <w:tabs>
           <w:tab w:val="left" w:pos="1056"/>
         </w:tabs>
@@ -5309,8 +3780,8 @@
           <w:szCs w:val="28"/>
         </w:rPr>
       </w:pPr>
-      <w:bookmarkStart w:id="29" w:name="_heading=h.qsh70q" w:colFirst="0" w:colLast="0"/>
-      <w:bookmarkEnd w:id="29"/>
+      <w:bookmarkStart w:id="32" w:name="_heading=h.qsh70q" w:colFirst="0" w:colLast="0"/>
+      <w:bookmarkEnd w:id="32"/>
       <w:r>
         <w:rPr>
           <w:color w:val="000000"/>
@@ -5322,13 +3793,6 @@
     </w:p>
     <w:p>
       <w:pPr>
-        <w:pBdr>
-          <w:top w:val="none" w:color="auto" w:sz="0" w:space="0"/>
-          <w:left w:val="none" w:color="auto" w:sz="0" w:space="0"/>
-          <w:bottom w:val="none" w:color="auto" w:sz="0" w:space="0"/>
-          <w:right w:val="none" w:color="auto" w:sz="0" w:space="0"/>
-          <w:between w:val="none" w:color="auto" w:sz="0" w:space="0"/>
-        </w:pBdr>
         <w:spacing w:before="8" w:line="360" w:lineRule="auto"/>
         <w:ind w:firstLine="850"/>
         <w:rPr>
@@ -5340,13 +3804,6 @@
     </w:p>
     <w:p>
       <w:pPr>
-        <w:pBdr>
-          <w:top w:val="none" w:color="auto" w:sz="0" w:space="0"/>
-          <w:left w:val="none" w:color="auto" w:sz="0" w:space="0"/>
-          <w:bottom w:val="none" w:color="auto" w:sz="0" w:space="0"/>
-          <w:right w:val="none" w:color="auto" w:sz="0" w:space="0"/>
-          <w:between w:val="none" w:color="auto" w:sz="0" w:space="0"/>
-        </w:pBdr>
         <w:spacing w:before="1" w:line="360" w:lineRule="auto"/>
         <w:ind w:right="118" w:firstLine="850"/>
         <w:jc w:val="both"/>
@@ -5362,6 +3819,7 @@
           <w:sz w:val="28"/>
           <w:szCs w:val="28"/>
         </w:rPr>
+        <w:lastRenderedPageBreak/>
         <w:t>Дополнительные требования по информационному обеспечению системы не предъявляются.</w:t>
       </w:r>
     </w:p>
@@ -5371,13 +3829,6 @@
           <w:ilvl w:val="2"/>
           <w:numId w:val="4"/>
         </w:numPr>
-        <w:pBdr>
-          <w:top w:val="none" w:color="auto" w:sz="0" w:space="0"/>
-          <w:left w:val="none" w:color="auto" w:sz="0" w:space="0"/>
-          <w:bottom w:val="none" w:color="auto" w:sz="0" w:space="0"/>
-          <w:right w:val="none" w:color="auto" w:sz="0" w:space="0"/>
-          <w:between w:val="none" w:color="auto" w:sz="0" w:space="0"/>
-        </w:pBdr>
         <w:tabs>
           <w:tab w:val="left" w:pos="1056"/>
         </w:tabs>
@@ -5389,8 +3840,8 @@
           <w:szCs w:val="28"/>
         </w:rPr>
       </w:pPr>
-      <w:bookmarkStart w:id="30" w:name="_heading=h.3as4poj" w:colFirst="0" w:colLast="0"/>
-      <w:bookmarkEnd w:id="30"/>
+      <w:bookmarkStart w:id="33" w:name="_heading=h.3as4poj" w:colFirst="0" w:colLast="0"/>
+      <w:bookmarkEnd w:id="33"/>
       <w:r>
         <w:rPr>
           <w:color w:val="000000"/>
@@ -5402,13 +3853,6 @@
     </w:p>
     <w:p>
       <w:pPr>
-        <w:pBdr>
-          <w:top w:val="none" w:color="auto" w:sz="0" w:space="0"/>
-          <w:left w:val="none" w:color="auto" w:sz="0" w:space="0"/>
-          <w:bottom w:val="none" w:color="auto" w:sz="0" w:space="0"/>
-          <w:right w:val="none" w:color="auto" w:sz="0" w:space="0"/>
-          <w:between w:val="none" w:color="auto" w:sz="0" w:space="0"/>
-        </w:pBdr>
         <w:spacing w:before="6" w:line="360" w:lineRule="auto"/>
         <w:ind w:firstLine="850"/>
         <w:rPr>
@@ -5420,13 +3864,6 @@
     </w:p>
     <w:p>
       <w:pPr>
-        <w:pBdr>
-          <w:top w:val="none" w:color="auto" w:sz="0" w:space="0"/>
-          <w:left w:val="none" w:color="auto" w:sz="0" w:space="0"/>
-          <w:bottom w:val="none" w:color="auto" w:sz="0" w:space="0"/>
-          <w:right w:val="none" w:color="auto" w:sz="0" w:space="0"/>
-          <w:between w:val="none" w:color="auto" w:sz="0" w:space="0"/>
-        </w:pBdr>
         <w:spacing w:before="1" w:line="360" w:lineRule="auto"/>
         <w:ind w:right="122" w:firstLine="850"/>
         <w:jc w:val="both"/>
@@ -5451,13 +3888,6 @@
           <w:ilvl w:val="2"/>
           <w:numId w:val="4"/>
         </w:numPr>
-        <w:pBdr>
-          <w:top w:val="none" w:color="auto" w:sz="0" w:space="0"/>
-          <w:left w:val="none" w:color="auto" w:sz="0" w:space="0"/>
-          <w:bottom w:val="none" w:color="auto" w:sz="0" w:space="0"/>
-          <w:right w:val="none" w:color="auto" w:sz="0" w:space="0"/>
-          <w:between w:val="none" w:color="auto" w:sz="0" w:space="0"/>
-        </w:pBdr>
         <w:tabs>
           <w:tab w:val="left" w:pos="1056"/>
         </w:tabs>
@@ -5469,8 +3899,8 @@
           <w:szCs w:val="28"/>
         </w:rPr>
       </w:pPr>
-      <w:bookmarkStart w:id="31" w:name="_heading=h.1pxezwc" w:colFirst="0" w:colLast="0"/>
-      <w:bookmarkEnd w:id="31"/>
+      <w:bookmarkStart w:id="34" w:name="_heading=h.1pxezwc" w:colFirst="0" w:colLast="0"/>
+      <w:bookmarkEnd w:id="34"/>
       <w:r>
         <w:rPr>
           <w:color w:val="000000"/>
@@ -5482,13 +3912,6 @@
     </w:p>
     <w:p>
       <w:pPr>
-        <w:pBdr>
-          <w:top w:val="none" w:color="auto" w:sz="0" w:space="0"/>
-          <w:left w:val="none" w:color="auto" w:sz="0" w:space="0"/>
-          <w:bottom w:val="none" w:color="auto" w:sz="0" w:space="0"/>
-          <w:right w:val="none" w:color="auto" w:sz="0" w:space="0"/>
-          <w:between w:val="none" w:color="auto" w:sz="0" w:space="0"/>
-        </w:pBdr>
         <w:spacing w:before="8" w:line="360" w:lineRule="auto"/>
         <w:ind w:firstLine="850"/>
         <w:rPr>
@@ -5500,13 +3923,6 @@
     </w:p>
     <w:p>
       <w:pPr>
-        <w:pBdr>
-          <w:top w:val="none" w:color="auto" w:sz="0" w:space="0"/>
-          <w:left w:val="none" w:color="auto" w:sz="0" w:space="0"/>
-          <w:bottom w:val="none" w:color="auto" w:sz="0" w:space="0"/>
-          <w:right w:val="none" w:color="auto" w:sz="0" w:space="0"/>
-          <w:between w:val="none" w:color="auto" w:sz="0" w:space="0"/>
-        </w:pBdr>
         <w:spacing w:line="360" w:lineRule="auto"/>
         <w:ind w:right="117" w:firstLine="850"/>
         <w:jc w:val="both"/>
@@ -5557,13 +3973,6 @@
     </w:p>
     <w:p>
       <w:pPr>
-        <w:pBdr>
-          <w:top w:val="none" w:color="auto" w:sz="0" w:space="0"/>
-          <w:left w:val="none" w:color="auto" w:sz="0" w:space="0"/>
-          <w:bottom w:val="none" w:color="auto" w:sz="0" w:space="0"/>
-          <w:right w:val="none" w:color="auto" w:sz="0" w:space="0"/>
-          <w:between w:val="none" w:color="auto" w:sz="0" w:space="0"/>
-        </w:pBdr>
         <w:spacing w:line="360" w:lineRule="auto"/>
         <w:ind w:right="122" w:firstLine="850"/>
         <w:jc w:val="both"/>
@@ -5588,13 +3997,6 @@
           <w:ilvl w:val="2"/>
           <w:numId w:val="4"/>
         </w:numPr>
-        <w:pBdr>
-          <w:top w:val="none" w:color="auto" w:sz="0" w:space="0"/>
-          <w:left w:val="none" w:color="auto" w:sz="0" w:space="0"/>
-          <w:bottom w:val="none" w:color="auto" w:sz="0" w:space="0"/>
-          <w:right w:val="none" w:color="auto" w:sz="0" w:space="0"/>
-          <w:between w:val="none" w:color="auto" w:sz="0" w:space="0"/>
-        </w:pBdr>
         <w:tabs>
           <w:tab w:val="left" w:pos="1056"/>
         </w:tabs>
@@ -5606,8 +4008,8 @@
           <w:szCs w:val="28"/>
         </w:rPr>
       </w:pPr>
-      <w:bookmarkStart w:id="32" w:name="_heading=h.49x2ik5" w:colFirst="0" w:colLast="0"/>
-      <w:bookmarkEnd w:id="32"/>
+      <w:bookmarkStart w:id="35" w:name="_heading=h.49x2ik5" w:colFirst="0" w:colLast="0"/>
+      <w:bookmarkEnd w:id="35"/>
       <w:r>
         <w:rPr>
           <w:color w:val="000000"/>
@@ -5619,13 +4021,6 @@
     </w:p>
     <w:p>
       <w:pPr>
-        <w:pBdr>
-          <w:top w:val="none" w:color="auto" w:sz="0" w:space="0"/>
-          <w:left w:val="none" w:color="auto" w:sz="0" w:space="0"/>
-          <w:bottom w:val="none" w:color="auto" w:sz="0" w:space="0"/>
-          <w:right w:val="none" w:color="auto" w:sz="0" w:space="0"/>
-          <w:between w:val="none" w:color="auto" w:sz="0" w:space="0"/>
-        </w:pBdr>
         <w:spacing w:before="7" w:line="360" w:lineRule="auto"/>
         <w:ind w:firstLine="850"/>
         <w:rPr>
@@ -5634,6 +4029,7 @@
           <w:szCs w:val="28"/>
         </w:rPr>
       </w:pPr>
+      <w:commentRangeStart w:id="36"/>
     </w:p>
     <w:p>
       <w:pPr>
@@ -5641,13 +4037,6 @@
           <w:ilvl w:val="0"/>
           <w:numId w:val="5"/>
         </w:numPr>
-        <w:pBdr>
-          <w:top w:val="none" w:color="auto" w:sz="0" w:space="0"/>
-          <w:left w:val="none" w:color="auto" w:sz="0" w:space="0"/>
-          <w:bottom w:val="none" w:color="auto" w:sz="0" w:space="0"/>
-          <w:right w:val="none" w:color="auto" w:sz="0" w:space="0"/>
-          <w:between w:val="none" w:color="auto" w:sz="0" w:space="0"/>
-        </w:pBdr>
         <w:tabs>
           <w:tab w:val="left" w:pos="1015"/>
         </w:tabs>
@@ -5687,13 +4076,6 @@
           <w:ilvl w:val="0"/>
           <w:numId w:val="5"/>
         </w:numPr>
-        <w:pBdr>
-          <w:top w:val="none" w:color="auto" w:sz="0" w:space="0"/>
-          <w:left w:val="none" w:color="auto" w:sz="0" w:space="0"/>
-          <w:bottom w:val="none" w:color="auto" w:sz="0" w:space="0"/>
-          <w:right w:val="none" w:color="auto" w:sz="0" w:space="0"/>
-          <w:between w:val="none" w:color="auto" w:sz="0" w:space="0"/>
-        </w:pBdr>
         <w:tabs>
           <w:tab w:val="left" w:pos="1015"/>
         </w:tabs>
@@ -5725,13 +4107,6 @@
           <w:ilvl w:val="0"/>
           <w:numId w:val="5"/>
         </w:numPr>
-        <w:pBdr>
-          <w:top w:val="none" w:color="auto" w:sz="0" w:space="0"/>
-          <w:left w:val="none" w:color="auto" w:sz="0" w:space="0"/>
-          <w:bottom w:val="none" w:color="auto" w:sz="0" w:space="0"/>
-          <w:right w:val="none" w:color="auto" w:sz="0" w:space="0"/>
-          <w:between w:val="none" w:color="auto" w:sz="0" w:space="0"/>
-        </w:pBdr>
         <w:tabs>
           <w:tab w:val="left" w:pos="1015"/>
         </w:tabs>
@@ -5876,13 +4251,6 @@
           <w:ilvl w:val="0"/>
           <w:numId w:val="5"/>
         </w:numPr>
-        <w:pBdr>
-          <w:top w:val="none" w:color="auto" w:sz="0" w:space="0"/>
-          <w:left w:val="none" w:color="auto" w:sz="0" w:space="0"/>
-          <w:bottom w:val="none" w:color="auto" w:sz="0" w:space="0"/>
-          <w:right w:val="none" w:color="auto" w:sz="0" w:space="0"/>
-          <w:between w:val="none" w:color="auto" w:sz="0" w:space="0"/>
-        </w:pBdr>
         <w:spacing w:before="81" w:line="360" w:lineRule="auto"/>
         <w:ind w:left="0" w:right="122" w:firstLine="850"/>
       </w:pPr>
@@ -5892,6 +4260,13 @@
           <w:szCs w:val="28"/>
         </w:rPr>
         <w:t>монитор с разрешением 1920х1080 пикселей или более.</w:t>
+      </w:r>
+      <w:commentRangeEnd w:id="36"/>
+      <w:r>
+        <w:rPr>
+          <w:rStyle w:val="CommentReference"/>
+        </w:rPr>
+        <w:commentReference w:id="36"/>
       </w:r>
     </w:p>
     <w:p>
@@ -5900,13 +4275,6 @@
           <w:ilvl w:val="2"/>
           <w:numId w:val="4"/>
         </w:numPr>
-        <w:pBdr>
-          <w:top w:val="none" w:color="auto" w:sz="0" w:space="0"/>
-          <w:left w:val="none" w:color="auto" w:sz="0" w:space="0"/>
-          <w:bottom w:val="none" w:color="auto" w:sz="0" w:space="0"/>
-          <w:right w:val="none" w:color="auto" w:sz="0" w:space="0"/>
-          <w:between w:val="none" w:color="auto" w:sz="0" w:space="0"/>
-        </w:pBdr>
         <w:tabs>
           <w:tab w:val="left" w:pos="1056"/>
         </w:tabs>
@@ -5918,8 +4286,8 @@
           <w:szCs w:val="28"/>
         </w:rPr>
       </w:pPr>
-      <w:bookmarkStart w:id="33" w:name="_heading=h.2p2csry" w:colFirst="0" w:colLast="0"/>
-      <w:bookmarkEnd w:id="33"/>
+      <w:bookmarkStart w:id="37" w:name="_heading=h.2p2csry" w:colFirst="0" w:colLast="0"/>
+      <w:bookmarkEnd w:id="37"/>
       <w:r>
         <w:rPr>
           <w:color w:val="000000"/>
@@ -5931,13 +4299,6 @@
     </w:p>
     <w:p>
       <w:pPr>
-        <w:pBdr>
-          <w:top w:val="none" w:color="auto" w:sz="0" w:space="0"/>
-          <w:left w:val="none" w:color="auto" w:sz="0" w:space="0"/>
-          <w:bottom w:val="none" w:color="auto" w:sz="0" w:space="0"/>
-          <w:right w:val="none" w:color="auto" w:sz="0" w:space="0"/>
-          <w:between w:val="none" w:color="auto" w:sz="0" w:space="0"/>
-        </w:pBdr>
         <w:spacing w:before="8" w:line="360" w:lineRule="auto"/>
         <w:ind w:firstLine="850"/>
         <w:rPr>
@@ -5949,13 +4310,6 @@
     </w:p>
     <w:p>
       <w:pPr>
-        <w:pBdr>
-          <w:top w:val="none" w:color="auto" w:sz="0" w:space="0"/>
-          <w:left w:val="none" w:color="auto" w:sz="0" w:space="0"/>
-          <w:bottom w:val="none" w:color="auto" w:sz="0" w:space="0"/>
-          <w:right w:val="none" w:color="auto" w:sz="0" w:space="0"/>
-          <w:between w:val="none" w:color="auto" w:sz="0" w:space="0"/>
-        </w:pBdr>
         <w:tabs>
           <w:tab w:val="left" w:pos="3052"/>
           <w:tab w:val="left" w:pos="4617"/>
@@ -6076,13 +4430,6 @@
           <w:ilvl w:val="2"/>
           <w:numId w:val="4"/>
         </w:numPr>
-        <w:pBdr>
-          <w:top w:val="none" w:color="auto" w:sz="0" w:space="0"/>
-          <w:left w:val="none" w:color="auto" w:sz="0" w:space="0"/>
-          <w:bottom w:val="none" w:color="auto" w:sz="0" w:space="0"/>
-          <w:right w:val="none" w:color="auto" w:sz="0" w:space="0"/>
-          <w:between w:val="none" w:color="auto" w:sz="0" w:space="0"/>
-        </w:pBdr>
         <w:tabs>
           <w:tab w:val="left" w:pos="1056"/>
         </w:tabs>
@@ -6094,8 +4441,8 @@
           <w:szCs w:val="28"/>
         </w:rPr>
       </w:pPr>
-      <w:bookmarkStart w:id="34" w:name="_heading=h.147n2zr" w:colFirst="0" w:colLast="0"/>
-      <w:bookmarkEnd w:id="34"/>
+      <w:bookmarkStart w:id="38" w:name="_heading=h.147n2zr" w:colFirst="0" w:colLast="0"/>
+      <w:bookmarkEnd w:id="38"/>
       <w:r>
         <w:rPr>
           <w:color w:val="000000"/>
@@ -6107,13 +4454,6 @@
     </w:p>
     <w:p>
       <w:pPr>
-        <w:pBdr>
-          <w:top w:val="none" w:color="auto" w:sz="0" w:space="0"/>
-          <w:left w:val="none" w:color="auto" w:sz="0" w:space="0"/>
-          <w:bottom w:val="none" w:color="auto" w:sz="0" w:space="0"/>
-          <w:right w:val="none" w:color="auto" w:sz="0" w:space="0"/>
-          <w:between w:val="none" w:color="auto" w:sz="0" w:space="0"/>
-        </w:pBdr>
         <w:spacing w:before="8" w:line="360" w:lineRule="auto"/>
         <w:ind w:firstLine="850"/>
         <w:rPr>
@@ -6125,13 +4465,6 @@
     </w:p>
     <w:p>
       <w:pPr>
-        <w:pBdr>
-          <w:top w:val="none" w:color="auto" w:sz="0" w:space="0"/>
-          <w:left w:val="none" w:color="auto" w:sz="0" w:space="0"/>
-          <w:bottom w:val="none" w:color="auto" w:sz="0" w:space="0"/>
-          <w:right w:val="none" w:color="auto" w:sz="0" w:space="0"/>
-          <w:between w:val="none" w:color="auto" w:sz="0" w:space="0"/>
-        </w:pBdr>
         <w:tabs>
           <w:tab w:val="left" w:pos="3049"/>
           <w:tab w:val="left" w:pos="4605"/>
@@ -6248,28 +4581,21 @@
     </w:p>
     <w:p>
       <w:pPr>
-        <w:pStyle w:val="2"/>
+        <w:pStyle w:val="Heading1"/>
         <w:tabs>
           <w:tab w:val="left" w:pos="869"/>
         </w:tabs>
         <w:spacing w:before="238" w:line="360" w:lineRule="auto"/>
         <w:ind w:left="808" w:firstLine="0"/>
       </w:pPr>
-      <w:bookmarkStart w:id="35" w:name="_heading=h.3o7alnk" w:colFirst="0" w:colLast="0"/>
-      <w:bookmarkEnd w:id="35"/>
+      <w:bookmarkStart w:id="39" w:name="_heading=h.3o7alnk" w:colFirst="0" w:colLast="0"/>
+      <w:bookmarkEnd w:id="39"/>
       <w:r>
         <w:t>3.4 Общие технические требования к АС</w:t>
       </w:r>
     </w:p>
     <w:p>
       <w:pPr>
-        <w:pBdr>
-          <w:top w:val="none" w:color="auto" w:sz="0" w:space="0"/>
-          <w:left w:val="none" w:color="auto" w:sz="0" w:space="0"/>
-          <w:bottom w:val="none" w:color="auto" w:sz="0" w:space="0"/>
-          <w:right w:val="none" w:color="auto" w:sz="0" w:space="0"/>
-          <w:between w:val="none" w:color="auto" w:sz="0" w:space="0"/>
-        </w:pBdr>
         <w:spacing w:before="10" w:line="360" w:lineRule="auto"/>
         <w:ind w:firstLine="850"/>
         <w:rPr>
@@ -6282,13 +4608,6 @@
     </w:p>
     <w:p>
       <w:pPr>
-        <w:pBdr>
-          <w:top w:val="none" w:color="auto" w:sz="0" w:space="0"/>
-          <w:left w:val="none" w:color="auto" w:sz="0" w:space="0"/>
-          <w:bottom w:val="none" w:color="auto" w:sz="0" w:space="0"/>
-          <w:right w:val="none" w:color="auto" w:sz="0" w:space="0"/>
-          <w:between w:val="none" w:color="auto" w:sz="0" w:space="0"/>
-        </w:pBdr>
         <w:spacing w:line="360" w:lineRule="auto"/>
         <w:ind w:firstLine="850"/>
         <w:rPr>
@@ -6299,7 +4618,7 @@
         <w:sectPr>
           <w:pgSz w:w="12240" w:h="15840"/>
           <w:pgMar w:top="1133" w:right="850" w:bottom="1133" w:left="1700" w:header="360" w:footer="360" w:gutter="0"/>
-          <w:cols w:space="720" w:num="1"/>
+          <w:cols w:space="720"/>
         </w:sectPr>
       </w:pPr>
       <w:r>
@@ -6320,28 +4639,22 @@
     </w:p>
     <w:p>
       <w:pPr>
-        <w:pStyle w:val="2"/>
+        <w:pStyle w:val="Heading1"/>
         <w:tabs>
           <w:tab w:val="left" w:pos="658"/>
         </w:tabs>
         <w:spacing w:before="89" w:line="360" w:lineRule="auto"/>
         <w:ind w:left="0" w:right="-316" w:firstLine="0"/>
       </w:pPr>
-      <w:bookmarkStart w:id="36" w:name="_heading=h.23ckvvd" w:colFirst="0" w:colLast="0"/>
-      <w:bookmarkEnd w:id="36"/>
-      <w:r>
+      <w:bookmarkStart w:id="40" w:name="_heading=h.23ckvvd" w:colFirst="0" w:colLast="0"/>
+      <w:bookmarkEnd w:id="40"/>
+      <w:r>
+        <w:lastRenderedPageBreak/>
         <w:t>4 СОСТАВ И СОДЕРЖАНИЕ РАБОТ ПО СОЗДАНИЮ АВТОМАТИЗИРОВАННОЙ СИСТЕМЫ</w:t>
       </w:r>
     </w:p>
     <w:p>
       <w:pPr>
-        <w:pBdr>
-          <w:top w:val="none" w:color="auto" w:sz="0" w:space="0"/>
-          <w:left w:val="none" w:color="auto" w:sz="0" w:space="0"/>
-          <w:bottom w:val="none" w:color="auto" w:sz="0" w:space="0"/>
-          <w:right w:val="none" w:color="auto" w:sz="0" w:space="0"/>
-          <w:between w:val="none" w:color="auto" w:sz="0" w:space="0"/>
-        </w:pBdr>
         <w:spacing w:line="360" w:lineRule="auto"/>
         <w:ind w:right="-316" w:firstLine="850"/>
         <w:rPr>
@@ -6362,7 +4675,6 @@
         <w:rPr>
           <w:sz w:val="28"/>
           <w:szCs w:val="28"/>
-          <w:lang w:val="ru-RU"/>
         </w:rPr>
         <w:t>Гантель</w:t>
       </w:r>
@@ -6414,13 +4726,6 @@
     </w:p>
     <w:p>
       <w:pPr>
-        <w:pBdr>
-          <w:top w:val="none" w:color="auto" w:sz="0" w:space="0"/>
-          <w:left w:val="none" w:color="auto" w:sz="0" w:space="0"/>
-          <w:bottom w:val="none" w:color="auto" w:sz="0" w:space="0"/>
-          <w:right w:val="none" w:color="auto" w:sz="0" w:space="0"/>
-          <w:between w:val="none" w:color="auto" w:sz="0" w:space="0"/>
-        </w:pBdr>
         <w:spacing w:before="160" w:line="360" w:lineRule="auto"/>
         <w:rPr>
           <w:sz w:val="28"/>
@@ -6439,7 +4744,6 @@
         <w:rPr>
           <w:sz w:val="28"/>
           <w:szCs w:val="28"/>
-          <w:lang w:val="ru-RU"/>
         </w:rPr>
         <w:t>Гантель</w:t>
       </w:r>
@@ -6461,24 +4765,19 @@
     </w:p>
     <w:tbl>
       <w:tblPr>
-        <w:tblStyle w:val="24"/>
+        <w:tblStyle w:val="Style23"/>
         <w:tblW w:w="13545" w:type="dxa"/>
         <w:jc w:val="center"/>
         <w:tblBorders>
-          <w:top w:val="single" w:color="000000" w:sz="8" w:space="0"/>
-          <w:left w:val="single" w:color="000000" w:sz="8" w:space="0"/>
-          <w:bottom w:val="single" w:color="000000" w:sz="8" w:space="0"/>
-          <w:right w:val="single" w:color="000000" w:sz="8" w:space="0"/>
-          <w:insideH w:val="single" w:color="000000" w:sz="8" w:space="0"/>
-          <w:insideV w:val="single" w:color="000000" w:sz="8" w:space="0"/>
+          <w:top w:val="single" w:sz="8" w:space="0" w:color="000000"/>
+          <w:left w:val="single" w:sz="8" w:space="0" w:color="000000"/>
+          <w:bottom w:val="single" w:sz="8" w:space="0" w:color="000000"/>
+          <w:right w:val="single" w:sz="8" w:space="0" w:color="000000"/>
+          <w:insideH w:val="single" w:sz="8" w:space="0" w:color="000000"/>
+          <w:insideV w:val="single" w:sz="8" w:space="0" w:color="000000"/>
         </w:tblBorders>
         <w:tblLayout w:type="fixed"/>
-        <w:tblCellMar>
-          <w:top w:w="100" w:type="dxa"/>
-          <w:left w:w="100" w:type="dxa"/>
-          <w:bottom w:w="100" w:type="dxa"/>
-          <w:right w:w="100" w:type="dxa"/>
-        </w:tblCellMar>
+        <w:tblLook w:val="04A0" w:firstRow="1" w:lastRow="0" w:firstColumn="1" w:lastColumn="0" w:noHBand="0" w:noVBand="1"/>
       </w:tblPr>
       <w:tblGrid>
         <w:gridCol w:w="855"/>
@@ -6489,22 +4788,6 @@
         <w:gridCol w:w="2385"/>
       </w:tblGrid>
       <w:tr>
-        <w:tblPrEx>
-          <w:tblBorders>
-            <w:top w:val="single" w:color="000000" w:sz="8" w:space="0"/>
-            <w:left w:val="single" w:color="000000" w:sz="8" w:space="0"/>
-            <w:bottom w:val="single" w:color="000000" w:sz="8" w:space="0"/>
-            <w:right w:val="single" w:color="000000" w:sz="8" w:space="0"/>
-            <w:insideH w:val="single" w:color="000000" w:sz="8" w:space="0"/>
-            <w:insideV w:val="single" w:color="000000" w:sz="8" w:space="0"/>
-          </w:tblBorders>
-          <w:tblCellMar>
-            <w:top w:w="100" w:type="dxa"/>
-            <w:left w:w="100" w:type="dxa"/>
-            <w:bottom w:w="100" w:type="dxa"/>
-            <w:right w:w="100" w:type="dxa"/>
-          </w:tblCellMar>
-        </w:tblPrEx>
         <w:trPr>
           <w:jc w:val="center"/>
         </w:trPr>
@@ -6672,22 +4955,6 @@
         </w:tc>
       </w:tr>
       <w:tr>
-        <w:tblPrEx>
-          <w:tblBorders>
-            <w:top w:val="single" w:color="000000" w:sz="8" w:space="0"/>
-            <w:left w:val="single" w:color="000000" w:sz="8" w:space="0"/>
-            <w:bottom w:val="single" w:color="000000" w:sz="8" w:space="0"/>
-            <w:right w:val="single" w:color="000000" w:sz="8" w:space="0"/>
-            <w:insideH w:val="single" w:color="000000" w:sz="8" w:space="0"/>
-            <w:insideV w:val="single" w:color="000000" w:sz="8" w:space="0"/>
-          </w:tblBorders>
-          <w:tblCellMar>
-            <w:top w:w="100" w:type="dxa"/>
-            <w:left w:w="100" w:type="dxa"/>
-            <w:bottom w:w="100" w:type="dxa"/>
-            <w:right w:w="100" w:type="dxa"/>
-          </w:tblCellMar>
-        </w:tblPrEx>
         <w:trPr>
           <w:jc w:val="center"/>
         </w:trPr>
@@ -6856,22 +5123,6 @@
         </w:tc>
       </w:tr>
       <w:tr>
-        <w:tblPrEx>
-          <w:tblBorders>
-            <w:top w:val="single" w:color="000000" w:sz="8" w:space="0"/>
-            <w:left w:val="single" w:color="000000" w:sz="8" w:space="0"/>
-            <w:bottom w:val="single" w:color="000000" w:sz="8" w:space="0"/>
-            <w:right w:val="single" w:color="000000" w:sz="8" w:space="0"/>
-            <w:insideH w:val="single" w:color="000000" w:sz="8" w:space="0"/>
-            <w:insideV w:val="single" w:color="000000" w:sz="8" w:space="0"/>
-          </w:tblBorders>
-          <w:tblCellMar>
-            <w:top w:w="100" w:type="dxa"/>
-            <w:left w:w="100" w:type="dxa"/>
-            <w:bottom w:w="100" w:type="dxa"/>
-            <w:right w:w="100" w:type="dxa"/>
-          </w:tblCellMar>
-        </w:tblPrEx>
         <w:trPr>
           <w:jc w:val="center"/>
         </w:trPr>
@@ -7040,24 +5291,8 @@
         </w:tc>
       </w:tr>
       <w:tr>
-        <w:tblPrEx>
-          <w:tblBorders>
-            <w:top w:val="single" w:color="000000" w:sz="8" w:space="0"/>
-            <w:left w:val="single" w:color="000000" w:sz="8" w:space="0"/>
-            <w:bottom w:val="single" w:color="000000" w:sz="8" w:space="0"/>
-            <w:right w:val="single" w:color="000000" w:sz="8" w:space="0"/>
-            <w:insideH w:val="single" w:color="000000" w:sz="8" w:space="0"/>
-            <w:insideV w:val="single" w:color="000000" w:sz="8" w:space="0"/>
-          </w:tblBorders>
-          <w:tblCellMar>
-            <w:top w:w="100" w:type="dxa"/>
-            <w:left w:w="100" w:type="dxa"/>
-            <w:bottom w:w="100" w:type="dxa"/>
-            <w:right w:w="100" w:type="dxa"/>
-          </w:tblCellMar>
-        </w:tblPrEx>
         <w:trPr>
-          <w:trHeight w:val="480" w:hRule="atLeast"/>
+          <w:trHeight w:val="480"/>
           <w:jc w:val="center"/>
         </w:trPr>
         <w:tc>
@@ -7230,30 +5465,14 @@
         </w:tc>
       </w:tr>
       <w:tr>
-        <w:tblPrEx>
-          <w:tblBorders>
-            <w:top w:val="single" w:color="000000" w:sz="8" w:space="0"/>
-            <w:left w:val="single" w:color="000000" w:sz="8" w:space="0"/>
-            <w:bottom w:val="single" w:color="000000" w:sz="8" w:space="0"/>
-            <w:right w:val="single" w:color="000000" w:sz="8" w:space="0"/>
-            <w:insideH w:val="single" w:color="000000" w:sz="8" w:space="0"/>
-            <w:insideV w:val="single" w:color="000000" w:sz="8" w:space="0"/>
-          </w:tblBorders>
-          <w:tblCellMar>
-            <w:top w:w="100" w:type="dxa"/>
-            <w:left w:w="100" w:type="dxa"/>
-            <w:bottom w:w="100" w:type="dxa"/>
-            <w:right w:w="100" w:type="dxa"/>
-          </w:tblCellMar>
-        </w:tblPrEx>
         <w:trPr>
-          <w:trHeight w:val="480" w:hRule="atLeast"/>
+          <w:trHeight w:val="480"/>
           <w:jc w:val="center"/>
         </w:trPr>
         <w:tc>
           <w:tcPr>
             <w:tcW w:w="855" w:type="dxa"/>
-            <w:vMerge w:val="continue"/>
+            <w:vMerge/>
             <w:shd w:val="clear" w:color="auto" w:fill="auto"/>
             <w:tcMar>
               <w:top w:w="100" w:type="dxa"/>
@@ -7274,7 +5493,7 @@
         <w:tc>
           <w:tcPr>
             <w:tcW w:w="2821" w:type="dxa"/>
-            <w:vMerge w:val="continue"/>
+            <w:vMerge/>
             <w:shd w:val="clear" w:color="auto" w:fill="auto"/>
             <w:tcMar>
               <w:top w:w="100" w:type="dxa"/>
@@ -7322,7 +5541,7 @@
         <w:tc>
           <w:tcPr>
             <w:tcW w:w="1779" w:type="dxa"/>
-            <w:vMerge w:val="continue"/>
+            <w:vMerge/>
             <w:shd w:val="clear" w:color="auto" w:fill="auto"/>
             <w:tcMar>
               <w:top w:w="100" w:type="dxa"/>
@@ -7344,7 +5563,7 @@
         <w:tc>
           <w:tcPr>
             <w:tcW w:w="1956" w:type="dxa"/>
-            <w:vMerge w:val="continue"/>
+            <w:vMerge/>
             <w:shd w:val="clear" w:color="auto" w:fill="auto"/>
             <w:tcMar>
               <w:top w:w="100" w:type="dxa"/>
@@ -7365,7 +5584,7 @@
         <w:tc>
           <w:tcPr>
             <w:tcW w:w="2385" w:type="dxa"/>
-            <w:vMerge w:val="continue"/>
+            <w:vMerge/>
             <w:shd w:val="clear" w:color="auto" w:fill="auto"/>
             <w:tcMar>
               <w:top w:w="100" w:type="dxa"/>
@@ -7385,30 +5604,14 @@
         </w:tc>
       </w:tr>
       <w:tr>
-        <w:tblPrEx>
-          <w:tblBorders>
-            <w:top w:val="single" w:color="000000" w:sz="8" w:space="0"/>
-            <w:left w:val="single" w:color="000000" w:sz="8" w:space="0"/>
-            <w:bottom w:val="single" w:color="000000" w:sz="8" w:space="0"/>
-            <w:right w:val="single" w:color="000000" w:sz="8" w:space="0"/>
-            <w:insideH w:val="single" w:color="000000" w:sz="8" w:space="0"/>
-            <w:insideV w:val="single" w:color="000000" w:sz="8" w:space="0"/>
-          </w:tblBorders>
-          <w:tblCellMar>
-            <w:top w:w="100" w:type="dxa"/>
-            <w:left w:w="100" w:type="dxa"/>
-            <w:bottom w:w="100" w:type="dxa"/>
-            <w:right w:w="100" w:type="dxa"/>
-          </w:tblCellMar>
-        </w:tblPrEx>
         <w:trPr>
-          <w:trHeight w:val="480" w:hRule="atLeast"/>
+          <w:trHeight w:val="480"/>
           <w:jc w:val="center"/>
         </w:trPr>
         <w:tc>
           <w:tcPr>
             <w:tcW w:w="855" w:type="dxa"/>
-            <w:vMerge w:val="continue"/>
+            <w:vMerge/>
             <w:shd w:val="clear" w:color="auto" w:fill="auto"/>
             <w:tcMar>
               <w:top w:w="100" w:type="dxa"/>
@@ -7429,7 +5632,7 @@
         <w:tc>
           <w:tcPr>
             <w:tcW w:w="2821" w:type="dxa"/>
-            <w:vMerge w:val="continue"/>
+            <w:vMerge/>
             <w:shd w:val="clear" w:color="auto" w:fill="auto"/>
             <w:tcMar>
               <w:top w:w="100" w:type="dxa"/>
@@ -7477,7 +5680,7 @@
         <w:tc>
           <w:tcPr>
             <w:tcW w:w="1779" w:type="dxa"/>
-            <w:vMerge w:val="continue"/>
+            <w:vMerge/>
             <w:shd w:val="clear" w:color="auto" w:fill="auto"/>
             <w:tcMar>
               <w:top w:w="100" w:type="dxa"/>
@@ -7499,7 +5702,7 @@
         <w:tc>
           <w:tcPr>
             <w:tcW w:w="1956" w:type="dxa"/>
-            <w:vMerge w:val="continue"/>
+            <w:vMerge/>
             <w:shd w:val="clear" w:color="auto" w:fill="auto"/>
             <w:tcMar>
               <w:top w:w="100" w:type="dxa"/>
@@ -7520,7 +5723,7 @@
         <w:tc>
           <w:tcPr>
             <w:tcW w:w="2385" w:type="dxa"/>
-            <w:vMerge w:val="continue"/>
+            <w:vMerge/>
             <w:shd w:val="clear" w:color="auto" w:fill="auto"/>
             <w:tcMar>
               <w:top w:w="100" w:type="dxa"/>
@@ -7540,24 +5743,8 @@
         </w:tc>
       </w:tr>
       <w:tr>
-        <w:tblPrEx>
-          <w:tblBorders>
-            <w:top w:val="single" w:color="000000" w:sz="8" w:space="0"/>
-            <w:left w:val="single" w:color="000000" w:sz="8" w:space="0"/>
-            <w:bottom w:val="single" w:color="000000" w:sz="8" w:space="0"/>
-            <w:right w:val="single" w:color="000000" w:sz="8" w:space="0"/>
-            <w:insideH w:val="single" w:color="000000" w:sz="8" w:space="0"/>
-            <w:insideV w:val="single" w:color="000000" w:sz="8" w:space="0"/>
-          </w:tblBorders>
-          <w:tblCellMar>
-            <w:top w:w="100" w:type="dxa"/>
-            <w:left w:w="100" w:type="dxa"/>
-            <w:bottom w:w="100" w:type="dxa"/>
-            <w:right w:w="100" w:type="dxa"/>
-          </w:tblCellMar>
-        </w:tblPrEx>
         <w:trPr>
-          <w:trHeight w:val="480" w:hRule="atLeast"/>
+          <w:trHeight w:val="480"/>
           <w:jc w:val="center"/>
         </w:trPr>
         <w:tc>
@@ -7745,30 +5932,14 @@
         </w:tc>
       </w:tr>
       <w:tr>
-        <w:tblPrEx>
-          <w:tblBorders>
-            <w:top w:val="single" w:color="000000" w:sz="8" w:space="0"/>
-            <w:left w:val="single" w:color="000000" w:sz="8" w:space="0"/>
-            <w:bottom w:val="single" w:color="000000" w:sz="8" w:space="0"/>
-            <w:right w:val="single" w:color="000000" w:sz="8" w:space="0"/>
-            <w:insideH w:val="single" w:color="000000" w:sz="8" w:space="0"/>
-            <w:insideV w:val="single" w:color="000000" w:sz="8" w:space="0"/>
-          </w:tblBorders>
-          <w:tblCellMar>
-            <w:top w:w="100" w:type="dxa"/>
-            <w:left w:w="100" w:type="dxa"/>
-            <w:bottom w:w="100" w:type="dxa"/>
-            <w:right w:w="100" w:type="dxa"/>
-          </w:tblCellMar>
-        </w:tblPrEx>
         <w:trPr>
-          <w:trHeight w:val="480" w:hRule="atLeast"/>
+          <w:trHeight w:val="480"/>
           <w:jc w:val="center"/>
         </w:trPr>
         <w:tc>
           <w:tcPr>
             <w:tcW w:w="855" w:type="dxa"/>
-            <w:vMerge w:val="continue"/>
+            <w:vMerge/>
             <w:shd w:val="clear" w:color="auto" w:fill="auto"/>
             <w:tcMar>
               <w:top w:w="100" w:type="dxa"/>
@@ -7789,7 +5960,7 @@
         <w:tc>
           <w:tcPr>
             <w:tcW w:w="2821" w:type="dxa"/>
-            <w:vMerge w:val="continue"/>
+            <w:vMerge/>
             <w:shd w:val="clear" w:color="auto" w:fill="auto"/>
             <w:tcMar>
               <w:top w:w="100" w:type="dxa"/>
@@ -7837,7 +6008,7 @@
         <w:tc>
           <w:tcPr>
             <w:tcW w:w="1779" w:type="dxa"/>
-            <w:vMerge w:val="continue"/>
+            <w:vMerge/>
             <w:shd w:val="clear" w:color="auto" w:fill="auto"/>
             <w:tcMar>
               <w:top w:w="100" w:type="dxa"/>
@@ -7859,7 +6030,7 @@
         <w:tc>
           <w:tcPr>
             <w:tcW w:w="1956" w:type="dxa"/>
-            <w:vMerge w:val="continue"/>
+            <w:vMerge/>
             <w:shd w:val="clear" w:color="auto" w:fill="auto"/>
             <w:tcMar>
               <w:top w:w="100" w:type="dxa"/>
@@ -7880,7 +6051,7 @@
         <w:tc>
           <w:tcPr>
             <w:tcW w:w="2385" w:type="dxa"/>
-            <w:vMerge w:val="continue"/>
+            <w:vMerge/>
             <w:shd w:val="clear" w:color="auto" w:fill="auto"/>
             <w:tcMar>
               <w:top w:w="100" w:type="dxa"/>
@@ -7900,30 +6071,14 @@
         </w:tc>
       </w:tr>
       <w:tr>
-        <w:tblPrEx>
-          <w:tblBorders>
-            <w:top w:val="single" w:color="000000" w:sz="8" w:space="0"/>
-            <w:left w:val="single" w:color="000000" w:sz="8" w:space="0"/>
-            <w:bottom w:val="single" w:color="000000" w:sz="8" w:space="0"/>
-            <w:right w:val="single" w:color="000000" w:sz="8" w:space="0"/>
-            <w:insideH w:val="single" w:color="000000" w:sz="8" w:space="0"/>
-            <w:insideV w:val="single" w:color="000000" w:sz="8" w:space="0"/>
-          </w:tblBorders>
-          <w:tblCellMar>
-            <w:top w:w="100" w:type="dxa"/>
-            <w:left w:w="100" w:type="dxa"/>
-            <w:bottom w:w="100" w:type="dxa"/>
-            <w:right w:w="100" w:type="dxa"/>
-          </w:tblCellMar>
-        </w:tblPrEx>
         <w:trPr>
-          <w:trHeight w:val="480" w:hRule="atLeast"/>
+          <w:trHeight w:val="480"/>
           <w:jc w:val="center"/>
         </w:trPr>
         <w:tc>
           <w:tcPr>
             <w:tcW w:w="855" w:type="dxa"/>
-            <w:vMerge w:val="continue"/>
+            <w:vMerge/>
             <w:shd w:val="clear" w:color="auto" w:fill="auto"/>
             <w:tcMar>
               <w:top w:w="100" w:type="dxa"/>
@@ -7944,7 +6099,7 @@
         <w:tc>
           <w:tcPr>
             <w:tcW w:w="2821" w:type="dxa"/>
-            <w:vMerge w:val="continue"/>
+            <w:vMerge/>
             <w:shd w:val="clear" w:color="auto" w:fill="auto"/>
             <w:tcMar>
               <w:top w:w="100" w:type="dxa"/>
@@ -7992,7 +6147,7 @@
         <w:tc>
           <w:tcPr>
             <w:tcW w:w="1779" w:type="dxa"/>
-            <w:vMerge w:val="continue"/>
+            <w:vMerge/>
             <w:shd w:val="clear" w:color="auto" w:fill="auto"/>
             <w:tcMar>
               <w:top w:w="100" w:type="dxa"/>
@@ -8014,7 +6169,7 @@
         <w:tc>
           <w:tcPr>
             <w:tcW w:w="1956" w:type="dxa"/>
-            <w:vMerge w:val="continue"/>
+            <w:vMerge/>
             <w:shd w:val="clear" w:color="auto" w:fill="auto"/>
             <w:tcMar>
               <w:top w:w="100" w:type="dxa"/>
@@ -8035,7 +6190,7 @@
         <w:tc>
           <w:tcPr>
             <w:tcW w:w="2385" w:type="dxa"/>
-            <w:vMerge w:val="continue"/>
+            <w:vMerge/>
             <w:shd w:val="clear" w:color="auto" w:fill="auto"/>
             <w:tcMar>
               <w:top w:w="100" w:type="dxa"/>
@@ -8057,7 +6212,7 @@
     </w:tbl>
     <w:p>
       <w:pPr>
-        <w:pStyle w:val="2"/>
+        <w:pStyle w:val="Heading1"/>
         <w:tabs>
           <w:tab w:val="left" w:pos="658"/>
         </w:tabs>
@@ -8066,36 +6221,30 @@
         <w:sectPr>
           <w:pgSz w:w="15840" w:h="12240" w:orient="landscape"/>
           <w:pgMar w:top="1133" w:right="850" w:bottom="1133" w:left="1700" w:header="360" w:footer="360" w:gutter="0"/>
-          <w:cols w:space="720" w:num="1"/>
+          <w:cols w:space="720"/>
         </w:sectPr>
       </w:pPr>
-      <w:bookmarkStart w:id="37" w:name="_heading=h.ph3jzicctsa9" w:colFirst="0" w:colLast="0"/>
-      <w:bookmarkEnd w:id="37"/>
-    </w:p>
-    <w:p>
-      <w:pPr>
-        <w:pStyle w:val="2"/>
+      <w:bookmarkStart w:id="41" w:name="_heading=h.ph3jzicctsa9" w:colFirst="0" w:colLast="0"/>
+      <w:bookmarkEnd w:id="41"/>
+    </w:p>
+    <w:p>
+      <w:pPr>
+        <w:pStyle w:val="Heading1"/>
         <w:tabs>
           <w:tab w:val="left" w:pos="658"/>
         </w:tabs>
         <w:spacing w:before="62" w:line="360" w:lineRule="auto"/>
         <w:ind w:left="0" w:firstLine="0"/>
       </w:pPr>
-      <w:bookmarkStart w:id="38" w:name="_heading=h.ihv636" w:colFirst="0" w:colLast="0"/>
-      <w:bookmarkEnd w:id="38"/>
-      <w:r>
+      <w:bookmarkStart w:id="42" w:name="_heading=h.ihv636" w:colFirst="0" w:colLast="0"/>
+      <w:bookmarkEnd w:id="42"/>
+      <w:r>
+        <w:lastRenderedPageBreak/>
         <w:t>5 ПОРЯДОК РАЗРАБОТКИ АВТОМАТИЗИРОВАННОЙ СИСТЕМЫ</w:t>
       </w:r>
     </w:p>
     <w:p>
       <w:pPr>
-        <w:pBdr>
-          <w:top w:val="none" w:color="auto" w:sz="0" w:space="0"/>
-          <w:left w:val="none" w:color="auto" w:sz="0" w:space="0"/>
-          <w:bottom w:val="none" w:color="auto" w:sz="0" w:space="0"/>
-          <w:right w:val="none" w:color="auto" w:sz="0" w:space="0"/>
-          <w:between w:val="none" w:color="auto" w:sz="0" w:space="0"/>
-        </w:pBdr>
         <w:spacing w:before="9" w:line="360" w:lineRule="auto"/>
         <w:ind w:firstLine="850"/>
         <w:rPr>
@@ -8108,7 +6257,7 @@
     </w:p>
     <w:p>
       <w:pPr>
-        <w:pStyle w:val="2"/>
+        <w:pStyle w:val="Heading1"/>
         <w:tabs>
           <w:tab w:val="left" w:pos="869"/>
         </w:tabs>
@@ -8116,21 +6265,14 @@
         <w:ind w:left="0" w:firstLine="0"/>
         <w:jc w:val="both"/>
       </w:pPr>
-      <w:bookmarkStart w:id="39" w:name="_heading=h.32hioqz" w:colFirst="0" w:colLast="0"/>
-      <w:bookmarkEnd w:id="39"/>
+      <w:bookmarkStart w:id="43" w:name="_heading=h.32hioqz" w:colFirst="0" w:colLast="0"/>
+      <w:bookmarkEnd w:id="43"/>
       <w:r>
         <w:t>5.1 Порядок организации разработки АС</w:t>
       </w:r>
     </w:p>
     <w:p>
       <w:pPr>
-        <w:pBdr>
-          <w:top w:val="none" w:color="auto" w:sz="0" w:space="0"/>
-          <w:left w:val="none" w:color="auto" w:sz="0" w:space="0"/>
-          <w:bottom w:val="none" w:color="auto" w:sz="0" w:space="0"/>
-          <w:right w:val="none" w:color="auto" w:sz="0" w:space="0"/>
-          <w:between w:val="none" w:color="auto" w:sz="0" w:space="0"/>
-        </w:pBdr>
         <w:spacing w:before="10" w:line="360" w:lineRule="auto"/>
         <w:ind w:firstLine="850"/>
         <w:rPr>
@@ -8143,13 +6285,6 @@
     </w:p>
     <w:p>
       <w:pPr>
-        <w:pBdr>
-          <w:top w:val="none" w:color="auto" w:sz="0" w:space="0"/>
-          <w:left w:val="none" w:color="auto" w:sz="0" w:space="0"/>
-          <w:bottom w:val="none" w:color="auto" w:sz="0" w:space="0"/>
-          <w:right w:val="none" w:color="auto" w:sz="0" w:space="0"/>
-          <w:between w:val="none" w:color="auto" w:sz="0" w:space="0"/>
-        </w:pBdr>
         <w:spacing w:line="360" w:lineRule="auto"/>
         <w:ind w:right="122" w:firstLine="850"/>
         <w:jc w:val="both"/>
@@ -8165,12 +6300,30 @@
           <w:sz w:val="28"/>
           <w:szCs w:val="28"/>
         </w:rPr>
-        <w:t>Работа по разработке АС организуется в удаленном формате с возможностью очного присутствия в рабочие часы и использовании для разработки ПК находящихся в распоряжении кафедры КСУП.</w:t>
-      </w:r>
-    </w:p>
-    <w:p>
-      <w:pPr>
-        <w:pStyle w:val="2"/>
+        <w:t xml:space="preserve">Работа по разработке АС организуется в удаленном формате с возможностью очного присутствия в рабочие часы и использовании для разработки </w:t>
+      </w:r>
+      <w:proofErr w:type="gramStart"/>
+      <w:r>
+        <w:rPr>
+          <w:color w:val="000000"/>
+          <w:sz w:val="28"/>
+          <w:szCs w:val="28"/>
+        </w:rPr>
+        <w:t>ПК</w:t>
+      </w:r>
+      <w:proofErr w:type="gramEnd"/>
+      <w:r>
+        <w:rPr>
+          <w:color w:val="000000"/>
+          <w:sz w:val="28"/>
+          <w:szCs w:val="28"/>
+        </w:rPr>
+        <w:t xml:space="preserve"> находящихся в распоряжении кафедры КСУП.</w:t>
+      </w:r>
+    </w:p>
+    <w:p>
+      <w:pPr>
+        <w:pStyle w:val="Heading1"/>
         <w:tabs>
           <w:tab w:val="left" w:pos="869"/>
         </w:tabs>
@@ -8178,21 +6331,14 @@
         <w:ind w:left="0" w:firstLine="850"/>
         <w:jc w:val="both"/>
       </w:pPr>
-      <w:bookmarkStart w:id="40" w:name="_heading=h.1hmsyys" w:colFirst="0" w:colLast="0"/>
-      <w:bookmarkEnd w:id="40"/>
+      <w:bookmarkStart w:id="44" w:name="_heading=h.1hmsyys" w:colFirst="0" w:colLast="0"/>
+      <w:bookmarkEnd w:id="44"/>
       <w:r>
         <w:t>5.2 Перечень документов и исходных данных для разработки АС</w:t>
       </w:r>
     </w:p>
     <w:p>
       <w:pPr>
-        <w:pBdr>
-          <w:top w:val="none" w:color="auto" w:sz="0" w:space="0"/>
-          <w:left w:val="none" w:color="auto" w:sz="0" w:space="0"/>
-          <w:bottom w:val="none" w:color="auto" w:sz="0" w:space="0"/>
-          <w:right w:val="none" w:color="auto" w:sz="0" w:space="0"/>
-          <w:between w:val="none" w:color="auto" w:sz="0" w:space="0"/>
-        </w:pBdr>
         <w:spacing w:before="1" w:line="360" w:lineRule="auto"/>
         <w:ind w:firstLine="850"/>
         <w:rPr>
@@ -8205,13 +6351,6 @@
     </w:p>
     <w:p>
       <w:pPr>
-        <w:pBdr>
-          <w:top w:val="none" w:color="auto" w:sz="0" w:space="0"/>
-          <w:left w:val="none" w:color="auto" w:sz="0" w:space="0"/>
-          <w:bottom w:val="none" w:color="auto" w:sz="0" w:space="0"/>
-          <w:right w:val="none" w:color="auto" w:sz="0" w:space="0"/>
-          <w:between w:val="none" w:color="auto" w:sz="0" w:space="0"/>
-        </w:pBdr>
         <w:spacing w:line="360" w:lineRule="auto"/>
         <w:ind w:firstLine="850"/>
         <w:rPr>
@@ -8232,7 +6371,6 @@
         <w:rPr>
           <w:sz w:val="28"/>
           <w:szCs w:val="28"/>
-          <w:lang w:val="ru-RU"/>
         </w:rPr>
         <w:t>Гантель</w:t>
       </w:r>
@@ -8266,13 +6404,6 @@
           <w:ilvl w:val="2"/>
           <w:numId w:val="1"/>
         </w:numPr>
-        <w:pBdr>
-          <w:top w:val="none" w:color="auto" w:sz="0" w:space="0"/>
-          <w:left w:val="none" w:color="auto" w:sz="0" w:space="0"/>
-          <w:bottom w:val="none" w:color="auto" w:sz="0" w:space="0"/>
-          <w:right w:val="none" w:color="auto" w:sz="0" w:space="0"/>
-          <w:between w:val="none" w:color="auto" w:sz="0" w:space="0"/>
-        </w:pBdr>
         <w:tabs>
           <w:tab w:val="left" w:pos="1015"/>
         </w:tabs>
@@ -8293,7 +6424,7 @@
     </w:p>
     <w:p>
       <w:pPr>
-        <w:pStyle w:val="2"/>
+        <w:pStyle w:val="Heading1"/>
         <w:tabs>
           <w:tab w:val="left" w:pos="869"/>
           <w:tab w:val="left" w:pos="2610"/>
@@ -8304,21 +6435,14 @@
         <w:spacing w:before="254" w:line="360" w:lineRule="auto"/>
         <w:ind w:left="0" w:right="117" w:firstLine="850"/>
       </w:pPr>
-      <w:bookmarkStart w:id="41" w:name="_heading=h.41mghml" w:colFirst="0" w:colLast="0"/>
-      <w:bookmarkEnd w:id="41"/>
+      <w:bookmarkStart w:id="45" w:name="_heading=h.41mghml" w:colFirst="0" w:colLast="0"/>
+      <w:bookmarkEnd w:id="45"/>
       <w:r>
         <w:t>5.3 Перечень документов, предъявляемых по окончании соответствующих этапов работ</w:t>
       </w:r>
     </w:p>
     <w:p>
       <w:pPr>
-        <w:pBdr>
-          <w:top w:val="none" w:color="auto" w:sz="0" w:space="0"/>
-          <w:left w:val="none" w:color="auto" w:sz="0" w:space="0"/>
-          <w:bottom w:val="none" w:color="auto" w:sz="0" w:space="0"/>
-          <w:right w:val="none" w:color="auto" w:sz="0" w:space="0"/>
-          <w:between w:val="none" w:color="auto" w:sz="0" w:space="0"/>
-        </w:pBdr>
         <w:tabs>
           <w:tab w:val="left" w:pos="1476"/>
           <w:tab w:val="left" w:pos="3083"/>
@@ -8440,13 +6564,6 @@
           <w:ilvl w:val="2"/>
           <w:numId w:val="1"/>
         </w:numPr>
-        <w:pBdr>
-          <w:top w:val="none" w:color="auto" w:sz="0" w:space="0"/>
-          <w:left w:val="none" w:color="auto" w:sz="0" w:space="0"/>
-          <w:bottom w:val="none" w:color="auto" w:sz="0" w:space="0"/>
-          <w:right w:val="none" w:color="auto" w:sz="0" w:space="0"/>
-          <w:between w:val="none" w:color="auto" w:sz="0" w:space="0"/>
-        </w:pBdr>
         <w:tabs>
           <w:tab w:val="left" w:pos="1015"/>
         </w:tabs>
@@ -8471,13 +6588,6 @@
           <w:ilvl w:val="2"/>
           <w:numId w:val="1"/>
         </w:numPr>
-        <w:pBdr>
-          <w:top w:val="none" w:color="auto" w:sz="0" w:space="0"/>
-          <w:left w:val="none" w:color="auto" w:sz="0" w:space="0"/>
-          <w:bottom w:val="none" w:color="auto" w:sz="0" w:space="0"/>
-          <w:right w:val="none" w:color="auto" w:sz="0" w:space="0"/>
-          <w:between w:val="none" w:color="auto" w:sz="0" w:space="0"/>
-        </w:pBdr>
         <w:tabs>
           <w:tab w:val="left" w:pos="1015"/>
         </w:tabs>
@@ -8502,13 +6612,6 @@
           <w:ilvl w:val="2"/>
           <w:numId w:val="1"/>
         </w:numPr>
-        <w:pBdr>
-          <w:top w:val="none" w:color="auto" w:sz="0" w:space="0"/>
-          <w:left w:val="none" w:color="auto" w:sz="0" w:space="0"/>
-          <w:bottom w:val="none" w:color="auto" w:sz="0" w:space="0"/>
-          <w:right w:val="none" w:color="auto" w:sz="0" w:space="0"/>
-          <w:between w:val="none" w:color="auto" w:sz="0" w:space="0"/>
-        </w:pBdr>
         <w:tabs>
           <w:tab w:val="left" w:pos="1015"/>
         </w:tabs>
@@ -8547,13 +6650,6 @@
           <w:ilvl w:val="2"/>
           <w:numId w:val="1"/>
         </w:numPr>
-        <w:pBdr>
-          <w:top w:val="none" w:color="auto" w:sz="0" w:space="0"/>
-          <w:left w:val="none" w:color="auto" w:sz="0" w:space="0"/>
-          <w:bottom w:val="none" w:color="auto" w:sz="0" w:space="0"/>
-          <w:right w:val="none" w:color="auto" w:sz="0" w:space="0"/>
-          <w:between w:val="none" w:color="auto" w:sz="0" w:space="0"/>
-        </w:pBdr>
         <w:tabs>
           <w:tab w:val="left" w:pos="1015"/>
         </w:tabs>
@@ -8577,13 +6673,6 @@
           <w:ilvl w:val="2"/>
           <w:numId w:val="1"/>
         </w:numPr>
-        <w:pBdr>
-          <w:top w:val="none" w:color="auto" w:sz="0" w:space="0"/>
-          <w:left w:val="none" w:color="auto" w:sz="0" w:space="0"/>
-          <w:bottom w:val="none" w:color="auto" w:sz="0" w:space="0"/>
-          <w:right w:val="none" w:color="auto" w:sz="0" w:space="0"/>
-          <w:between w:val="none" w:color="auto" w:sz="0" w:space="0"/>
-        </w:pBdr>
         <w:tabs>
           <w:tab w:val="left" w:pos="1015"/>
         </w:tabs>
@@ -8595,7 +6684,7 @@
         <w:sectPr>
           <w:pgSz w:w="12240" w:h="15840"/>
           <w:pgMar w:top="1133" w:right="850" w:bottom="1133" w:left="1700" w:header="360" w:footer="360" w:gutter="0"/>
-          <w:cols w:space="720" w:num="1"/>
+          <w:cols w:space="720"/>
         </w:sectPr>
       </w:pPr>
       <w:r>
@@ -8609,43 +6698,37 @@
     </w:p>
     <w:p>
       <w:pPr>
-        <w:pStyle w:val="2"/>
+        <w:pStyle w:val="Heading1"/>
         <w:tabs>
           <w:tab w:val="left" w:pos="658"/>
         </w:tabs>
         <w:spacing w:before="62" w:line="360" w:lineRule="auto"/>
         <w:ind w:left="657" w:right="118" w:firstLine="0"/>
       </w:pPr>
-      <w:bookmarkStart w:id="42" w:name="_heading=h.2grqrue" w:colFirst="0" w:colLast="0"/>
-      <w:bookmarkEnd w:id="42"/>
-      <w:r>
+      <w:bookmarkStart w:id="46" w:name="_heading=h.2grqrue" w:colFirst="0" w:colLast="0"/>
+      <w:bookmarkEnd w:id="46"/>
+      <w:r>
+        <w:lastRenderedPageBreak/>
         <w:t>6 ПОРЯДОК КОНТРОЛЯ И ПРИЕМКИ АВТОМАТИЗИРОВАННОЙ СИСТЕМЫ</w:t>
       </w:r>
     </w:p>
     <w:p>
       <w:pPr>
-        <w:pStyle w:val="2"/>
+        <w:pStyle w:val="Heading1"/>
         <w:tabs>
           <w:tab w:val="left" w:pos="869"/>
         </w:tabs>
         <w:spacing w:before="244" w:line="360" w:lineRule="auto"/>
         <w:ind w:left="808" w:firstLine="0"/>
       </w:pPr>
-      <w:bookmarkStart w:id="43" w:name="_heading=h.vx1227" w:colFirst="0" w:colLast="0"/>
-      <w:bookmarkEnd w:id="43"/>
+      <w:bookmarkStart w:id="47" w:name="_heading=h.vx1227" w:colFirst="0" w:colLast="0"/>
+      <w:bookmarkEnd w:id="47"/>
       <w:r>
         <w:t>6.1 Виды, состав и методы испытаний АС и ее составных частей</w:t>
       </w:r>
     </w:p>
     <w:p>
       <w:pPr>
-        <w:pBdr>
-          <w:top w:val="none" w:color="auto" w:sz="0" w:space="0"/>
-          <w:left w:val="none" w:color="auto" w:sz="0" w:space="0"/>
-          <w:bottom w:val="none" w:color="auto" w:sz="0" w:space="0"/>
-          <w:right w:val="none" w:color="auto" w:sz="0" w:space="0"/>
-          <w:between w:val="none" w:color="auto" w:sz="0" w:space="0"/>
-        </w:pBdr>
         <w:spacing w:before="89" w:line="360" w:lineRule="auto"/>
         <w:ind w:right="123" w:firstLine="850"/>
         <w:jc w:val="both"/>
@@ -8664,13 +6747,6 @@
     </w:p>
     <w:p>
       <w:pPr>
-        <w:pBdr>
-          <w:top w:val="none" w:color="auto" w:sz="0" w:space="0"/>
-          <w:left w:val="none" w:color="auto" w:sz="0" w:space="0"/>
-          <w:bottom w:val="none" w:color="auto" w:sz="0" w:space="0"/>
-          <w:right w:val="none" w:color="auto" w:sz="0" w:space="0"/>
-          <w:between w:val="none" w:color="auto" w:sz="0" w:space="0"/>
-        </w:pBdr>
         <w:spacing w:before="89" w:line="360" w:lineRule="auto"/>
         <w:ind w:right="123" w:firstLine="850"/>
         <w:jc w:val="both"/>
@@ -8693,13 +6769,6 @@
           <w:ilvl w:val="0"/>
           <w:numId w:val="6"/>
         </w:numPr>
-        <w:pBdr>
-          <w:top w:val="none" w:color="auto" w:sz="0" w:space="0"/>
-          <w:left w:val="none" w:color="auto" w:sz="0" w:space="0"/>
-          <w:bottom w:val="none" w:color="auto" w:sz="0" w:space="0"/>
-          <w:right w:val="none" w:color="auto" w:sz="0" w:space="0"/>
-          <w:between w:val="none" w:color="auto" w:sz="0" w:space="0"/>
-        </w:pBdr>
         <w:spacing w:before="89" w:line="360" w:lineRule="auto"/>
         <w:ind w:left="0" w:right="123" w:firstLine="850"/>
         <w:jc w:val="both"/>
@@ -8722,13 +6791,6 @@
           <w:ilvl w:val="0"/>
           <w:numId w:val="6"/>
         </w:numPr>
-        <w:pBdr>
-          <w:top w:val="none" w:color="auto" w:sz="0" w:space="0"/>
-          <w:left w:val="none" w:color="auto" w:sz="0" w:space="0"/>
-          <w:bottom w:val="none" w:color="auto" w:sz="0" w:space="0"/>
-          <w:right w:val="none" w:color="auto" w:sz="0" w:space="0"/>
-          <w:between w:val="none" w:color="auto" w:sz="0" w:space="0"/>
-        </w:pBdr>
         <w:spacing w:line="360" w:lineRule="auto"/>
         <w:ind w:left="0" w:right="123" w:firstLine="850"/>
         <w:jc w:val="both"/>
@@ -8751,13 +6813,6 @@
           <w:ilvl w:val="0"/>
           <w:numId w:val="6"/>
         </w:numPr>
-        <w:pBdr>
-          <w:top w:val="none" w:color="auto" w:sz="0" w:space="0"/>
-          <w:left w:val="none" w:color="auto" w:sz="0" w:space="0"/>
-          <w:bottom w:val="none" w:color="auto" w:sz="0" w:space="0"/>
-          <w:right w:val="none" w:color="auto" w:sz="0" w:space="0"/>
-          <w:between w:val="none" w:color="auto" w:sz="0" w:space="0"/>
-        </w:pBdr>
         <w:spacing w:line="360" w:lineRule="auto"/>
         <w:ind w:left="0" w:right="123" w:firstLine="850"/>
         <w:jc w:val="both"/>
@@ -8776,13 +6831,6 @@
     </w:p>
     <w:p>
       <w:pPr>
-        <w:pBdr>
-          <w:top w:val="none" w:color="auto" w:sz="0" w:space="0"/>
-          <w:left w:val="none" w:color="auto" w:sz="0" w:space="0"/>
-          <w:bottom w:val="none" w:color="auto" w:sz="0" w:space="0"/>
-          <w:right w:val="none" w:color="auto" w:sz="0" w:space="0"/>
-          <w:between w:val="none" w:color="auto" w:sz="0" w:space="0"/>
-        </w:pBdr>
         <w:spacing w:before="89" w:line="360" w:lineRule="auto"/>
         <w:ind w:right="123" w:firstLine="850"/>
         <w:jc w:val="both"/>
@@ -8805,13 +6853,6 @@
           <w:ilvl w:val="0"/>
           <w:numId w:val="7"/>
         </w:numPr>
-        <w:pBdr>
-          <w:top w:val="none" w:color="auto" w:sz="0" w:space="0"/>
-          <w:left w:val="none" w:color="auto" w:sz="0" w:space="0"/>
-          <w:bottom w:val="none" w:color="auto" w:sz="0" w:space="0"/>
-          <w:right w:val="none" w:color="auto" w:sz="0" w:space="0"/>
-          <w:between w:val="none" w:color="auto" w:sz="0" w:space="0"/>
-        </w:pBdr>
         <w:spacing w:before="89" w:line="360" w:lineRule="auto"/>
         <w:ind w:left="0" w:right="123" w:firstLine="850"/>
         <w:jc w:val="both"/>
@@ -8834,13 +6875,6 @@
           <w:ilvl w:val="0"/>
           <w:numId w:val="7"/>
         </w:numPr>
-        <w:pBdr>
-          <w:top w:val="none" w:color="auto" w:sz="0" w:space="0"/>
-          <w:left w:val="none" w:color="auto" w:sz="0" w:space="0"/>
-          <w:bottom w:val="none" w:color="auto" w:sz="0" w:space="0"/>
-          <w:right w:val="none" w:color="auto" w:sz="0" w:space="0"/>
-          <w:between w:val="none" w:color="auto" w:sz="0" w:space="0"/>
-        </w:pBdr>
         <w:spacing w:line="360" w:lineRule="auto"/>
         <w:ind w:left="0" w:right="123" w:firstLine="850"/>
         <w:jc w:val="both"/>
@@ -8863,13 +6897,6 @@
           <w:ilvl w:val="0"/>
           <w:numId w:val="7"/>
         </w:numPr>
-        <w:pBdr>
-          <w:top w:val="none" w:color="auto" w:sz="0" w:space="0"/>
-          <w:left w:val="none" w:color="auto" w:sz="0" w:space="0"/>
-          <w:bottom w:val="none" w:color="auto" w:sz="0" w:space="0"/>
-          <w:right w:val="none" w:color="auto" w:sz="0" w:space="0"/>
-          <w:between w:val="none" w:color="auto" w:sz="0" w:space="0"/>
-        </w:pBdr>
         <w:spacing w:line="360" w:lineRule="auto"/>
         <w:ind w:left="0" w:right="123" w:firstLine="850"/>
         <w:jc w:val="both"/>
@@ -8888,13 +6915,6 @@
     </w:p>
     <w:p>
       <w:pPr>
-        <w:pBdr>
-          <w:top w:val="none" w:color="auto" w:sz="0" w:space="0"/>
-          <w:left w:val="none" w:color="auto" w:sz="0" w:space="0"/>
-          <w:bottom w:val="none" w:color="auto" w:sz="0" w:space="0"/>
-          <w:right w:val="none" w:color="auto" w:sz="0" w:space="0"/>
-          <w:between w:val="none" w:color="auto" w:sz="0" w:space="0"/>
-        </w:pBdr>
         <w:spacing w:before="89" w:line="360" w:lineRule="auto"/>
         <w:ind w:right="123" w:firstLine="850"/>
         <w:jc w:val="both"/>
@@ -8913,13 +6933,6 @@
     </w:p>
     <w:p>
       <w:pPr>
-        <w:pBdr>
-          <w:top w:val="none" w:color="auto" w:sz="0" w:space="0"/>
-          <w:left w:val="none" w:color="auto" w:sz="0" w:space="0"/>
-          <w:bottom w:val="none" w:color="auto" w:sz="0" w:space="0"/>
-          <w:right w:val="none" w:color="auto" w:sz="0" w:space="0"/>
-          <w:between w:val="none" w:color="auto" w:sz="0" w:space="0"/>
-        </w:pBdr>
         <w:spacing w:before="89" w:line="360" w:lineRule="auto"/>
         <w:ind w:right="123" w:firstLine="850"/>
         <w:jc w:val="both"/>
@@ -8938,13 +6951,13 @@
     </w:p>
     <w:p>
       <w:pPr>
-        <w:pStyle w:val="2"/>
+        <w:pStyle w:val="Heading1"/>
         <w:spacing w:before="89" w:line="360" w:lineRule="auto"/>
         <w:ind w:left="0" w:right="123" w:firstLine="850"/>
         <w:jc w:val="both"/>
       </w:pPr>
-      <w:bookmarkStart w:id="44" w:name="_heading=h.ggisapz5f1g" w:colFirst="0" w:colLast="0"/>
-      <w:bookmarkEnd w:id="44"/>
+      <w:bookmarkStart w:id="48" w:name="_heading=h.ggisapz5f1g" w:colFirst="0" w:colLast="0"/>
+      <w:bookmarkEnd w:id="48"/>
       <w:r>
         <w:t>6.2 Общие требования к приёмке работ по стадиям</w:t>
       </w:r>
@@ -8952,13 +6965,6 @@
     <w:p/>
     <w:p>
       <w:pPr>
-        <w:pBdr>
-          <w:top w:val="none" w:color="auto" w:sz="0" w:space="0"/>
-          <w:left w:val="none" w:color="auto" w:sz="0" w:space="0"/>
-          <w:bottom w:val="none" w:color="auto" w:sz="0" w:space="0"/>
-          <w:right w:val="none" w:color="auto" w:sz="0" w:space="0"/>
-          <w:between w:val="none" w:color="auto" w:sz="0" w:space="0"/>
-        </w:pBdr>
         <w:spacing w:before="89" w:line="360" w:lineRule="auto"/>
         <w:ind w:right="123" w:firstLine="850"/>
         <w:jc w:val="both"/>
@@ -8979,13 +6985,6 @@
     </w:p>
     <w:p>
       <w:pPr>
-        <w:pBdr>
-          <w:top w:val="none" w:color="auto" w:sz="0" w:space="0"/>
-          <w:left w:val="none" w:color="auto" w:sz="0" w:space="0"/>
-          <w:bottom w:val="none" w:color="auto" w:sz="0" w:space="0"/>
-          <w:right w:val="none" w:color="auto" w:sz="0" w:space="0"/>
-          <w:between w:val="none" w:color="auto" w:sz="0" w:space="0"/>
-        </w:pBdr>
         <w:spacing w:line="360" w:lineRule="auto"/>
         <w:ind w:right="121" w:firstLine="850"/>
         <w:jc w:val="both"/>
@@ -9006,13 +7005,6 @@
     </w:p>
     <w:p>
       <w:pPr>
-        <w:pBdr>
-          <w:top w:val="none" w:color="auto" w:sz="0" w:space="0"/>
-          <w:left w:val="none" w:color="auto" w:sz="0" w:space="0"/>
-          <w:bottom w:val="none" w:color="auto" w:sz="0" w:space="0"/>
-          <w:right w:val="none" w:color="auto" w:sz="0" w:space="0"/>
-          <w:between w:val="none" w:color="auto" w:sz="0" w:space="0"/>
-        </w:pBdr>
         <w:spacing w:line="360" w:lineRule="auto"/>
         <w:ind w:right="117" w:firstLine="850"/>
         <w:jc w:val="both"/>
@@ -9047,13 +7039,6 @@
     </w:p>
     <w:p>
       <w:pPr>
-        <w:pBdr>
-          <w:top w:val="none" w:color="auto" w:sz="0" w:space="0"/>
-          <w:left w:val="none" w:color="auto" w:sz="0" w:space="0"/>
-          <w:bottom w:val="none" w:color="auto" w:sz="0" w:space="0"/>
-          <w:right w:val="none" w:color="auto" w:sz="0" w:space="0"/>
-          <w:between w:val="none" w:color="auto" w:sz="0" w:space="0"/>
-        </w:pBdr>
         <w:spacing w:line="360" w:lineRule="auto"/>
         <w:ind w:right="117" w:firstLine="850"/>
         <w:jc w:val="both"/>
@@ -9074,13 +7059,6 @@
     </w:p>
     <w:p>
       <w:pPr>
-        <w:pBdr>
-          <w:top w:val="none" w:color="auto" w:sz="0" w:space="0"/>
-          <w:left w:val="none" w:color="auto" w:sz="0" w:space="0"/>
-          <w:bottom w:val="none" w:color="auto" w:sz="0" w:space="0"/>
-          <w:right w:val="none" w:color="auto" w:sz="0" w:space="0"/>
-          <w:between w:val="none" w:color="auto" w:sz="0" w:space="0"/>
-        </w:pBdr>
         <w:spacing w:line="360" w:lineRule="auto"/>
         <w:ind w:right="124" w:firstLine="850"/>
         <w:jc w:val="both"/>
@@ -9096,33 +7074,27 @@
           <w:sz w:val="28"/>
           <w:szCs w:val="28"/>
         </w:rPr>
+        <w:lastRenderedPageBreak/>
         <w:t>Комплектность передаваемой отчётной документации подлежит проверке Заказчиком.</w:t>
       </w:r>
     </w:p>
     <w:p>
       <w:pPr>
-        <w:pStyle w:val="2"/>
+        <w:pStyle w:val="Heading1"/>
         <w:tabs>
           <w:tab w:val="left" w:pos="658"/>
         </w:tabs>
         <w:spacing w:before="234" w:line="360" w:lineRule="auto"/>
         <w:ind w:left="657" w:firstLine="0"/>
       </w:pPr>
-      <w:bookmarkStart w:id="45" w:name="_heading=h.1v1yuxt" w:colFirst="0" w:colLast="0"/>
-      <w:bookmarkEnd w:id="45"/>
+      <w:bookmarkStart w:id="49" w:name="_heading=h.1v1yuxt" w:colFirst="0" w:colLast="0"/>
+      <w:bookmarkEnd w:id="49"/>
       <w:r>
         <w:t>7 ТРЕБОВАНИЯ К ДОКУМЕНТИРОВАНИЮ</w:t>
       </w:r>
     </w:p>
     <w:p>
       <w:pPr>
-        <w:pBdr>
-          <w:top w:val="none" w:color="auto" w:sz="0" w:space="0"/>
-          <w:left w:val="none" w:color="auto" w:sz="0" w:space="0"/>
-          <w:bottom w:val="none" w:color="auto" w:sz="0" w:space="0"/>
-          <w:right w:val="none" w:color="auto" w:sz="0" w:space="0"/>
-          <w:between w:val="none" w:color="auto" w:sz="0" w:space="0"/>
-        </w:pBdr>
         <w:spacing w:before="160" w:line="360" w:lineRule="auto"/>
         <w:ind w:right="113" w:firstLine="850"/>
         <w:jc w:val="both"/>
@@ -9143,7 +7115,7 @@
     </w:p>
     <w:p>
       <w:pPr>
-        <w:pStyle w:val="2"/>
+        <w:pStyle w:val="Heading1"/>
         <w:tabs>
           <w:tab w:val="left" w:pos="869"/>
         </w:tabs>
@@ -9151,21 +7123,14 @@
         <w:ind w:left="808" w:firstLine="0"/>
         <w:jc w:val="both"/>
       </w:pPr>
-      <w:bookmarkStart w:id="46" w:name="_heading=h.4f1mdlm" w:colFirst="0" w:colLast="0"/>
-      <w:bookmarkEnd w:id="46"/>
+      <w:bookmarkStart w:id="50" w:name="_heading=h.4f1mdlm" w:colFirst="0" w:colLast="0"/>
+      <w:bookmarkEnd w:id="50"/>
       <w:r>
         <w:t>7.1 Перечень подлежащих разработке документов</w:t>
       </w:r>
     </w:p>
     <w:p>
       <w:pPr>
-        <w:pBdr>
-          <w:top w:val="none" w:color="auto" w:sz="0" w:space="0"/>
-          <w:left w:val="none" w:color="auto" w:sz="0" w:space="0"/>
-          <w:bottom w:val="none" w:color="auto" w:sz="0" w:space="0"/>
-          <w:right w:val="none" w:color="auto" w:sz="0" w:space="0"/>
-          <w:between w:val="none" w:color="auto" w:sz="0" w:space="0"/>
-        </w:pBdr>
         <w:spacing w:before="9" w:line="360" w:lineRule="auto"/>
         <w:rPr>
           <w:b/>
@@ -9177,13 +7142,6 @@
     </w:p>
     <w:p>
       <w:pPr>
-        <w:pBdr>
-          <w:top w:val="none" w:color="auto" w:sz="0" w:space="0"/>
-          <w:left w:val="none" w:color="auto" w:sz="0" w:space="0"/>
-          <w:bottom w:val="none" w:color="auto" w:sz="0" w:space="0"/>
-          <w:right w:val="none" w:color="auto" w:sz="0" w:space="0"/>
-          <w:between w:val="none" w:color="auto" w:sz="0" w:space="0"/>
-        </w:pBdr>
         <w:spacing w:before="1" w:line="360" w:lineRule="auto"/>
         <w:ind w:right="123" w:firstLine="850"/>
         <w:jc w:val="both"/>
@@ -9204,7 +7162,7 @@
     </w:p>
     <w:p>
       <w:pPr>
-        <w:pStyle w:val="2"/>
+        <w:pStyle w:val="Heading1"/>
         <w:tabs>
           <w:tab w:val="left" w:pos="869"/>
         </w:tabs>
@@ -9212,21 +7170,14 @@
         <w:ind w:left="808" w:firstLine="0"/>
         <w:jc w:val="both"/>
       </w:pPr>
-      <w:bookmarkStart w:id="47" w:name="_heading=h.2u6wntf" w:colFirst="0" w:colLast="0"/>
-      <w:bookmarkEnd w:id="47"/>
+      <w:bookmarkStart w:id="51" w:name="_heading=h.2u6wntf" w:colFirst="0" w:colLast="0"/>
+      <w:bookmarkEnd w:id="51"/>
       <w:r>
         <w:t>7.2 Вид представления и количество документов</w:t>
       </w:r>
     </w:p>
     <w:p>
       <w:pPr>
-        <w:pBdr>
-          <w:top w:val="none" w:color="auto" w:sz="0" w:space="0"/>
-          <w:left w:val="none" w:color="auto" w:sz="0" w:space="0"/>
-          <w:bottom w:val="none" w:color="auto" w:sz="0" w:space="0"/>
-          <w:right w:val="none" w:color="auto" w:sz="0" w:space="0"/>
-          <w:between w:val="none" w:color="auto" w:sz="0" w:space="0"/>
-        </w:pBdr>
         <w:spacing w:before="9" w:line="360" w:lineRule="auto"/>
         <w:ind w:firstLine="850"/>
         <w:rPr>
@@ -9239,13 +7190,6 @@
     </w:p>
     <w:p>
       <w:pPr>
-        <w:pBdr>
-          <w:top w:val="none" w:color="auto" w:sz="0" w:space="0"/>
-          <w:left w:val="none" w:color="auto" w:sz="0" w:space="0"/>
-          <w:bottom w:val="none" w:color="auto" w:sz="0" w:space="0"/>
-          <w:right w:val="none" w:color="auto" w:sz="0" w:space="0"/>
-          <w:between w:val="none" w:color="auto" w:sz="0" w:space="0"/>
-        </w:pBdr>
         <w:spacing w:line="360" w:lineRule="auto"/>
         <w:ind w:right="123" w:firstLine="850"/>
         <w:jc w:val="both"/>
@@ -9270,7 +7214,27 @@
           <w:sz w:val="28"/>
           <w:szCs w:val="28"/>
         </w:rPr>
-        <w:t xml:space="preserve">.docx </w:t>
+        <w:t>.</w:t>
+      </w:r>
+      <w:proofErr w:type="spellStart"/>
+      <w:r>
+        <w:rPr>
+          <w:i/>
+          <w:color w:val="000000"/>
+          <w:sz w:val="28"/>
+          <w:szCs w:val="28"/>
+        </w:rPr>
+        <w:t>docx</w:t>
+      </w:r>
+      <w:proofErr w:type="spellEnd"/>
+      <w:r>
+        <w:rPr>
+          <w:i/>
+          <w:color w:val="000000"/>
+          <w:sz w:val="28"/>
+          <w:szCs w:val="28"/>
+        </w:rPr>
+        <w:t xml:space="preserve"> </w:t>
       </w:r>
       <w:r>
         <w:rPr>
@@ -9287,7 +7251,27 @@
           <w:sz w:val="28"/>
           <w:szCs w:val="28"/>
         </w:rPr>
-        <w:t xml:space="preserve">.pdf </w:t>
+        <w:t>.</w:t>
+      </w:r>
+      <w:proofErr w:type="spellStart"/>
+      <w:r>
+        <w:rPr>
+          <w:i/>
+          <w:color w:val="000000"/>
+          <w:sz w:val="28"/>
+          <w:szCs w:val="28"/>
+        </w:rPr>
+        <w:t>pdf</w:t>
+      </w:r>
+      <w:proofErr w:type="spellEnd"/>
+      <w:r>
+        <w:rPr>
+          <w:i/>
+          <w:color w:val="000000"/>
+          <w:sz w:val="28"/>
+          <w:szCs w:val="28"/>
+        </w:rPr>
+        <w:t xml:space="preserve"> </w:t>
       </w:r>
       <w:r>
         <w:rPr>
@@ -9304,13 +7288,6 @@
           <w:ilvl w:val="0"/>
           <w:numId w:val="8"/>
         </w:numPr>
-        <w:pBdr>
-          <w:top w:val="none" w:color="auto" w:sz="0" w:space="0"/>
-          <w:left w:val="none" w:color="auto" w:sz="0" w:space="0"/>
-          <w:bottom w:val="none" w:color="auto" w:sz="0" w:space="0"/>
-          <w:right w:val="none" w:color="auto" w:sz="0" w:space="0"/>
-          <w:between w:val="none" w:color="auto" w:sz="0" w:space="0"/>
-        </w:pBdr>
         <w:tabs>
           <w:tab w:val="left" w:pos="1097"/>
         </w:tabs>
@@ -9336,13 +7313,6 @@
           <w:ilvl w:val="0"/>
           <w:numId w:val="8"/>
         </w:numPr>
-        <w:pBdr>
-          <w:top w:val="none" w:color="auto" w:sz="0" w:space="0"/>
-          <w:left w:val="none" w:color="auto" w:sz="0" w:space="0"/>
-          <w:bottom w:val="none" w:color="auto" w:sz="0" w:space="0"/>
-          <w:right w:val="none" w:color="auto" w:sz="0" w:space="0"/>
-          <w:between w:val="none" w:color="auto" w:sz="0" w:space="0"/>
-        </w:pBdr>
         <w:tabs>
           <w:tab w:val="left" w:pos="1097"/>
         </w:tabs>
@@ -9369,13 +7339,6 @@
           <w:ilvl w:val="0"/>
           <w:numId w:val="8"/>
         </w:numPr>
-        <w:pBdr>
-          <w:top w:val="none" w:color="auto" w:sz="0" w:space="0"/>
-          <w:left w:val="none" w:color="auto" w:sz="0" w:space="0"/>
-          <w:bottom w:val="none" w:color="auto" w:sz="0" w:space="0"/>
-          <w:right w:val="none" w:color="auto" w:sz="0" w:space="0"/>
-          <w:between w:val="none" w:color="auto" w:sz="0" w:space="0"/>
-        </w:pBdr>
         <w:tabs>
           <w:tab w:val="left" w:pos="1097"/>
         </w:tabs>
@@ -9402,13 +7365,6 @@
           <w:ilvl w:val="0"/>
           <w:numId w:val="8"/>
         </w:numPr>
-        <w:pBdr>
-          <w:top w:val="none" w:color="auto" w:sz="0" w:space="0"/>
-          <w:left w:val="none" w:color="auto" w:sz="0" w:space="0"/>
-          <w:bottom w:val="none" w:color="auto" w:sz="0" w:space="0"/>
-          <w:right w:val="none" w:color="auto" w:sz="0" w:space="0"/>
-          <w:between w:val="none" w:color="auto" w:sz="0" w:space="0"/>
-        </w:pBdr>
         <w:tabs>
           <w:tab w:val="left" w:pos="1056"/>
         </w:tabs>
@@ -9431,13 +7387,6 @@
     </w:p>
     <w:p>
       <w:pPr>
-        <w:pBdr>
-          <w:top w:val="none" w:color="auto" w:sz="0" w:space="0"/>
-          <w:left w:val="none" w:color="auto" w:sz="0" w:space="0"/>
-          <w:bottom w:val="none" w:color="auto" w:sz="0" w:space="0"/>
-          <w:right w:val="none" w:color="auto" w:sz="0" w:space="0"/>
-          <w:between w:val="none" w:color="auto" w:sz="0" w:space="0"/>
-        </w:pBdr>
         <w:spacing w:before="10" w:line="360" w:lineRule="auto"/>
         <w:ind w:firstLine="850"/>
         <w:rPr>
@@ -9449,28 +7398,21 @@
     </w:p>
     <w:p>
       <w:pPr>
-        <w:pStyle w:val="2"/>
+        <w:pStyle w:val="Heading1"/>
         <w:tabs>
           <w:tab w:val="left" w:pos="869"/>
         </w:tabs>
         <w:spacing w:line="360" w:lineRule="auto"/>
         <w:ind w:left="808" w:right="119" w:firstLine="0"/>
       </w:pPr>
-      <w:bookmarkStart w:id="48" w:name="_heading=h.19c6y18" w:colFirst="0" w:colLast="0"/>
-      <w:bookmarkEnd w:id="48"/>
+      <w:bookmarkStart w:id="52" w:name="_heading=h.19c6y18" w:colFirst="0" w:colLast="0"/>
+      <w:bookmarkEnd w:id="52"/>
       <w:r>
         <w:t>7.3 Требования по использованию ЕСКД и ЕСПД при разработке документов</w:t>
       </w:r>
     </w:p>
     <w:p>
       <w:pPr>
-        <w:pBdr>
-          <w:top w:val="none" w:color="auto" w:sz="0" w:space="0"/>
-          <w:left w:val="none" w:color="auto" w:sz="0" w:space="0"/>
-          <w:bottom w:val="none" w:color="auto" w:sz="0" w:space="0"/>
-          <w:right w:val="none" w:color="auto" w:sz="0" w:space="0"/>
-          <w:between w:val="none" w:color="auto" w:sz="0" w:space="0"/>
-        </w:pBdr>
         <w:spacing w:before="235" w:line="360" w:lineRule="auto"/>
         <w:ind w:right="121" w:firstLine="850"/>
         <w:jc w:val="both"/>
@@ -9512,13 +7454,6 @@
     </w:p>
     <w:p>
       <w:pPr>
-        <w:pBdr>
-          <w:top w:val="none" w:color="auto" w:sz="0" w:space="0"/>
-          <w:left w:val="none" w:color="auto" w:sz="0" w:space="0"/>
-          <w:bottom w:val="none" w:color="auto" w:sz="0" w:space="0"/>
-          <w:right w:val="none" w:color="auto" w:sz="0" w:space="0"/>
-          <w:between w:val="none" w:color="auto" w:sz="0" w:space="0"/>
-        </w:pBdr>
         <w:spacing w:before="235" w:line="360" w:lineRule="auto"/>
         <w:ind w:right="121" w:firstLine="850"/>
         <w:jc w:val="both"/>
@@ -9543,13 +7478,6 @@
           <w:ilvl w:val="2"/>
           <w:numId w:val="1"/>
         </w:numPr>
-        <w:pBdr>
-          <w:top w:val="none" w:color="auto" w:sz="0" w:space="0"/>
-          <w:left w:val="none" w:color="auto" w:sz="0" w:space="0"/>
-          <w:bottom w:val="none" w:color="auto" w:sz="0" w:space="0"/>
-          <w:right w:val="none" w:color="auto" w:sz="0" w:space="0"/>
-          <w:between w:val="none" w:color="auto" w:sz="0" w:space="0"/>
-        </w:pBdr>
         <w:tabs>
           <w:tab w:val="left" w:pos="1015"/>
         </w:tabs>
@@ -9565,6 +7493,7 @@
           <w:sz w:val="28"/>
           <w:szCs w:val="28"/>
         </w:rPr>
+        <w:lastRenderedPageBreak/>
         <w:t>размер бумаги – А4. Допускается для размещения рисунков и таблиц использование листов формата А3 с подшивкой по короткой стороне листа;</w:t>
       </w:r>
     </w:p>
@@ -9574,13 +7503,6 @@
           <w:ilvl w:val="2"/>
           <w:numId w:val="1"/>
         </w:numPr>
-        <w:pBdr>
-          <w:top w:val="none" w:color="auto" w:sz="0" w:space="0"/>
-          <w:left w:val="none" w:color="auto" w:sz="0" w:space="0"/>
-          <w:bottom w:val="none" w:color="auto" w:sz="0" w:space="0"/>
-          <w:right w:val="none" w:color="auto" w:sz="0" w:space="0"/>
-          <w:between w:val="none" w:color="auto" w:sz="0" w:space="0"/>
-        </w:pBdr>
         <w:tabs>
           <w:tab w:val="left" w:pos="1015"/>
         </w:tabs>
@@ -9596,7 +7518,25 @@
           <w:sz w:val="28"/>
           <w:szCs w:val="28"/>
         </w:rPr>
-        <w:t>шрифт – Times New Roman 14;</w:t>
+        <w:t xml:space="preserve">шрифт – Times New </w:t>
+      </w:r>
+      <w:proofErr w:type="spellStart"/>
+      <w:r>
+        <w:rPr>
+          <w:color w:val="000000"/>
+          <w:sz w:val="28"/>
+          <w:szCs w:val="28"/>
+        </w:rPr>
+        <w:t>Roman</w:t>
+      </w:r>
+      <w:proofErr w:type="spellEnd"/>
+      <w:r>
+        <w:rPr>
+          <w:color w:val="000000"/>
+          <w:sz w:val="28"/>
+          <w:szCs w:val="28"/>
+        </w:rPr>
+        <w:t xml:space="preserve"> 14;</w:t>
       </w:r>
     </w:p>
     <w:p>
@@ -9605,13 +7545,6 @@
           <w:ilvl w:val="2"/>
           <w:numId w:val="1"/>
         </w:numPr>
-        <w:pBdr>
-          <w:top w:val="none" w:color="auto" w:sz="0" w:space="0"/>
-          <w:left w:val="none" w:color="auto" w:sz="0" w:space="0"/>
-          <w:bottom w:val="none" w:color="auto" w:sz="0" w:space="0"/>
-          <w:right w:val="none" w:color="auto" w:sz="0" w:space="0"/>
-          <w:between w:val="none" w:color="auto" w:sz="0" w:space="0"/>
-        </w:pBdr>
         <w:tabs>
           <w:tab w:val="left" w:pos="1015"/>
         </w:tabs>
@@ -9636,13 +7569,6 @@
           <w:ilvl w:val="2"/>
           <w:numId w:val="1"/>
         </w:numPr>
-        <w:pBdr>
-          <w:top w:val="none" w:color="auto" w:sz="0" w:space="0"/>
-          <w:left w:val="none" w:color="auto" w:sz="0" w:space="0"/>
-          <w:bottom w:val="none" w:color="auto" w:sz="0" w:space="0"/>
-          <w:right w:val="none" w:color="auto" w:sz="0" w:space="0"/>
-          <w:between w:val="none" w:color="auto" w:sz="0" w:space="0"/>
-        </w:pBdr>
         <w:tabs>
           <w:tab w:val="left" w:pos="1015"/>
         </w:tabs>
@@ -9667,13 +7593,6 @@
           <w:ilvl w:val="2"/>
           <w:numId w:val="1"/>
         </w:numPr>
-        <w:pBdr>
-          <w:top w:val="none" w:color="auto" w:sz="0" w:space="0"/>
-          <w:left w:val="none" w:color="auto" w:sz="0" w:space="0"/>
-          <w:bottom w:val="none" w:color="auto" w:sz="0" w:space="0"/>
-          <w:right w:val="none" w:color="auto" w:sz="0" w:space="0"/>
-          <w:between w:val="none" w:color="auto" w:sz="0" w:space="0"/>
-        </w:pBdr>
         <w:tabs>
           <w:tab w:val="left" w:pos="1015"/>
         </w:tabs>
@@ -9698,13 +7617,6 @@
           <w:ilvl w:val="2"/>
           <w:numId w:val="1"/>
         </w:numPr>
-        <w:pBdr>
-          <w:top w:val="none" w:color="auto" w:sz="0" w:space="0"/>
-          <w:left w:val="none" w:color="auto" w:sz="0" w:space="0"/>
-          <w:bottom w:val="none" w:color="auto" w:sz="0" w:space="0"/>
-          <w:right w:val="none" w:color="auto" w:sz="0" w:space="0"/>
-          <w:between w:val="none" w:color="auto" w:sz="0" w:space="0"/>
-        </w:pBdr>
         <w:tabs>
           <w:tab w:val="left" w:pos="1015"/>
         </w:tabs>
@@ -9729,13 +7641,6 @@
           <w:ilvl w:val="2"/>
           <w:numId w:val="1"/>
         </w:numPr>
-        <w:pBdr>
-          <w:top w:val="none" w:color="auto" w:sz="0" w:space="0"/>
-          <w:left w:val="none" w:color="auto" w:sz="0" w:space="0"/>
-          <w:bottom w:val="none" w:color="auto" w:sz="0" w:space="0"/>
-          <w:right w:val="none" w:color="auto" w:sz="0" w:space="0"/>
-          <w:between w:val="none" w:color="auto" w:sz="0" w:space="0"/>
-        </w:pBdr>
         <w:tabs>
           <w:tab w:val="left" w:pos="1015"/>
         </w:tabs>
@@ -9756,13 +7661,6 @@
     </w:p>
     <w:p>
       <w:pPr>
-        <w:pBdr>
-          <w:top w:val="none" w:color="auto" w:sz="0" w:space="0"/>
-          <w:left w:val="none" w:color="auto" w:sz="0" w:space="0"/>
-          <w:bottom w:val="none" w:color="auto" w:sz="0" w:space="0"/>
-          <w:right w:val="none" w:color="auto" w:sz="0" w:space="0"/>
-          <w:between w:val="none" w:color="auto" w:sz="0" w:space="0"/>
-        </w:pBdr>
         <w:spacing w:before="9" w:line="360" w:lineRule="auto"/>
         <w:ind w:firstLine="850"/>
         <w:rPr>
@@ -9774,28 +7672,21 @@
     </w:p>
     <w:p>
       <w:pPr>
-        <w:pStyle w:val="2"/>
+        <w:pStyle w:val="Heading1"/>
         <w:tabs>
           <w:tab w:val="left" w:pos="658"/>
         </w:tabs>
         <w:spacing w:line="360" w:lineRule="auto"/>
         <w:ind w:left="657" w:firstLine="0"/>
       </w:pPr>
-      <w:bookmarkStart w:id="49" w:name="_heading=h.3tbugp1" w:colFirst="0" w:colLast="0"/>
-      <w:bookmarkEnd w:id="49"/>
+      <w:bookmarkStart w:id="53" w:name="_heading=h.3tbugp1" w:colFirst="0" w:colLast="0"/>
+      <w:bookmarkEnd w:id="53"/>
       <w:r>
         <w:t>8 ИСТОЧНИКИ РАЗРАБОТКИ</w:t>
       </w:r>
     </w:p>
     <w:p>
       <w:pPr>
-        <w:pBdr>
-          <w:top w:val="none" w:color="auto" w:sz="0" w:space="0"/>
-          <w:left w:val="none" w:color="auto" w:sz="0" w:space="0"/>
-          <w:bottom w:val="none" w:color="auto" w:sz="0" w:space="0"/>
-          <w:right w:val="none" w:color="auto" w:sz="0" w:space="0"/>
-          <w:between w:val="none" w:color="auto" w:sz="0" w:space="0"/>
-        </w:pBdr>
         <w:spacing w:before="160" w:line="360" w:lineRule="auto"/>
         <w:ind w:right="121" w:firstLine="850"/>
         <w:jc w:val="both"/>
@@ -9820,13 +7711,6 @@
           <w:ilvl w:val="0"/>
           <w:numId w:val="9"/>
         </w:numPr>
-        <w:pBdr>
-          <w:top w:val="none" w:color="auto" w:sz="0" w:space="0"/>
-          <w:left w:val="none" w:color="auto" w:sz="0" w:space="0"/>
-          <w:bottom w:val="none" w:color="auto" w:sz="0" w:space="0"/>
-          <w:right w:val="none" w:color="auto" w:sz="0" w:space="0"/>
-          <w:between w:val="none" w:color="auto" w:sz="0" w:space="0"/>
-        </w:pBdr>
         <w:tabs>
           <w:tab w:val="left" w:pos="1097"/>
         </w:tabs>
@@ -9843,7 +7727,25 @@
           <w:sz w:val="28"/>
           <w:szCs w:val="28"/>
         </w:rPr>
-        <w:t>Новые технологии в программировании: учебное пособие / А. А. Калентьев, Д. В. Гарайс, А. Е. Горяинов — Томск: Эль Контент, 2014. — 176 с.</w:t>
+        <w:t xml:space="preserve">Новые технологии в программировании: учебное пособие / А. А. Калентьев, Д. В. </w:t>
+      </w:r>
+      <w:proofErr w:type="spellStart"/>
+      <w:r>
+        <w:rPr>
+          <w:color w:val="000000"/>
+          <w:sz w:val="28"/>
+          <w:szCs w:val="28"/>
+        </w:rPr>
+        <w:t>Гарайс</w:t>
+      </w:r>
+      <w:proofErr w:type="spellEnd"/>
+      <w:r>
+        <w:rPr>
+          <w:color w:val="000000"/>
+          <w:sz w:val="28"/>
+          <w:szCs w:val="28"/>
+        </w:rPr>
+        <w:t>, А. Е. Горяинов — Томск: Эль Контент, 2014. — 176 с.</w:t>
       </w:r>
     </w:p>
     <w:p>
@@ -9852,13 +7754,6 @@
           <w:ilvl w:val="0"/>
           <w:numId w:val="9"/>
         </w:numPr>
-        <w:pBdr>
-          <w:top w:val="none" w:color="auto" w:sz="0" w:space="0"/>
-          <w:left w:val="none" w:color="auto" w:sz="0" w:space="0"/>
-          <w:bottom w:val="none" w:color="auto" w:sz="0" w:space="0"/>
-          <w:right w:val="none" w:color="auto" w:sz="0" w:space="0"/>
-          <w:between w:val="none" w:color="auto" w:sz="0" w:space="0"/>
-        </w:pBdr>
         <w:tabs>
           <w:tab w:val="left" w:pos="1097"/>
         </w:tabs>
@@ -9884,13 +7779,6 @@
           <w:ilvl w:val="0"/>
           <w:numId w:val="9"/>
         </w:numPr>
-        <w:pBdr>
-          <w:top w:val="none" w:color="auto" w:sz="0" w:space="0"/>
-          <w:left w:val="none" w:color="auto" w:sz="0" w:space="0"/>
-          <w:bottom w:val="none" w:color="auto" w:sz="0" w:space="0"/>
-          <w:right w:val="none" w:color="auto" w:sz="0" w:space="0"/>
-          <w:between w:val="none" w:color="auto" w:sz="0" w:space="0"/>
-        </w:pBdr>
         <w:tabs>
           <w:tab w:val="left" w:pos="1097"/>
         </w:tabs>
@@ -9916,13 +7804,6 @@
           <w:ilvl w:val="0"/>
           <w:numId w:val="9"/>
         </w:numPr>
-        <w:pBdr>
-          <w:top w:val="none" w:color="auto" w:sz="0" w:space="0"/>
-          <w:left w:val="none" w:color="auto" w:sz="0" w:space="0"/>
-          <w:bottom w:val="none" w:color="auto" w:sz="0" w:space="0"/>
-          <w:right w:val="none" w:color="auto" w:sz="0" w:space="0"/>
-          <w:between w:val="none" w:color="auto" w:sz="0" w:space="0"/>
-        </w:pBdr>
         <w:tabs>
           <w:tab w:val="left" w:pos="1097"/>
         </w:tabs>
@@ -9948,13 +7829,6 @@
           <w:ilvl w:val="0"/>
           <w:numId w:val="9"/>
         </w:numPr>
-        <w:pBdr>
-          <w:top w:val="none" w:color="auto" w:sz="0" w:space="0"/>
-          <w:left w:val="none" w:color="auto" w:sz="0" w:space="0"/>
-          <w:bottom w:val="none" w:color="auto" w:sz="0" w:space="0"/>
-          <w:right w:val="none" w:color="auto" w:sz="0" w:space="0"/>
-          <w:between w:val="none" w:color="auto" w:sz="0" w:space="0"/>
-        </w:pBdr>
         <w:tabs>
           <w:tab w:val="left" w:pos="1097"/>
         </w:tabs>
@@ -9980,13 +7854,6 @@
           <w:ilvl w:val="0"/>
           <w:numId w:val="9"/>
         </w:numPr>
-        <w:pBdr>
-          <w:top w:val="none" w:color="auto" w:sz="0" w:space="0"/>
-          <w:left w:val="none" w:color="auto" w:sz="0" w:space="0"/>
-          <w:bottom w:val="none" w:color="auto" w:sz="0" w:space="0"/>
-          <w:right w:val="none" w:color="auto" w:sz="0" w:space="0"/>
-          <w:between w:val="none" w:color="auto" w:sz="0" w:space="0"/>
-        </w:pBdr>
         <w:tabs>
           <w:tab w:val="left" w:pos="1097"/>
         </w:tabs>
@@ -10003,7 +7870,16 @@
           <w:sz w:val="28"/>
           <w:szCs w:val="28"/>
         </w:rPr>
-        <w:t>Учебное пособие для студентов направления «Электроника и микроэлектроника» «Математические модели и САПР электронных приборов и устройств»;</w:t>
+        <w:t xml:space="preserve">Учебное пособие для студентов направления «Электроника и микроэлектроника» «Математические модели и САПР электронных приборов и </w:t>
+      </w:r>
+      <w:r>
+        <w:rPr>
+          <w:color w:val="000000"/>
+          <w:sz w:val="28"/>
+          <w:szCs w:val="28"/>
+        </w:rPr>
+        <w:lastRenderedPageBreak/>
+        <w:t>устройств»;</w:t>
       </w:r>
     </w:p>
     <w:p>
@@ -10012,13 +7888,6 @@
           <w:ilvl w:val="0"/>
           <w:numId w:val="9"/>
         </w:numPr>
-        <w:pBdr>
-          <w:top w:val="none" w:color="auto" w:sz="0" w:space="0"/>
-          <w:left w:val="none" w:color="auto" w:sz="0" w:space="0"/>
-          <w:bottom w:val="none" w:color="auto" w:sz="0" w:space="0"/>
-          <w:right w:val="none" w:color="auto" w:sz="0" w:space="0"/>
-          <w:between w:val="none" w:color="auto" w:sz="0" w:space="0"/>
-        </w:pBdr>
         <w:tabs>
           <w:tab w:val="left" w:pos="1097"/>
         </w:tabs>
@@ -10035,18 +7904,29 @@
           <w:sz w:val="28"/>
           <w:szCs w:val="28"/>
         </w:rPr>
-        <w:t>Введение в UML от создателей языка [Текст]: руководство пользователя / Г. Буч, Д. Рамбо, И. Якобсон. - 2-е изд. - М.: ДМК Пресс, 2012.</w:t>
-      </w:r>
-    </w:p>
-    <w:p>
-      <w:pPr>
-        <w:pBdr>
-          <w:top w:val="none" w:color="auto" w:sz="0" w:space="0"/>
-          <w:left w:val="none" w:color="auto" w:sz="0" w:space="0"/>
-          <w:bottom w:val="none" w:color="auto" w:sz="0" w:space="0"/>
-          <w:right w:val="none" w:color="auto" w:sz="0" w:space="0"/>
-          <w:between w:val="none" w:color="auto" w:sz="0" w:space="0"/>
-        </w:pBdr>
+        <w:t xml:space="preserve">Введение в UML от создателей языка [Текст]: руководство пользователя / Г. Буч, Д. </w:t>
+      </w:r>
+      <w:proofErr w:type="spellStart"/>
+      <w:r>
+        <w:rPr>
+          <w:color w:val="000000"/>
+          <w:sz w:val="28"/>
+          <w:szCs w:val="28"/>
+        </w:rPr>
+        <w:t>Рамбо</w:t>
+      </w:r>
+      <w:proofErr w:type="spellEnd"/>
+      <w:r>
+        <w:rPr>
+          <w:color w:val="000000"/>
+          <w:sz w:val="28"/>
+          <w:szCs w:val="28"/>
+        </w:rPr>
+        <w:t>, И. Якобсон. - 2-е изд. - М.: ДМК Пресс, 2012.</w:t>
+      </w:r>
+    </w:p>
+    <w:p>
+      <w:pPr>
         <w:spacing w:line="360" w:lineRule="auto"/>
         <w:ind w:right="114" w:firstLine="850"/>
         <w:jc w:val="both"/>
@@ -10062,7 +7942,25 @@
           <w:sz w:val="28"/>
           <w:szCs w:val="28"/>
         </w:rPr>
-        <w:t>- 494 с.: ил. - (Классика программирования). - Предм. указ.: с. 483-493. - ISBN 978-5-94074-644-7;</w:t>
+        <w:t xml:space="preserve">- 494 с.: ил. - (Классика программирования). - </w:t>
+      </w:r>
+      <w:proofErr w:type="spellStart"/>
+      <w:r>
+        <w:rPr>
+          <w:color w:val="000000"/>
+          <w:sz w:val="28"/>
+          <w:szCs w:val="28"/>
+        </w:rPr>
+        <w:t>Предм</w:t>
+      </w:r>
+      <w:proofErr w:type="spellEnd"/>
+      <w:r>
+        <w:rPr>
+          <w:color w:val="000000"/>
+          <w:sz w:val="28"/>
+          <w:szCs w:val="28"/>
+        </w:rPr>
+        <w:t>. указ.: с. 483-493. - ISBN 978-5-94074-644-7;</w:t>
       </w:r>
     </w:p>
     <w:p>
@@ -10071,13 +7969,6 @@
           <w:ilvl w:val="0"/>
           <w:numId w:val="9"/>
         </w:numPr>
-        <w:pBdr>
-          <w:top w:val="none" w:color="auto" w:sz="0" w:space="0"/>
-          <w:left w:val="none" w:color="auto" w:sz="0" w:space="0"/>
-          <w:bottom w:val="none" w:color="auto" w:sz="0" w:space="0"/>
-          <w:right w:val="none" w:color="auto" w:sz="0" w:space="0"/>
-          <w:between w:val="none" w:color="auto" w:sz="0" w:space="0"/>
-        </w:pBdr>
         <w:tabs>
           <w:tab w:val="left" w:pos="1097"/>
         </w:tabs>
@@ -10093,25 +7984,147 @@
           <w:sz w:val="28"/>
           <w:szCs w:val="28"/>
         </w:rPr>
-        <w:t>Ли. К. Основы САПР (CAD/CAM/CAE). – Спб.: «Питер», 2004. – 560с.</w:t>
+        <w:t xml:space="preserve">Ли. К. Основы САПР (CAD/CAM/CAE). – </w:t>
+      </w:r>
+      <w:proofErr w:type="spellStart"/>
+      <w:r>
+        <w:rPr>
+          <w:color w:val="000000"/>
+          <w:sz w:val="28"/>
+          <w:szCs w:val="28"/>
+        </w:rPr>
+        <w:t>Спб</w:t>
+      </w:r>
+      <w:proofErr w:type="spellEnd"/>
+      <w:r>
+        <w:rPr>
+          <w:color w:val="000000"/>
+          <w:sz w:val="28"/>
+          <w:szCs w:val="28"/>
+        </w:rPr>
+        <w:t>.: «Питер», 2004. – 560с.</w:t>
       </w:r>
     </w:p>
     <w:sectPr>
       <w:pgSz w:w="12240" w:h="15840"/>
       <w:pgMar w:top="1133" w:right="850" w:bottom="1133" w:left="1700" w:header="360" w:footer="360" w:gutter="0"/>
-      <w:cols w:space="720" w:num="1"/>
+      <w:cols w:space="720"/>
     </w:sectPr>
   </w:body>
 </w:document>
 </file>
 
+<file path=word/comments.xml><?xml version="1.0" encoding="utf-8"?>
+<w:comments xmlns:wpc="http://schemas.microsoft.com/office/word/2010/wordprocessingCanvas" xmlns:cx="http://schemas.microsoft.com/office/drawing/2014/chartex" xmlns:cx1="http://schemas.microsoft.com/office/drawing/2015/9/8/chartex" xmlns:cx2="http://schemas.microsoft.com/office/drawing/2015/10/21/chartex" xmlns:cx3="http://schemas.microsoft.com/office/drawing/2016/5/9/chartex" xmlns:cx4="http://schemas.microsoft.com/office/drawing/2016/5/10/chartex" xmlns:cx5="http://schemas.microsoft.com/office/drawing/2016/5/11/chartex" xmlns:cx6="http://schemas.microsoft.com/office/drawing/2016/5/12/chartex" xmlns:cx7="http://schemas.microsoft.com/office/drawing/2016/5/13/chartex" xmlns:cx8="http://schemas.microsoft.com/office/drawing/2016/5/14/chartex" xmlns:mc="http://schemas.openxmlformats.org/markup-compatibility/2006" xmlns:aink="http://schemas.microsoft.com/office/drawing/2016/ink" xmlns:am3d="http://schemas.microsoft.com/office/drawing/2017/model3d" xmlns:o="urn:schemas-microsoft-com:office:office" xmlns:oel="http://schemas.microsoft.com/office/2019/extlst" xmlns:r="http://schemas.openxmlformats.org/officeDocument/2006/relationships" xmlns:m="http://schemas.openxmlformats.org/officeDocument/2006/math" xmlns:v="urn:schemas-microsoft-com:vml" xmlns:wp14="http://schemas.microsoft.com/office/word/2010/wordprocessingDrawing" xmlns:wp="http://schemas.openxmlformats.org/drawingml/2006/wordprocessingDrawing" xmlns:w10="urn:schemas-microsoft-com:office:word" xmlns:w="http://schemas.openxmlformats.org/wordprocessingml/2006/main" xmlns:w14="http://schemas.microsoft.com/office/word/2010/wordml" xmlns:w15="http://schemas.microsoft.com/office/word/2012/wordml" xmlns:w16cex="http://schemas.microsoft.com/office/word/2018/wordml/cex" xmlns:w16cid="http://schemas.microsoft.com/office/word/2016/wordml/cid" xmlns:w16="http://schemas.microsoft.com/office/word/2018/wordml" xmlns:w16sdtdh="http://schemas.microsoft.com/office/word/2020/wordml/sdtdatahash" xmlns:w16se="http://schemas.microsoft.com/office/word/2015/wordml/symex" xmlns:wpg="http://schemas.microsoft.com/office/word/2010/wordprocessingGroup" xmlns:wpi="http://schemas.microsoft.com/office/word/2010/wordprocessingInk" xmlns:wne="http://schemas.microsoft.com/office/word/2006/wordml" xmlns:wps="http://schemas.microsoft.com/office/word/2010/wordprocessingShape" mc:Ignorable="w14 w15 w16se w16cid w16 w16cex w16sdtdh wp14">
+  <w:comment w:id="0" w:author="Vanada _" w:date="2023-10-03T19:50:00Z" w:initials="V_">
+    <w:p>
+      <w:pPr>
+        <w:pStyle w:val="CommentText"/>
+      </w:pPr>
+      <w:r>
+        <w:rPr>
+          <w:rStyle w:val="CommentReference"/>
+        </w:rPr>
+        <w:annotationRef/>
+      </w:r>
+      <w:r>
+        <w:t>Точки и убрать отступы</w:t>
+      </w:r>
+    </w:p>
+  </w:comment>
+  <w:comment w:id="12" w:author="Vanada _" w:date="2023-10-03T19:52:00Z" w:initials="V_">
+    <w:p>
+      <w:pPr>
+        <w:pStyle w:val="CommentText"/>
+      </w:pPr>
+      <w:r>
+        <w:rPr>
+          <w:rStyle w:val="CommentReference"/>
+        </w:rPr>
+        <w:annotationRef/>
+      </w:r>
+      <w:r>
+        <w:t>Добавить зависимости в виде формул</w:t>
+      </w:r>
+      <w:r>
+        <w:t xml:space="preserve"> или словесно</w:t>
+      </w:r>
+    </w:p>
+  </w:comment>
+  <w:comment w:id="13" w:author="Vanada _" w:date="2023-10-03T19:53:00Z" w:initials="V_">
+    <w:p>
+      <w:pPr>
+        <w:pStyle w:val="CommentText"/>
+      </w:pPr>
+      <w:r>
+        <w:rPr>
+          <w:rStyle w:val="CommentReference"/>
+        </w:rPr>
+        <w:annotationRef/>
+      </w:r>
+    </w:p>
+  </w:comment>
+  <w:comment w:id="36" w:author="Vanada _" w:date="2023-10-03T19:54:00Z" w:initials="V_">
+    <w:p>
+      <w:pPr>
+        <w:pStyle w:val="CommentText"/>
+      </w:pPr>
+      <w:r>
+        <w:rPr>
+          <w:rStyle w:val="CommentReference"/>
+        </w:rPr>
+        <w:annotationRef/>
+      </w:r>
+      <w:r>
+        <w:t xml:space="preserve">Тех </w:t>
+      </w:r>
+      <w:proofErr w:type="spellStart"/>
+      <w:r>
+        <w:t>хар</w:t>
+      </w:r>
+      <w:proofErr w:type="spellEnd"/>
+      <w:r>
+        <w:t xml:space="preserve"> из сайта САПР или свои</w:t>
+      </w:r>
+    </w:p>
+  </w:comment>
+</w:comments>
+</file>
+
+<file path=word/commentsExtended.xml><?xml version="1.0" encoding="utf-8"?>
+<w15:commentsEx xmlns:wpc="http://schemas.microsoft.com/office/word/2010/wordprocessingCanvas" xmlns:cx="http://schemas.microsoft.com/office/drawing/2014/chartex" xmlns:cx1="http://schemas.microsoft.com/office/drawing/2015/9/8/chartex" xmlns:cx2="http://schemas.microsoft.com/office/drawing/2015/10/21/chartex" xmlns:cx3="http://schemas.microsoft.com/office/drawing/2016/5/9/chartex" xmlns:cx4="http://schemas.microsoft.com/office/drawing/2016/5/10/chartex" xmlns:cx5="http://schemas.microsoft.com/office/drawing/2016/5/11/chartex" xmlns:cx6="http://schemas.microsoft.com/office/drawing/2016/5/12/chartex" xmlns:cx7="http://schemas.microsoft.com/office/drawing/2016/5/13/chartex" xmlns:cx8="http://schemas.microsoft.com/office/drawing/2016/5/14/chartex" xmlns:mc="http://schemas.openxmlformats.org/markup-compatibility/2006" xmlns:aink="http://schemas.microsoft.com/office/drawing/2016/ink" xmlns:am3d="http://schemas.microsoft.com/office/drawing/2017/model3d" xmlns:o="urn:schemas-microsoft-com:office:office" xmlns:oel="http://schemas.microsoft.com/office/2019/extlst" xmlns:r="http://schemas.openxmlformats.org/officeDocument/2006/relationships" xmlns:m="http://schemas.openxmlformats.org/officeDocument/2006/math" xmlns:v="urn:schemas-microsoft-com:vml" xmlns:wp14="http://schemas.microsoft.com/office/word/2010/wordprocessingDrawing" xmlns:wp="http://schemas.openxmlformats.org/drawingml/2006/wordprocessingDrawing" xmlns:w10="urn:schemas-microsoft-com:office:word" xmlns:w="http://schemas.openxmlformats.org/wordprocessingml/2006/main" xmlns:w14="http://schemas.microsoft.com/office/word/2010/wordml" xmlns:w15="http://schemas.microsoft.com/office/word/2012/wordml" xmlns:w16cex="http://schemas.microsoft.com/office/word/2018/wordml/cex" xmlns:w16cid="http://schemas.microsoft.com/office/word/2016/wordml/cid" xmlns:w16="http://schemas.microsoft.com/office/word/2018/wordml" xmlns:w16sdtdh="http://schemas.microsoft.com/office/word/2020/wordml/sdtdatahash" xmlns:w16se="http://schemas.microsoft.com/office/word/2015/wordml/symex" xmlns:wpg="http://schemas.microsoft.com/office/word/2010/wordprocessingGroup" xmlns:wpi="http://schemas.microsoft.com/office/word/2010/wordprocessingInk" xmlns:wne="http://schemas.microsoft.com/office/word/2006/wordml" xmlns:wps="http://schemas.microsoft.com/office/word/2010/wordprocessingShape" mc:Ignorable="w14 w15 w16se w16cid w16 w16cex w16sdtdh wp14">
+  <w15:commentEx w15:paraId="1DCF6EAF" w15:done="0"/>
+  <w15:commentEx w15:paraId="543B305D" w15:done="0"/>
+  <w15:commentEx w15:paraId="55163E55" w15:done="0"/>
+  <w15:commentEx w15:paraId="6908DF15" w15:done="0"/>
+</w15:commentsEx>
+</file>
+
+<file path=word/commentsExtensible.xml><?xml version="1.0" encoding="utf-8"?>
+<w16cex:commentsExtensible xmlns:wpc="http://schemas.microsoft.com/office/word/2010/wordprocessingCanvas" xmlns:cx="http://schemas.microsoft.com/office/drawing/2014/chartex" xmlns:cx1="http://schemas.microsoft.com/office/drawing/2015/9/8/chartex" xmlns:cx2="http://schemas.microsoft.com/office/drawing/2015/10/21/chartex" xmlns:cx3="http://schemas.microsoft.com/office/drawing/2016/5/9/chartex" xmlns:cx4="http://schemas.microsoft.com/office/drawing/2016/5/10/chartex" xmlns:cx5="http://schemas.microsoft.com/office/drawing/2016/5/11/chartex" xmlns:cx6="http://schemas.microsoft.com/office/drawing/2016/5/12/chartex" xmlns:cx7="http://schemas.microsoft.com/office/drawing/2016/5/13/chartex" xmlns:cx8="http://schemas.microsoft.com/office/drawing/2016/5/14/chartex" xmlns:cr="http://schemas.microsoft.com/office/comments/2020/reactions" xmlns:mc="http://schemas.openxmlformats.org/markup-compatibility/2006" xmlns:aink="http://schemas.microsoft.com/office/drawing/2016/ink" xmlns:am3d="http://schemas.microsoft.com/office/drawing/2017/model3d" xmlns:o="urn:schemas-microsoft-com:office:office" xmlns:oel="http://schemas.microsoft.com/office/2019/extlst" xmlns:r="http://schemas.openxmlformats.org/officeDocument/2006/relationships" xmlns:m="http://schemas.openxmlformats.org/officeDocument/2006/math" xmlns:v="urn:schemas-microsoft-com:vml" xmlns:wp14="http://schemas.microsoft.com/office/word/2010/wordprocessingDrawing" xmlns:wp="http://schemas.openxmlformats.org/drawingml/2006/wordprocessingDrawing" xmlns:w10="urn:schemas-microsoft-com:office:word" xmlns:w="http://schemas.openxmlformats.org/wordprocessingml/2006/main" xmlns:w14="http://schemas.microsoft.com/office/word/2010/wordml" xmlns:w15="http://schemas.microsoft.com/office/word/2012/wordml" xmlns:w16cex="http://schemas.microsoft.com/office/word/2018/wordml/cex" xmlns:w16cid="http://schemas.microsoft.com/office/word/2016/wordml/cid" xmlns:w16="http://schemas.microsoft.com/office/word/2018/wordml" xmlns:w16sdtdh="http://schemas.microsoft.com/office/word/2020/wordml/sdtdatahash" xmlns:w16se="http://schemas.microsoft.com/office/word/2015/wordml/symex" xmlns:wpg="http://schemas.microsoft.com/office/word/2010/wordprocessingGroup" xmlns:wpi="http://schemas.microsoft.com/office/word/2010/wordprocessingInk" xmlns:wne="http://schemas.microsoft.com/office/word/2006/wordml" xmlns:wps="http://schemas.microsoft.com/office/word/2010/wordprocessingShape" mc:Ignorable="w14 w15 w16se w16cid w16 w16cex w16sdtdh cr wp14">
+  <w16cex:commentExtensible w16cex:durableId="20B33A63" w16cex:dateUtc="2023-10-03T12:50:00Z"/>
+  <w16cex:commentExtensible w16cex:durableId="0F104DD7" w16cex:dateUtc="2023-10-03T12:52:00Z"/>
+  <w16cex:commentExtensible w16cex:durableId="672668CB" w16cex:dateUtc="2023-10-03T12:53:00Z"/>
+  <w16cex:commentExtensible w16cex:durableId="47D9B580" w16cex:dateUtc="2023-10-03T12:54:00Z"/>
+</w16cex:commentsExtensible>
+</file>
+
+<file path=word/commentsIds.xml><?xml version="1.0" encoding="utf-8"?>
+<w16cid:commentsIds xmlns:wpc="http://schemas.microsoft.com/office/word/2010/wordprocessingCanvas" xmlns:cx="http://schemas.microsoft.com/office/drawing/2014/chartex" xmlns:cx1="http://schemas.microsoft.com/office/drawing/2015/9/8/chartex" xmlns:cx2="http://schemas.microsoft.com/office/drawing/2015/10/21/chartex" xmlns:cx3="http://schemas.microsoft.com/office/drawing/2016/5/9/chartex" xmlns:cx4="http://schemas.microsoft.com/office/drawing/2016/5/10/chartex" xmlns:cx5="http://schemas.microsoft.com/office/drawing/2016/5/11/chartex" xmlns:cx6="http://schemas.microsoft.com/office/drawing/2016/5/12/chartex" xmlns:cx7="http://schemas.microsoft.com/office/drawing/2016/5/13/chartex" xmlns:cx8="http://schemas.microsoft.com/office/drawing/2016/5/14/chartex" xmlns:mc="http://schemas.openxmlformats.org/markup-compatibility/2006" xmlns:aink="http://schemas.microsoft.com/office/drawing/2016/ink" xmlns:am3d="http://schemas.microsoft.com/office/drawing/2017/model3d" xmlns:o="urn:schemas-microsoft-com:office:office" xmlns:oel="http://schemas.microsoft.com/office/2019/extlst" xmlns:r="http://schemas.openxmlformats.org/officeDocument/2006/relationships" xmlns:m="http://schemas.openxmlformats.org/officeDocument/2006/math" xmlns:v="urn:schemas-microsoft-com:vml" xmlns:wp14="http://schemas.microsoft.com/office/word/2010/wordprocessingDrawing" xmlns:wp="http://schemas.openxmlformats.org/drawingml/2006/wordprocessingDrawing" xmlns:w10="urn:schemas-microsoft-com:office:word" xmlns:w="http://schemas.openxmlformats.org/wordprocessingml/2006/main" xmlns:w14="http://schemas.microsoft.com/office/word/2010/wordml" xmlns:w15="http://schemas.microsoft.com/office/word/2012/wordml" xmlns:w16cex="http://schemas.microsoft.com/office/word/2018/wordml/cex" xmlns:w16cid="http://schemas.microsoft.com/office/word/2016/wordml/cid" xmlns:w16="http://schemas.microsoft.com/office/word/2018/wordml" xmlns:w16sdtdh="http://schemas.microsoft.com/office/word/2020/wordml/sdtdatahash" xmlns:w16se="http://schemas.microsoft.com/office/word/2015/wordml/symex" xmlns:wpg="http://schemas.microsoft.com/office/word/2010/wordprocessingGroup" xmlns:wpi="http://schemas.microsoft.com/office/word/2010/wordprocessingInk" xmlns:wne="http://schemas.microsoft.com/office/word/2006/wordml" xmlns:wps="http://schemas.microsoft.com/office/word/2010/wordprocessingShape" mc:Ignorable="w14 w15 w16se w16cid w16 w16cex w16sdtdh wp14">
+  <w16cid:commentId w16cid:paraId="1DCF6EAF" w16cid:durableId="20B33A63"/>
+  <w16cid:commentId w16cid:paraId="543B305D" w16cid:durableId="0F104DD7"/>
+  <w16cid:commentId w16cid:paraId="55163E55" w16cid:durableId="672668CB"/>
+  <w16cid:commentId w16cid:paraId="6908DF15" w16cid:durableId="47D9B580"/>
+</w16cid:commentsIds>
+</file>
+
 <file path=word/numbering.xml><?xml version="1.0" encoding="utf-8"?>
-<w:numbering xmlns:wpc="http://schemas.microsoft.com/office/word/2010/wordprocessingCanvas" xmlns:mc="http://schemas.openxmlformats.org/markup-compatibility/2006" xmlns:o="urn:schemas-microsoft-com:office:office" xmlns:r="http://schemas.openxmlformats.org/officeDocument/2006/relationships" xmlns:m="http://schemas.openxmlformats.org/officeDocument/2006/math" xmlns:v="urn:schemas-microsoft-com:vml" xmlns:wp14="http://schemas.microsoft.com/office/word/2010/wordprocessingDrawing" xmlns:wp="http://schemas.openxmlformats.org/drawingml/2006/wordprocessingDrawing" xmlns:w10="urn:schemas-microsoft-com:office:word" xmlns:w="http://schemas.openxmlformats.org/wordprocessingml/2006/main" xmlns:w14="http://schemas.microsoft.com/office/word/2010/wordml" xmlns:wpg="http://schemas.microsoft.com/office/word/2010/wordprocessingGroup" xmlns:wpi="http://schemas.microsoft.com/office/word/2010/wordprocessingInk" xmlns:wne="http://schemas.microsoft.com/office/word/2006/wordml" xmlns:wps="http://schemas.microsoft.com/office/word/2010/wordprocessingShape" xmlns:wpsCustomData="http://www.wps.cn/officeDocument/2013/wpsCustomData" mc:Ignorable="w14 wp14">
-  <w:abstractNum w:abstractNumId="0">
+<w:numbering xmlns:wpc="http://schemas.microsoft.com/office/word/2010/wordprocessingCanvas" xmlns:cx="http://schemas.microsoft.com/office/drawing/2014/chartex" xmlns:cx1="http://schemas.microsoft.com/office/drawing/2015/9/8/chartex" xmlns:cx2="http://schemas.microsoft.com/office/drawing/2015/10/21/chartex" xmlns:cx3="http://schemas.microsoft.com/office/drawing/2016/5/9/chartex" xmlns:cx4="http://schemas.microsoft.com/office/drawing/2016/5/10/chartex" xmlns:cx5="http://schemas.microsoft.com/office/drawing/2016/5/11/chartex" xmlns:cx6="http://schemas.microsoft.com/office/drawing/2016/5/12/chartex" xmlns:cx7="http://schemas.microsoft.com/office/drawing/2016/5/13/chartex" xmlns:cx8="http://schemas.microsoft.com/office/drawing/2016/5/14/chartex" xmlns:mc="http://schemas.openxmlformats.org/markup-compatibility/2006" xmlns:aink="http://schemas.microsoft.com/office/drawing/2016/ink" xmlns:am3d="http://schemas.microsoft.com/office/drawing/2017/model3d" xmlns:o="urn:schemas-microsoft-com:office:office" xmlns:oel="http://schemas.microsoft.com/office/2019/extlst" xmlns:r="http://schemas.openxmlformats.org/officeDocument/2006/relationships" xmlns:m="http://schemas.openxmlformats.org/officeDocument/2006/math" xmlns:v="urn:schemas-microsoft-com:vml" xmlns:wp14="http://schemas.microsoft.com/office/word/2010/wordprocessingDrawing" xmlns:wp="http://schemas.openxmlformats.org/drawingml/2006/wordprocessingDrawing" xmlns:w10="urn:schemas-microsoft-com:office:word" xmlns:w="http://schemas.openxmlformats.org/wordprocessingml/2006/main" xmlns:w14="http://schemas.microsoft.com/office/word/2010/wordml" xmlns:w15="http://schemas.microsoft.com/office/word/2012/wordml" xmlns:w16cex="http://schemas.microsoft.com/office/word/2018/wordml/cex" xmlns:w16cid="http://schemas.microsoft.com/office/word/2016/wordml/cid" xmlns:w16="http://schemas.microsoft.com/office/word/2018/wordml" xmlns:w16sdtdh="http://schemas.microsoft.com/office/word/2020/wordml/sdtdatahash" xmlns:w16se="http://schemas.microsoft.com/office/word/2015/wordml/symex" xmlns:wpg="http://schemas.microsoft.com/office/word/2010/wordprocessingGroup" xmlns:wpi="http://schemas.microsoft.com/office/word/2010/wordprocessingInk" xmlns:wne="http://schemas.microsoft.com/office/word/2006/wordml" xmlns:wps="http://schemas.microsoft.com/office/word/2010/wordprocessingShape" mc:Ignorable="w14 w15 w16se w16cid w16 w16cex w16sdtdh wp14">
+  <w:abstractNum w:abstractNumId="0" w15:restartNumberingAfterBreak="0">
     <w:nsid w:val="10455157"/>
     <w:multiLevelType w:val="multilevel"/>
     <w:tmpl w:val="10455157"/>
-    <w:lvl w:ilvl="0" w:tentative="0">
+    <w:lvl w:ilvl="0">
       <w:start w:val="1"/>
       <w:numFmt w:val="bullet"/>
       <w:lvlText w:val="●"/>
@@ -10123,7 +8136,7 @@
         <w:u w:val="none"/>
       </w:rPr>
     </w:lvl>
-    <w:lvl w:ilvl="1" w:tentative="0">
+    <w:lvl w:ilvl="1">
       <w:start w:val="1"/>
       <w:numFmt w:val="bullet"/>
       <w:lvlText w:val="○"/>
@@ -10135,7 +8148,7 @@
         <w:u w:val="none"/>
       </w:rPr>
     </w:lvl>
-    <w:lvl w:ilvl="2" w:tentative="0">
+    <w:lvl w:ilvl="2">
       <w:start w:val="1"/>
       <w:numFmt w:val="bullet"/>
       <w:lvlText w:val="■"/>
@@ -10147,7 +8160,7 @@
         <w:u w:val="none"/>
       </w:rPr>
     </w:lvl>
-    <w:lvl w:ilvl="3" w:tentative="0">
+    <w:lvl w:ilvl="3">
       <w:start w:val="1"/>
       <w:numFmt w:val="bullet"/>
       <w:lvlText w:val="●"/>
@@ -10159,7 +8172,7 @@
         <w:u w:val="none"/>
       </w:rPr>
     </w:lvl>
-    <w:lvl w:ilvl="4" w:tentative="0">
+    <w:lvl w:ilvl="4">
       <w:start w:val="1"/>
       <w:numFmt w:val="bullet"/>
       <w:lvlText w:val="○"/>
@@ -10171,7 +8184,7 @@
         <w:u w:val="none"/>
       </w:rPr>
     </w:lvl>
-    <w:lvl w:ilvl="5" w:tentative="0">
+    <w:lvl w:ilvl="5">
       <w:start w:val="1"/>
       <w:numFmt w:val="bullet"/>
       <w:lvlText w:val="■"/>
@@ -10183,7 +8196,7 @@
         <w:u w:val="none"/>
       </w:rPr>
     </w:lvl>
-    <w:lvl w:ilvl="6" w:tentative="0">
+    <w:lvl w:ilvl="6">
       <w:start w:val="1"/>
       <w:numFmt w:val="bullet"/>
       <w:lvlText w:val="●"/>
@@ -10195,7 +8208,7 @@
         <w:u w:val="none"/>
       </w:rPr>
     </w:lvl>
-    <w:lvl w:ilvl="7" w:tentative="0">
+    <w:lvl w:ilvl="7">
       <w:start w:val="1"/>
       <w:numFmt w:val="bullet"/>
       <w:lvlText w:val="○"/>
@@ -10207,7 +8220,7 @@
         <w:u w:val="none"/>
       </w:rPr>
     </w:lvl>
-    <w:lvl w:ilvl="8" w:tentative="0">
+    <w:lvl w:ilvl="8">
       <w:start w:val="1"/>
       <w:numFmt w:val="bullet"/>
       <w:lvlText w:val="■"/>
@@ -10220,11 +8233,11 @@
       </w:rPr>
     </w:lvl>
   </w:abstractNum>
-  <w:abstractNum w:abstractNumId="1">
+  <w:abstractNum w:abstractNumId="1" w15:restartNumberingAfterBreak="0">
     <w:nsid w:val="11482C2A"/>
     <w:multiLevelType w:val="multilevel"/>
     <w:tmpl w:val="11482C2A"/>
-    <w:lvl w:ilvl="0" w:tentative="0">
+    <w:lvl w:ilvl="0">
       <w:start w:val="1"/>
       <w:numFmt w:val="decimal"/>
       <w:lvlText w:val="%1"/>
@@ -10233,13 +8246,13 @@
         <w:ind w:left="657" w:hanging="216"/>
       </w:pPr>
       <w:rPr>
-        <w:rFonts w:ascii="Times New Roman" w:hAnsi="Times New Roman" w:eastAsia="Times New Roman" w:cs="Times New Roman"/>
+        <w:rFonts w:ascii="Times New Roman" w:eastAsia="Times New Roman" w:hAnsi="Times New Roman" w:cs="Times New Roman"/>
         <w:b/>
         <w:sz w:val="28"/>
         <w:szCs w:val="28"/>
       </w:rPr>
     </w:lvl>
-    <w:lvl w:ilvl="1" w:tentative="0">
+    <w:lvl w:ilvl="1">
       <w:start w:val="1"/>
       <w:numFmt w:val="decimal"/>
       <w:lvlText w:val="%1.%2"/>
@@ -10248,14 +8261,13 @@
         <w:ind w:left="808" w:hanging="428"/>
       </w:pPr>
       <w:rPr>
-        <w:rFonts w:ascii="Times New Roman" w:hAnsi="Times New Roman" w:eastAsia="Times New Roman" w:cs="Times New Roman"/>
+        <w:rFonts w:ascii="Times New Roman" w:eastAsia="Times New Roman" w:hAnsi="Times New Roman" w:cs="Times New Roman"/>
         <w:b/>
         <w:sz w:val="28"/>
         <w:szCs w:val="28"/>
       </w:rPr>
     </w:lvl>
-    <w:lvl w:ilvl="2" w:tentative="0">
-      <w:start w:val="0"/>
+    <w:lvl w:ilvl="2">
       <w:numFmt w:val="bullet"/>
       <w:lvlText w:val="●"/>
       <w:lvlJc w:val="left"/>
@@ -10263,13 +8275,12 @@
         <w:ind w:left="100" w:hanging="207"/>
       </w:pPr>
       <w:rPr>
-        <w:rFonts w:ascii="Noto Sans Symbols" w:hAnsi="Noto Sans Symbols" w:eastAsia="Noto Sans Symbols" w:cs="Noto Sans Symbols"/>
+        <w:rFonts w:ascii="Noto Sans Symbols" w:eastAsia="Noto Sans Symbols" w:hAnsi="Noto Sans Symbols" w:cs="Noto Sans Symbols"/>
         <w:sz w:val="28"/>
         <w:szCs w:val="28"/>
       </w:rPr>
     </w:lvl>
-    <w:lvl w:ilvl="3" w:tentative="0">
-      <w:start w:val="0"/>
+    <w:lvl w:ilvl="3">
       <w:numFmt w:val="bullet"/>
       <w:lvlText w:val="•"/>
       <w:lvlJc w:val="left"/>
@@ -10277,8 +8288,7 @@
         <w:ind w:left="860" w:hanging="207"/>
       </w:pPr>
     </w:lvl>
-    <w:lvl w:ilvl="4" w:tentative="0">
-      <w:start w:val="0"/>
+    <w:lvl w:ilvl="4">
       <w:numFmt w:val="bullet"/>
       <w:lvlText w:val="•"/>
       <w:lvlJc w:val="left"/>
@@ -10286,8 +8296,7 @@
         <w:ind w:left="1020" w:hanging="207"/>
       </w:pPr>
     </w:lvl>
-    <w:lvl w:ilvl="5" w:tentative="0">
-      <w:start w:val="0"/>
+    <w:lvl w:ilvl="5">
       <w:numFmt w:val="bullet"/>
       <w:lvlText w:val="•"/>
       <w:lvlJc w:val="left"/>
@@ -10295,8 +8304,7 @@
         <w:ind w:left="2446" w:hanging="207"/>
       </w:pPr>
     </w:lvl>
-    <w:lvl w:ilvl="6" w:tentative="0">
-      <w:start w:val="0"/>
+    <w:lvl w:ilvl="6">
       <w:numFmt w:val="bullet"/>
       <w:lvlText w:val="•"/>
       <w:lvlJc w:val="left"/>
@@ -10304,8 +8312,7 @@
         <w:ind w:left="3873" w:hanging="207"/>
       </w:pPr>
     </w:lvl>
-    <w:lvl w:ilvl="7" w:tentative="0">
-      <w:start w:val="0"/>
+    <w:lvl w:ilvl="7">
       <w:numFmt w:val="bullet"/>
       <w:lvlText w:val="•"/>
       <w:lvlJc w:val="left"/>
@@ -10313,8 +8320,7 @@
         <w:ind w:left="5300" w:hanging="207"/>
       </w:pPr>
     </w:lvl>
-    <w:lvl w:ilvl="8" w:tentative="0">
-      <w:start w:val="0"/>
+    <w:lvl w:ilvl="8">
       <w:numFmt w:val="bullet"/>
       <w:lvlText w:val="•"/>
       <w:lvlJc w:val="left"/>
@@ -10323,12 +8329,11 @@
       </w:pPr>
     </w:lvl>
   </w:abstractNum>
-  <w:abstractNum w:abstractNumId="2">
+  <w:abstractNum w:abstractNumId="2" w15:restartNumberingAfterBreak="0">
     <w:nsid w:val="26A37E77"/>
     <w:multiLevelType w:val="multilevel"/>
     <w:tmpl w:val="26A37E77"/>
-    <w:lvl w:ilvl="0" w:tentative="0">
-      <w:start w:val="0"/>
+    <w:lvl w:ilvl="0">
       <w:numFmt w:val="bullet"/>
       <w:lvlText w:val="●"/>
       <w:lvlJc w:val="left"/>
@@ -10336,13 +8341,12 @@
         <w:ind w:left="100" w:hanging="207"/>
       </w:pPr>
       <w:rPr>
-        <w:rFonts w:ascii="Noto Sans Symbols" w:hAnsi="Noto Sans Symbols" w:eastAsia="Noto Sans Symbols" w:cs="Noto Sans Symbols"/>
+        <w:rFonts w:ascii="Noto Sans Symbols" w:eastAsia="Noto Sans Symbols" w:hAnsi="Noto Sans Symbols" w:cs="Noto Sans Symbols"/>
         <w:sz w:val="28"/>
         <w:szCs w:val="28"/>
       </w:rPr>
     </w:lvl>
-    <w:lvl w:ilvl="1" w:tentative="0">
-      <w:start w:val="0"/>
+    <w:lvl w:ilvl="1">
       <w:numFmt w:val="bullet"/>
       <w:lvlText w:val="•"/>
       <w:lvlJc w:val="left"/>
@@ -10350,8 +8354,7 @@
         <w:ind w:left="1048" w:hanging="207"/>
       </w:pPr>
     </w:lvl>
-    <w:lvl w:ilvl="2" w:tentative="0">
-      <w:start w:val="0"/>
+    <w:lvl w:ilvl="2">
       <w:numFmt w:val="bullet"/>
       <w:lvlText w:val="•"/>
       <w:lvlJc w:val="left"/>
@@ -10359,8 +8362,7 @@
         <w:ind w:left="1996" w:hanging="207"/>
       </w:pPr>
     </w:lvl>
-    <w:lvl w:ilvl="3" w:tentative="0">
-      <w:start w:val="0"/>
+    <w:lvl w:ilvl="3">
       <w:numFmt w:val="bullet"/>
       <w:lvlText w:val="•"/>
       <w:lvlJc w:val="left"/>
@@ -10368,8 +8370,7 @@
         <w:ind w:left="2944" w:hanging="207"/>
       </w:pPr>
     </w:lvl>
-    <w:lvl w:ilvl="4" w:tentative="0">
-      <w:start w:val="0"/>
+    <w:lvl w:ilvl="4">
       <w:numFmt w:val="bullet"/>
       <w:lvlText w:val="•"/>
       <w:lvlJc w:val="left"/>
@@ -10377,8 +8378,7 @@
         <w:ind w:left="3892" w:hanging="207"/>
       </w:pPr>
     </w:lvl>
-    <w:lvl w:ilvl="5" w:tentative="0">
-      <w:start w:val="0"/>
+    <w:lvl w:ilvl="5">
       <w:numFmt w:val="bullet"/>
       <w:lvlText w:val="•"/>
       <w:lvlJc w:val="left"/>
@@ -10386,8 +8386,7 @@
         <w:ind w:left="4840" w:hanging="207"/>
       </w:pPr>
     </w:lvl>
-    <w:lvl w:ilvl="6" w:tentative="0">
-      <w:start w:val="0"/>
+    <w:lvl w:ilvl="6">
       <w:numFmt w:val="bullet"/>
       <w:lvlText w:val="•"/>
       <w:lvlJc w:val="left"/>
@@ -10395,8 +8394,7 @@
         <w:ind w:left="5788" w:hanging="207"/>
       </w:pPr>
     </w:lvl>
-    <w:lvl w:ilvl="7" w:tentative="0">
-      <w:start w:val="0"/>
+    <w:lvl w:ilvl="7">
       <w:numFmt w:val="bullet"/>
       <w:lvlText w:val="•"/>
       <w:lvlJc w:val="left"/>
@@ -10404,8 +8402,7 @@
         <w:ind w:left="6736" w:hanging="207"/>
       </w:pPr>
     </w:lvl>
-    <w:lvl w:ilvl="8" w:tentative="0">
-      <w:start w:val="0"/>
+    <w:lvl w:ilvl="8">
       <w:numFmt w:val="bullet"/>
       <w:lvlText w:val="•"/>
       <w:lvlJc w:val="left"/>
@@ -10414,11 +8411,11 @@
       </w:pPr>
     </w:lvl>
   </w:abstractNum>
-  <w:abstractNum w:abstractNumId="3">
+  <w:abstractNum w:abstractNumId="3" w15:restartNumberingAfterBreak="0">
     <w:nsid w:val="2A554127"/>
     <w:multiLevelType w:val="multilevel"/>
     <w:tmpl w:val="2A554127"/>
-    <w:lvl w:ilvl="0" w:tentative="0">
+    <w:lvl w:ilvl="0">
       <w:start w:val="3"/>
       <w:numFmt w:val="decimal"/>
       <w:lvlText w:val="%1"/>
@@ -10427,7 +8424,7 @@
         <w:ind w:left="1055" w:hanging="615"/>
       </w:pPr>
     </w:lvl>
-    <w:lvl w:ilvl="1" w:tentative="0">
+    <w:lvl w:ilvl="1">
       <w:start w:val="3"/>
       <w:numFmt w:val="decimal"/>
       <w:lvlText w:val="%1.%2"/>
@@ -10436,7 +8433,7 @@
         <w:ind w:left="1055" w:hanging="615"/>
       </w:pPr>
     </w:lvl>
-    <w:lvl w:ilvl="2" w:tentative="0">
+    <w:lvl w:ilvl="2">
       <w:start w:val="1"/>
       <w:numFmt w:val="decimal"/>
       <w:lvlText w:val="%1.%2.%3"/>
@@ -10445,13 +8442,12 @@
         <w:ind w:left="1055" w:hanging="615"/>
       </w:pPr>
       <w:rPr>
-        <w:rFonts w:ascii="Times New Roman" w:hAnsi="Times New Roman" w:eastAsia="Times New Roman" w:cs="Times New Roman"/>
+        <w:rFonts w:ascii="Times New Roman" w:eastAsia="Times New Roman" w:hAnsi="Times New Roman" w:cs="Times New Roman"/>
         <w:sz w:val="27"/>
         <w:szCs w:val="27"/>
       </w:rPr>
     </w:lvl>
-    <w:lvl w:ilvl="3" w:tentative="0">
-      <w:start w:val="0"/>
+    <w:lvl w:ilvl="3">
       <w:numFmt w:val="bullet"/>
       <w:lvlText w:val="•"/>
       <w:lvlJc w:val="left"/>
@@ -10459,8 +8455,7 @@
         <w:ind w:left="3616" w:hanging="615"/>
       </w:pPr>
     </w:lvl>
-    <w:lvl w:ilvl="4" w:tentative="0">
-      <w:start w:val="0"/>
+    <w:lvl w:ilvl="4">
       <w:numFmt w:val="bullet"/>
       <w:lvlText w:val="•"/>
       <w:lvlJc w:val="left"/>
@@ -10468,8 +8463,7 @@
         <w:ind w:left="4468" w:hanging="615"/>
       </w:pPr>
     </w:lvl>
-    <w:lvl w:ilvl="5" w:tentative="0">
-      <w:start w:val="0"/>
+    <w:lvl w:ilvl="5">
       <w:numFmt w:val="bullet"/>
       <w:lvlText w:val="•"/>
       <w:lvlJc w:val="left"/>
@@ -10477,8 +8471,7 @@
         <w:ind w:left="5320" w:hanging="615"/>
       </w:pPr>
     </w:lvl>
-    <w:lvl w:ilvl="6" w:tentative="0">
-      <w:start w:val="0"/>
+    <w:lvl w:ilvl="6">
       <w:numFmt w:val="bullet"/>
       <w:lvlText w:val="•"/>
       <w:lvlJc w:val="left"/>
@@ -10486,8 +8479,7 @@
         <w:ind w:left="6172" w:hanging="615"/>
       </w:pPr>
     </w:lvl>
-    <w:lvl w:ilvl="7" w:tentative="0">
-      <w:start w:val="0"/>
+    <w:lvl w:ilvl="7">
       <w:numFmt w:val="bullet"/>
       <w:lvlText w:val="•"/>
       <w:lvlJc w:val="left"/>
@@ -10495,8 +8487,7 @@
         <w:ind w:left="7024" w:hanging="615"/>
       </w:pPr>
     </w:lvl>
-    <w:lvl w:ilvl="8" w:tentative="0">
-      <w:start w:val="0"/>
+    <w:lvl w:ilvl="8">
       <w:numFmt w:val="bullet"/>
       <w:lvlText w:val="•"/>
       <w:lvlJc w:val="left"/>
@@ -10505,11 +8496,11 @@
       </w:pPr>
     </w:lvl>
   </w:abstractNum>
-  <w:abstractNum w:abstractNumId="4">
+  <w:abstractNum w:abstractNumId="4" w15:restartNumberingAfterBreak="0">
     <w:nsid w:val="2FDA7183"/>
     <w:multiLevelType w:val="multilevel"/>
     <w:tmpl w:val="2FDA7183"/>
-    <w:lvl w:ilvl="0" w:tentative="0">
+    <w:lvl w:ilvl="0">
       <w:start w:val="1"/>
       <w:numFmt w:val="bullet"/>
       <w:lvlText w:val="●"/>
@@ -10521,7 +8512,7 @@
         <w:u w:val="none"/>
       </w:rPr>
     </w:lvl>
-    <w:lvl w:ilvl="1" w:tentative="0">
+    <w:lvl w:ilvl="1">
       <w:start w:val="1"/>
       <w:numFmt w:val="bullet"/>
       <w:lvlText w:val="○"/>
@@ -10533,7 +8524,7 @@
         <w:u w:val="none"/>
       </w:rPr>
     </w:lvl>
-    <w:lvl w:ilvl="2" w:tentative="0">
+    <w:lvl w:ilvl="2">
       <w:start w:val="1"/>
       <w:numFmt w:val="bullet"/>
       <w:lvlText w:val="■"/>
@@ -10545,7 +8536,7 @@
         <w:u w:val="none"/>
       </w:rPr>
     </w:lvl>
-    <w:lvl w:ilvl="3" w:tentative="0">
+    <w:lvl w:ilvl="3">
       <w:start w:val="1"/>
       <w:numFmt w:val="bullet"/>
       <w:lvlText w:val="●"/>
@@ -10557,7 +8548,7 @@
         <w:u w:val="none"/>
       </w:rPr>
     </w:lvl>
-    <w:lvl w:ilvl="4" w:tentative="0">
+    <w:lvl w:ilvl="4">
       <w:start w:val="1"/>
       <w:numFmt w:val="bullet"/>
       <w:lvlText w:val="○"/>
@@ -10569,7 +8560,7 @@
         <w:u w:val="none"/>
       </w:rPr>
     </w:lvl>
-    <w:lvl w:ilvl="5" w:tentative="0">
+    <w:lvl w:ilvl="5">
       <w:start w:val="1"/>
       <w:numFmt w:val="bullet"/>
       <w:lvlText w:val="■"/>
@@ -10581,7 +8572,7 @@
         <w:u w:val="none"/>
       </w:rPr>
     </w:lvl>
-    <w:lvl w:ilvl="6" w:tentative="0">
+    <w:lvl w:ilvl="6">
       <w:start w:val="1"/>
       <w:numFmt w:val="bullet"/>
       <w:lvlText w:val="●"/>
@@ -10593,7 +8584,7 @@
         <w:u w:val="none"/>
       </w:rPr>
     </w:lvl>
-    <w:lvl w:ilvl="7" w:tentative="0">
+    <w:lvl w:ilvl="7">
       <w:start w:val="1"/>
       <w:numFmt w:val="bullet"/>
       <w:lvlText w:val="○"/>
@@ -10605,7 +8596,7 @@
         <w:u w:val="none"/>
       </w:rPr>
     </w:lvl>
-    <w:lvl w:ilvl="8" w:tentative="0">
+    <w:lvl w:ilvl="8">
       <w:start w:val="1"/>
       <w:numFmt w:val="bullet"/>
       <w:lvlText w:val="■"/>
@@ -10618,12 +8609,11 @@
       </w:rPr>
     </w:lvl>
   </w:abstractNum>
-  <w:abstractNum w:abstractNumId="5">
+  <w:abstractNum w:abstractNumId="5" w15:restartNumberingAfterBreak="0">
     <w:nsid w:val="43F67587"/>
     <w:multiLevelType w:val="multilevel"/>
     <w:tmpl w:val="43F67587"/>
-    <w:lvl w:ilvl="0" w:tentative="0">
-      <w:start w:val="0"/>
+    <w:lvl w:ilvl="0">
       <w:numFmt w:val="bullet"/>
       <w:lvlText w:val="●"/>
       <w:lvlJc w:val="left"/>
@@ -10631,13 +8621,12 @@
         <w:ind w:left="100" w:hanging="207"/>
       </w:pPr>
       <w:rPr>
-        <w:rFonts w:ascii="Noto Sans Symbols" w:hAnsi="Noto Sans Symbols" w:eastAsia="Noto Sans Symbols" w:cs="Noto Sans Symbols"/>
+        <w:rFonts w:ascii="Noto Sans Symbols" w:eastAsia="Noto Sans Symbols" w:hAnsi="Noto Sans Symbols" w:cs="Noto Sans Symbols"/>
         <w:sz w:val="28"/>
         <w:szCs w:val="28"/>
       </w:rPr>
     </w:lvl>
-    <w:lvl w:ilvl="1" w:tentative="0">
-      <w:start w:val="0"/>
+    <w:lvl w:ilvl="1">
       <w:numFmt w:val="bullet"/>
       <w:lvlText w:val="•"/>
       <w:lvlJc w:val="left"/>
@@ -10645,8 +8634,7 @@
         <w:ind w:left="1048" w:hanging="207"/>
       </w:pPr>
     </w:lvl>
-    <w:lvl w:ilvl="2" w:tentative="0">
-      <w:start w:val="0"/>
+    <w:lvl w:ilvl="2">
       <w:numFmt w:val="bullet"/>
       <w:lvlText w:val="•"/>
       <w:lvlJc w:val="left"/>
@@ -10654,8 +8642,7 @@
         <w:ind w:left="1996" w:hanging="207"/>
       </w:pPr>
     </w:lvl>
-    <w:lvl w:ilvl="3" w:tentative="0">
-      <w:start w:val="0"/>
+    <w:lvl w:ilvl="3">
       <w:numFmt w:val="bullet"/>
       <w:lvlText w:val="•"/>
       <w:lvlJc w:val="left"/>
@@ -10663,8 +8650,7 @@
         <w:ind w:left="2944" w:hanging="207"/>
       </w:pPr>
     </w:lvl>
-    <w:lvl w:ilvl="4" w:tentative="0">
-      <w:start w:val="0"/>
+    <w:lvl w:ilvl="4">
       <w:numFmt w:val="bullet"/>
       <w:lvlText w:val="•"/>
       <w:lvlJc w:val="left"/>
@@ -10672,8 +8658,7 @@
         <w:ind w:left="3892" w:hanging="207"/>
       </w:pPr>
     </w:lvl>
-    <w:lvl w:ilvl="5" w:tentative="0">
-      <w:start w:val="0"/>
+    <w:lvl w:ilvl="5">
       <w:numFmt w:val="bullet"/>
       <w:lvlText w:val="•"/>
       <w:lvlJc w:val="left"/>
@@ -10681,8 +8666,7 @@
         <w:ind w:left="4840" w:hanging="207"/>
       </w:pPr>
     </w:lvl>
-    <w:lvl w:ilvl="6" w:tentative="0">
-      <w:start w:val="0"/>
+    <w:lvl w:ilvl="6">
       <w:numFmt w:val="bullet"/>
       <w:lvlText w:val="•"/>
       <w:lvlJc w:val="left"/>
@@ -10690,8 +8674,7 @@
         <w:ind w:left="5788" w:hanging="207"/>
       </w:pPr>
     </w:lvl>
-    <w:lvl w:ilvl="7" w:tentative="0">
-      <w:start w:val="0"/>
+    <w:lvl w:ilvl="7">
       <w:numFmt w:val="bullet"/>
       <w:lvlText w:val="•"/>
       <w:lvlJc w:val="left"/>
@@ -10699,8 +8682,7 @@
         <w:ind w:left="6736" w:hanging="207"/>
       </w:pPr>
     </w:lvl>
-    <w:lvl w:ilvl="8" w:tentative="0">
-      <w:start w:val="0"/>
+    <w:lvl w:ilvl="8">
       <w:numFmt w:val="bullet"/>
       <w:lvlText w:val="•"/>
       <w:lvlJc w:val="left"/>
@@ -10709,12 +8691,11 @@
       </w:pPr>
     </w:lvl>
   </w:abstractNum>
-  <w:abstractNum w:abstractNumId="6">
+  <w:abstractNum w:abstractNumId="6" w15:restartNumberingAfterBreak="0">
     <w:nsid w:val="454A7D46"/>
     <w:multiLevelType w:val="multilevel"/>
     <w:tmpl w:val="454A7D46"/>
-    <w:lvl w:ilvl="0" w:tentative="0">
-      <w:start w:val="0"/>
+    <w:lvl w:ilvl="0">
       <w:numFmt w:val="bullet"/>
       <w:suff w:val="space"/>
       <w:lvlText w:val="●"/>
@@ -10723,13 +8704,12 @@
         <w:ind w:left="1200" w:hanging="207"/>
       </w:pPr>
       <w:rPr>
-        <w:rFonts w:hint="default" w:ascii="Noto Sans Symbols" w:hAnsi="Noto Sans Symbols"/>
+        <w:rFonts w:ascii="Noto Sans Symbols" w:hAnsi="Noto Sans Symbols" w:hint="default"/>
         <w:sz w:val="28"/>
         <w:szCs w:val="28"/>
       </w:rPr>
     </w:lvl>
-    <w:lvl w:ilvl="1" w:tentative="0">
-      <w:start w:val="0"/>
+    <w:lvl w:ilvl="1">
       <w:numFmt w:val="bullet"/>
       <w:lvlText w:val="•"/>
       <w:lvlJc w:val="left"/>
@@ -10740,8 +8720,7 @@
         <w:rFonts w:hint="default"/>
       </w:rPr>
     </w:lvl>
-    <w:lvl w:ilvl="2" w:tentative="0">
-      <w:start w:val="0"/>
+    <w:lvl w:ilvl="2">
       <w:numFmt w:val="bullet"/>
       <w:lvlText w:val="•"/>
       <w:lvlJc w:val="left"/>
@@ -10752,8 +8731,7 @@
         <w:rFonts w:hint="default"/>
       </w:rPr>
     </w:lvl>
-    <w:lvl w:ilvl="3" w:tentative="0">
-      <w:start w:val="0"/>
+    <w:lvl w:ilvl="3">
       <w:numFmt w:val="bullet"/>
       <w:lvlText w:val="•"/>
       <w:lvlJc w:val="left"/>
@@ -10764,8 +8742,7 @@
         <w:rFonts w:hint="default"/>
       </w:rPr>
     </w:lvl>
-    <w:lvl w:ilvl="4" w:tentative="0">
-      <w:start w:val="0"/>
+    <w:lvl w:ilvl="4">
       <w:numFmt w:val="bullet"/>
       <w:lvlText w:val="•"/>
       <w:lvlJc w:val="left"/>
@@ -10776,8 +8753,7 @@
         <w:rFonts w:hint="default"/>
       </w:rPr>
     </w:lvl>
-    <w:lvl w:ilvl="5" w:tentative="0">
-      <w:start w:val="0"/>
+    <w:lvl w:ilvl="5">
       <w:numFmt w:val="bullet"/>
       <w:lvlText w:val="•"/>
       <w:lvlJc w:val="left"/>
@@ -10788,8 +8764,7 @@
         <w:rFonts w:hint="default"/>
       </w:rPr>
     </w:lvl>
-    <w:lvl w:ilvl="6" w:tentative="0">
-      <w:start w:val="0"/>
+    <w:lvl w:ilvl="6">
       <w:numFmt w:val="bullet"/>
       <w:lvlText w:val="•"/>
       <w:lvlJc w:val="left"/>
@@ -10800,8 +8775,7 @@
         <w:rFonts w:hint="default"/>
       </w:rPr>
     </w:lvl>
-    <w:lvl w:ilvl="7" w:tentative="0">
-      <w:start w:val="0"/>
+    <w:lvl w:ilvl="7">
       <w:numFmt w:val="bullet"/>
       <w:lvlText w:val="•"/>
       <w:lvlJc w:val="left"/>
@@ -10812,8 +8786,7 @@
         <w:rFonts w:hint="default"/>
       </w:rPr>
     </w:lvl>
-    <w:lvl w:ilvl="8" w:tentative="0">
-      <w:start w:val="0"/>
+    <w:lvl w:ilvl="8">
       <w:numFmt w:val="bullet"/>
       <w:lvlText w:val="•"/>
       <w:lvlJc w:val="left"/>
@@ -10825,11 +8798,11 @@
       </w:rPr>
     </w:lvl>
   </w:abstractNum>
-  <w:abstractNum w:abstractNumId="7">
+  <w:abstractNum w:abstractNumId="7" w15:restartNumberingAfterBreak="0">
     <w:nsid w:val="4AB951D6"/>
     <w:multiLevelType w:val="multilevel"/>
     <w:tmpl w:val="4AB951D6"/>
-    <w:lvl w:ilvl="0" w:tentative="0">
+    <w:lvl w:ilvl="0">
       <w:start w:val="1"/>
       <w:numFmt w:val="decimal"/>
       <w:lvlText w:val="%1."/>
@@ -10838,8 +8811,7 @@
         <w:ind w:left="1096" w:hanging="288"/>
       </w:pPr>
     </w:lvl>
-    <w:lvl w:ilvl="1" w:tentative="0">
-      <w:start w:val="0"/>
+    <w:lvl w:ilvl="1">
       <w:numFmt w:val="bullet"/>
       <w:lvlText w:val="•"/>
       <w:lvlJc w:val="left"/>
@@ -10847,8 +8819,7 @@
         <w:ind w:left="1948" w:hanging="288"/>
       </w:pPr>
     </w:lvl>
-    <w:lvl w:ilvl="2" w:tentative="0">
-      <w:start w:val="0"/>
+    <w:lvl w:ilvl="2">
       <w:numFmt w:val="bullet"/>
       <w:lvlText w:val="•"/>
       <w:lvlJc w:val="left"/>
@@ -10856,8 +8827,7 @@
         <w:ind w:left="2796" w:hanging="288"/>
       </w:pPr>
     </w:lvl>
-    <w:lvl w:ilvl="3" w:tentative="0">
-      <w:start w:val="0"/>
+    <w:lvl w:ilvl="3">
       <w:numFmt w:val="bullet"/>
       <w:lvlText w:val="•"/>
       <w:lvlJc w:val="left"/>
@@ -10865,8 +8835,7 @@
         <w:ind w:left="3644" w:hanging="288"/>
       </w:pPr>
     </w:lvl>
-    <w:lvl w:ilvl="4" w:tentative="0">
-      <w:start w:val="0"/>
+    <w:lvl w:ilvl="4">
       <w:numFmt w:val="bullet"/>
       <w:lvlText w:val="•"/>
       <w:lvlJc w:val="left"/>
@@ -10874,8 +8843,7 @@
         <w:ind w:left="4492" w:hanging="288"/>
       </w:pPr>
     </w:lvl>
-    <w:lvl w:ilvl="5" w:tentative="0">
-      <w:start w:val="0"/>
+    <w:lvl w:ilvl="5">
       <w:numFmt w:val="bullet"/>
       <w:lvlText w:val="•"/>
       <w:lvlJc w:val="left"/>
@@ -10883,8 +8851,7 @@
         <w:ind w:left="5340" w:hanging="288"/>
       </w:pPr>
     </w:lvl>
-    <w:lvl w:ilvl="6" w:tentative="0">
-      <w:start w:val="0"/>
+    <w:lvl w:ilvl="6">
       <w:numFmt w:val="bullet"/>
       <w:lvlText w:val="•"/>
       <w:lvlJc w:val="left"/>
@@ -10892,8 +8859,7 @@
         <w:ind w:left="6188" w:hanging="288"/>
       </w:pPr>
     </w:lvl>
-    <w:lvl w:ilvl="7" w:tentative="0">
-      <w:start w:val="0"/>
+    <w:lvl w:ilvl="7">
       <w:numFmt w:val="bullet"/>
       <w:lvlText w:val="•"/>
       <w:lvlJc w:val="left"/>
@@ -10901,8 +8867,7 @@
         <w:ind w:left="7036" w:hanging="287"/>
       </w:pPr>
     </w:lvl>
-    <w:lvl w:ilvl="8" w:tentative="0">
-      <w:start w:val="0"/>
+    <w:lvl w:ilvl="8">
       <w:numFmt w:val="bullet"/>
       <w:lvlText w:val="•"/>
       <w:lvlJc w:val="left"/>
@@ -10911,11 +8876,11 @@
       </w:pPr>
     </w:lvl>
   </w:abstractNum>
-  <w:abstractNum w:abstractNumId="8">
+  <w:abstractNum w:abstractNumId="8" w15:restartNumberingAfterBreak="0">
     <w:nsid w:val="6D791810"/>
     <w:multiLevelType w:val="multilevel"/>
     <w:tmpl w:val="6D791810"/>
-    <w:lvl w:ilvl="0" w:tentative="0">
+    <w:lvl w:ilvl="0">
       <w:start w:val="1"/>
       <w:numFmt w:val="decimal"/>
       <w:lvlText w:val="%1."/>
@@ -10924,13 +8889,12 @@
         <w:ind w:left="100" w:hanging="288"/>
       </w:pPr>
       <w:rPr>
-        <w:rFonts w:ascii="Times New Roman" w:hAnsi="Times New Roman" w:eastAsia="Times New Roman" w:cs="Times New Roman"/>
+        <w:rFonts w:ascii="Times New Roman" w:eastAsia="Times New Roman" w:hAnsi="Times New Roman" w:cs="Times New Roman"/>
         <w:sz w:val="28"/>
         <w:szCs w:val="28"/>
       </w:rPr>
     </w:lvl>
-    <w:lvl w:ilvl="1" w:tentative="0">
-      <w:start w:val="0"/>
+    <w:lvl w:ilvl="1">
       <w:numFmt w:val="bullet"/>
       <w:lvlText w:val="•"/>
       <w:lvlJc w:val="left"/>
@@ -10938,8 +8902,7 @@
         <w:ind w:left="1048" w:hanging="288"/>
       </w:pPr>
     </w:lvl>
-    <w:lvl w:ilvl="2" w:tentative="0">
-      <w:start w:val="0"/>
+    <w:lvl w:ilvl="2">
       <w:numFmt w:val="bullet"/>
       <w:lvlText w:val="•"/>
       <w:lvlJc w:val="left"/>
@@ -10947,8 +8910,7 @@
         <w:ind w:left="1996" w:hanging="288"/>
       </w:pPr>
     </w:lvl>
-    <w:lvl w:ilvl="3" w:tentative="0">
-      <w:start w:val="0"/>
+    <w:lvl w:ilvl="3">
       <w:numFmt w:val="bullet"/>
       <w:lvlText w:val="•"/>
       <w:lvlJc w:val="left"/>
@@ -10956,8 +8918,7 @@
         <w:ind w:left="2944" w:hanging="288"/>
       </w:pPr>
     </w:lvl>
-    <w:lvl w:ilvl="4" w:tentative="0">
-      <w:start w:val="0"/>
+    <w:lvl w:ilvl="4">
       <w:numFmt w:val="bullet"/>
       <w:lvlText w:val="•"/>
       <w:lvlJc w:val="left"/>
@@ -10965,8 +8926,7 @@
         <w:ind w:left="3892" w:hanging="288"/>
       </w:pPr>
     </w:lvl>
-    <w:lvl w:ilvl="5" w:tentative="0">
-      <w:start w:val="0"/>
+    <w:lvl w:ilvl="5">
       <w:numFmt w:val="bullet"/>
       <w:lvlText w:val="•"/>
       <w:lvlJc w:val="left"/>
@@ -10974,8 +8934,7 @@
         <w:ind w:left="4840" w:hanging="288"/>
       </w:pPr>
     </w:lvl>
-    <w:lvl w:ilvl="6" w:tentative="0">
-      <w:start w:val="0"/>
+    <w:lvl w:ilvl="6">
       <w:numFmt w:val="bullet"/>
       <w:lvlText w:val="•"/>
       <w:lvlJc w:val="left"/>
@@ -10983,8 +8942,7 @@
         <w:ind w:left="5788" w:hanging="288"/>
       </w:pPr>
     </w:lvl>
-    <w:lvl w:ilvl="7" w:tentative="0">
-      <w:start w:val="0"/>
+    <w:lvl w:ilvl="7">
       <w:numFmt w:val="bullet"/>
       <w:lvlText w:val="•"/>
       <w:lvlJc w:val="left"/>
@@ -10992,8 +8950,7 @@
         <w:ind w:left="6736" w:hanging="287"/>
       </w:pPr>
     </w:lvl>
-    <w:lvl w:ilvl="8" w:tentative="0">
-      <w:start w:val="0"/>
+    <w:lvl w:ilvl="8">
       <w:numFmt w:val="bullet"/>
       <w:lvlText w:val="•"/>
       <w:lvlJc w:val="left"/>
@@ -11002,219 +8959,451 @@
       </w:pPr>
     </w:lvl>
   </w:abstractNum>
-  <w:num w:numId="1">
+  <w:num w:numId="1" w16cid:durableId="1044990059">
     <w:abstractNumId w:val="1"/>
   </w:num>
-  <w:num w:numId="2">
+  <w:num w:numId="2" w16cid:durableId="579369721">
     <w:abstractNumId w:val="5"/>
   </w:num>
-  <w:num w:numId="3">
+  <w:num w:numId="3" w16cid:durableId="512184654">
     <w:abstractNumId w:val="2"/>
   </w:num>
-  <w:num w:numId="4">
+  <w:num w:numId="4" w16cid:durableId="1299653915">
     <w:abstractNumId w:val="3"/>
   </w:num>
-  <w:num w:numId="5">
+  <w:num w:numId="5" w16cid:durableId="997926368">
     <w:abstractNumId w:val="6"/>
   </w:num>
-  <w:num w:numId="6">
+  <w:num w:numId="6" w16cid:durableId="40829904">
     <w:abstractNumId w:val="4"/>
   </w:num>
-  <w:num w:numId="7">
+  <w:num w:numId="7" w16cid:durableId="772894490">
     <w:abstractNumId w:val="0"/>
   </w:num>
-  <w:num w:numId="8">
+  <w:num w:numId="8" w16cid:durableId="613831366">
     <w:abstractNumId w:val="7"/>
   </w:num>
-  <w:num w:numId="9">
+  <w:num w:numId="9" w16cid:durableId="149060226">
     <w:abstractNumId w:val="8"/>
   </w:num>
 </w:numbering>
 </file>
 
+<file path=word/people.xml><?xml version="1.0" encoding="utf-8"?>
+<w15:people xmlns:wpc="http://schemas.microsoft.com/office/word/2010/wordprocessingCanvas" xmlns:cx="http://schemas.microsoft.com/office/drawing/2014/chartex" xmlns:cx1="http://schemas.microsoft.com/office/drawing/2015/9/8/chartex" xmlns:cx2="http://schemas.microsoft.com/office/drawing/2015/10/21/chartex" xmlns:cx3="http://schemas.microsoft.com/office/drawing/2016/5/9/chartex" xmlns:cx4="http://schemas.microsoft.com/office/drawing/2016/5/10/chartex" xmlns:cx5="http://schemas.microsoft.com/office/drawing/2016/5/11/chartex" xmlns:cx6="http://schemas.microsoft.com/office/drawing/2016/5/12/chartex" xmlns:cx7="http://schemas.microsoft.com/office/drawing/2016/5/13/chartex" xmlns:cx8="http://schemas.microsoft.com/office/drawing/2016/5/14/chartex" xmlns:mc="http://schemas.openxmlformats.org/markup-compatibility/2006" xmlns:aink="http://schemas.microsoft.com/office/drawing/2016/ink" xmlns:am3d="http://schemas.microsoft.com/office/drawing/2017/model3d" xmlns:o="urn:schemas-microsoft-com:office:office" xmlns:oel="http://schemas.microsoft.com/office/2019/extlst" xmlns:r="http://schemas.openxmlformats.org/officeDocument/2006/relationships" xmlns:m="http://schemas.openxmlformats.org/officeDocument/2006/math" xmlns:v="urn:schemas-microsoft-com:vml" xmlns:wp14="http://schemas.microsoft.com/office/word/2010/wordprocessingDrawing" xmlns:wp="http://schemas.openxmlformats.org/drawingml/2006/wordprocessingDrawing" xmlns:w10="urn:schemas-microsoft-com:office:word" xmlns:w="http://schemas.openxmlformats.org/wordprocessingml/2006/main" xmlns:w14="http://schemas.microsoft.com/office/word/2010/wordml" xmlns:w15="http://schemas.microsoft.com/office/word/2012/wordml" xmlns:w16cex="http://schemas.microsoft.com/office/word/2018/wordml/cex" xmlns:w16cid="http://schemas.microsoft.com/office/word/2016/wordml/cid" xmlns:w16="http://schemas.microsoft.com/office/word/2018/wordml" xmlns:w16sdtdh="http://schemas.microsoft.com/office/word/2020/wordml/sdtdatahash" xmlns:w16se="http://schemas.microsoft.com/office/word/2015/wordml/symex" xmlns:wpg="http://schemas.microsoft.com/office/word/2010/wordprocessingGroup" xmlns:wpi="http://schemas.microsoft.com/office/word/2010/wordprocessingInk" xmlns:wne="http://schemas.microsoft.com/office/word/2006/wordml" xmlns:wps="http://schemas.microsoft.com/office/word/2010/wordprocessingShape" mc:Ignorable="w14 w15 w16se w16cid w16 w16cex w16sdtdh wp14">
+  <w15:person w15:author="Vanada _">
+    <w15:presenceInfo w15:providerId="Windows Live" w15:userId="a8f417cd4e0429af"/>
+  </w15:person>
+</w15:people>
+</file>
+
 <file path=word/styles.xml><?xml version="1.0" encoding="utf-8"?>
-<w:styles xmlns:mc="http://schemas.openxmlformats.org/markup-compatibility/2006" xmlns:o="urn:schemas-microsoft-com:office:office" xmlns:r="http://schemas.openxmlformats.org/officeDocument/2006/relationships" xmlns:m="http://schemas.openxmlformats.org/officeDocument/2006/math" xmlns:v="urn:schemas-microsoft-com:vml" xmlns:w="http://schemas.openxmlformats.org/wordprocessingml/2006/main" xmlns:w14="http://schemas.microsoft.com/office/word/2010/wordml" xmlns:w10="urn:schemas-microsoft-com:office:word" xmlns:sl="http://schemas.openxmlformats.org/schemaLibrary/2006/main" xmlns:wpsCustomData="http://www.wps.cn/officeDocument/2013/wpsCustomData" mc:Ignorable="w14">
+<w:styles xmlns:mc="http://schemas.openxmlformats.org/markup-compatibility/2006" xmlns:r="http://schemas.openxmlformats.org/officeDocument/2006/relationships" xmlns:w="http://schemas.openxmlformats.org/wordprocessingml/2006/main" xmlns:w14="http://schemas.microsoft.com/office/word/2010/wordml" xmlns:w15="http://schemas.microsoft.com/office/word/2012/wordml" xmlns:w16cex="http://schemas.microsoft.com/office/word/2018/wordml/cex" xmlns:w16cid="http://schemas.microsoft.com/office/word/2016/wordml/cid" xmlns:w16="http://schemas.microsoft.com/office/word/2018/wordml" xmlns:w16sdtdh="http://schemas.microsoft.com/office/word/2020/wordml/sdtdatahash" xmlns:w16se="http://schemas.microsoft.com/office/word/2015/wordml/symex" mc:Ignorable="w14 w15 w16se w16cid w16 w16cex w16sdtdh">
   <w:docDefaults>
     <w:rPrDefault>
       <w:rPr>
-        <w:rFonts w:ascii="Times New Roman" w:hAnsi="Times New Roman" w:eastAsia="Times New Roman" w:cs="Times New Roman"/>
+        <w:rFonts w:ascii="Times New Roman" w:eastAsia="Times New Roman" w:hAnsi="Times New Roman" w:cs="Times New Roman"/>
+        <w:lang w:val="en-US" w:eastAsia="en-US" w:bidi="ar-SA"/>
       </w:rPr>
     </w:rPrDefault>
     <w:pPrDefault/>
   </w:docDefaults>
-  <w:latentStyles w:count="260" w:defQFormat="0" w:defUnhideWhenUsed="1" w:defSemiHidden="1" w:defUIPriority="99" w:defLockedState="0">
-    <w:lsdException w:qFormat="1" w:unhideWhenUsed="0" w:uiPriority="0" w:semiHidden="0" w:name="Normal"/>
-    <w:lsdException w:qFormat="1" w:unhideWhenUsed="0" w:uiPriority="9" w:semiHidden="0" w:name="heading 1"/>
-    <w:lsdException w:qFormat="1" w:uiPriority="9" w:name="heading 2"/>
-    <w:lsdException w:qFormat="1" w:uiPriority="9" w:name="heading 3"/>
-    <w:lsdException w:qFormat="1" w:uiPriority="9" w:name="heading 4"/>
-    <w:lsdException w:qFormat="1" w:uiPriority="9" w:name="heading 5"/>
-    <w:lsdException w:qFormat="1" w:uiPriority="9" w:name="heading 6"/>
-    <w:lsdException w:qFormat="1" w:uiPriority="9" w:name="heading 7"/>
-    <w:lsdException w:qFormat="1" w:uiPriority="9" w:name="heading 8"/>
-    <w:lsdException w:qFormat="1" w:uiPriority="9" w:name="heading 9"/>
-    <w:lsdException w:uiPriority="99" w:name="index 1"/>
-    <w:lsdException w:uiPriority="99" w:name="index 2"/>
-    <w:lsdException w:uiPriority="99" w:name="index 3"/>
-    <w:lsdException w:uiPriority="99" w:name="index 4"/>
-    <w:lsdException w:uiPriority="99" w:name="index 5"/>
-    <w:lsdException w:uiPriority="99" w:name="index 6"/>
-    <w:lsdException w:uiPriority="99" w:name="index 7"/>
-    <w:lsdException w:uiPriority="99" w:name="index 8"/>
-    <w:lsdException w:uiPriority="99" w:name="index 9"/>
-    <w:lsdException w:qFormat="1" w:unhideWhenUsed="0" w:uiPriority="1" w:semiHidden="0" w:name="toc 1"/>
-    <w:lsdException w:qFormat="1" w:unhideWhenUsed="0" w:uiPriority="1" w:semiHidden="0" w:name="toc 2"/>
-    <w:lsdException w:qFormat="1" w:unhideWhenUsed="0" w:uiPriority="1" w:semiHidden="0" w:name="toc 3"/>
-    <w:lsdException w:qFormat="1" w:unhideWhenUsed="0" w:uiPriority="1" w:semiHidden="0" w:name="toc 4"/>
-    <w:lsdException w:uiPriority="39" w:name="toc 5"/>
-    <w:lsdException w:uiPriority="39" w:name="toc 6"/>
-    <w:lsdException w:uiPriority="39" w:name="toc 7"/>
-    <w:lsdException w:uiPriority="39" w:name="toc 8"/>
-    <w:lsdException w:uiPriority="39" w:name="toc 9"/>
-    <w:lsdException w:uiPriority="99" w:name="Normal Indent"/>
-    <w:lsdException w:uiPriority="99" w:name="footnote text"/>
-    <w:lsdException w:uiPriority="99" w:name="annotation text"/>
-    <w:lsdException w:uiPriority="99" w:name="header"/>
-    <w:lsdException w:uiPriority="99" w:name="footer"/>
-    <w:lsdException w:uiPriority="99" w:name="index heading"/>
-    <w:lsdException w:qFormat="1" w:uiPriority="35" w:name="caption"/>
-    <w:lsdException w:uiPriority="99" w:name="table of figures"/>
-    <w:lsdException w:uiPriority="99" w:name="envelope address"/>
-    <w:lsdException w:uiPriority="99" w:name="envelope return"/>
-    <w:lsdException w:uiPriority="99" w:name="footnote reference"/>
-    <w:lsdException w:uiPriority="99" w:name="annotation reference"/>
-    <w:lsdException w:uiPriority="99" w:name="line number"/>
-    <w:lsdException w:uiPriority="99" w:name="page number"/>
-    <w:lsdException w:uiPriority="99" w:name="endnote reference"/>
-    <w:lsdException w:uiPriority="99" w:name="endnote text"/>
-    <w:lsdException w:uiPriority="99" w:name="table of authorities"/>
-    <w:lsdException w:uiPriority="99" w:name="macro"/>
-    <w:lsdException w:uiPriority="99" w:name="toa heading"/>
-    <w:lsdException w:uiPriority="99" w:name="List"/>
-    <w:lsdException w:uiPriority="99" w:name="List Bullet"/>
-    <w:lsdException w:uiPriority="99" w:name="List Number"/>
-    <w:lsdException w:uiPriority="99" w:name="List 2"/>
-    <w:lsdException w:uiPriority="99" w:name="List 3"/>
-    <w:lsdException w:uiPriority="99" w:name="List 4"/>
-    <w:lsdException w:uiPriority="99" w:name="List 5"/>
-    <w:lsdException w:uiPriority="99" w:name="List Bullet 2"/>
-    <w:lsdException w:uiPriority="99" w:name="List Bullet 3"/>
-    <w:lsdException w:uiPriority="99" w:name="List Bullet 4"/>
-    <w:lsdException w:uiPriority="99" w:name="List Bullet 5"/>
-    <w:lsdException w:uiPriority="99" w:name="List Number 2"/>
-    <w:lsdException w:uiPriority="99" w:name="List Number 3"/>
-    <w:lsdException w:uiPriority="99" w:name="List Number 4"/>
-    <w:lsdException w:uiPriority="99" w:name="List Number 5"/>
-    <w:lsdException w:qFormat="1" w:unhideWhenUsed="0" w:uiPriority="10" w:semiHidden="0" w:name="Title"/>
-    <w:lsdException w:uiPriority="99" w:name="Closing"/>
-    <w:lsdException w:uiPriority="99" w:name="Signature"/>
-    <w:lsdException w:uiPriority="1" w:name="Default Paragraph Font"/>
-    <w:lsdException w:qFormat="1" w:unhideWhenUsed="0" w:uiPriority="1" w:semiHidden="0" w:name="Body Text"/>
-    <w:lsdException w:uiPriority="99" w:name="Body Text Indent"/>
-    <w:lsdException w:uiPriority="99" w:name="List Continue"/>
-    <w:lsdException w:uiPriority="99" w:name="List Continue 2"/>
-    <w:lsdException w:uiPriority="99" w:name="List Continue 3"/>
-    <w:lsdException w:uiPriority="99" w:name="List Continue 4"/>
-    <w:lsdException w:uiPriority="99" w:name="List Continue 5"/>
-    <w:lsdException w:uiPriority="99" w:name="Message Header"/>
-    <w:lsdException w:qFormat="1" w:unhideWhenUsed="0" w:uiPriority="11" w:semiHidden="0" w:name="Subtitle"/>
-    <w:lsdException w:uiPriority="99" w:name="Salutation"/>
-    <w:lsdException w:uiPriority="99" w:name="Date"/>
-    <w:lsdException w:uiPriority="99" w:name="Body Text First Indent"/>
-    <w:lsdException w:uiPriority="99" w:name="Body Text First Indent 2"/>
-    <w:lsdException w:uiPriority="99" w:name="Note Heading"/>
-    <w:lsdException w:uiPriority="99" w:name="Body Text 2"/>
-    <w:lsdException w:uiPriority="99" w:name="Body Text 3"/>
-    <w:lsdException w:uiPriority="99" w:name="Body Text Indent 2"/>
-    <w:lsdException w:uiPriority="99" w:name="Body Text Indent 3"/>
-    <w:lsdException w:uiPriority="99" w:name="Block Text"/>
-    <w:lsdException w:uiPriority="99" w:name="Hyperlink"/>
-    <w:lsdException w:uiPriority="99" w:name="FollowedHyperlink"/>
-    <w:lsdException w:qFormat="1" w:unhideWhenUsed="0" w:uiPriority="22" w:semiHidden="0" w:name="Strong"/>
-    <w:lsdException w:qFormat="1" w:unhideWhenUsed="0" w:uiPriority="20" w:semiHidden="0" w:name="Emphasis"/>
-    <w:lsdException w:uiPriority="99" w:name="Document Map"/>
-    <w:lsdException w:uiPriority="99" w:name="Plain Text"/>
-    <w:lsdException w:uiPriority="99" w:name="E-mail Signature"/>
-    <w:lsdException w:uiPriority="99" w:name="Normal (Web)"/>
-    <w:lsdException w:uiPriority="99" w:name="HTML Acronym"/>
-    <w:lsdException w:uiPriority="99" w:name="HTML Address"/>
-    <w:lsdException w:uiPriority="99" w:name="HTML Cite"/>
-    <w:lsdException w:uiPriority="99" w:name="HTML Code"/>
-    <w:lsdException w:uiPriority="99" w:name="HTML Definition"/>
-    <w:lsdException w:uiPriority="99" w:name="HTML Keyboard"/>
-    <w:lsdException w:uiPriority="99" w:name="HTML Preformatted"/>
-    <w:lsdException w:uiPriority="99" w:name="HTML Sample"/>
-    <w:lsdException w:uiPriority="99" w:name="HTML Typewriter"/>
-    <w:lsdException w:uiPriority="99" w:name="HTML Variable"/>
-    <w:lsdException w:qFormat="1" w:uiPriority="99" w:name="Normal Table"/>
-    <w:lsdException w:uiPriority="99" w:name="annotation subject"/>
-    <w:lsdException w:uiPriority="99" w:name="Table Simple 1"/>
-    <w:lsdException w:uiPriority="99" w:name="Table Simple 2"/>
-    <w:lsdException w:uiPriority="99" w:name="Table Simple 3"/>
-    <w:lsdException w:uiPriority="99" w:name="Table Classic 1"/>
-    <w:lsdException w:uiPriority="99" w:name="Table Classic 2"/>
-    <w:lsdException w:uiPriority="99" w:name="Table Classic 3"/>
-    <w:lsdException w:uiPriority="99" w:name="Table Classic 4"/>
-    <w:lsdException w:uiPriority="99" w:name="Table Colorful 1"/>
-    <w:lsdException w:uiPriority="99" w:name="Table Colorful 2"/>
-    <w:lsdException w:uiPriority="99" w:name="Table Colorful 3"/>
-    <w:lsdException w:uiPriority="99" w:name="Table Columns 1"/>
-    <w:lsdException w:uiPriority="99" w:name="Table Columns 2"/>
-    <w:lsdException w:uiPriority="99" w:name="Table Columns 3"/>
-    <w:lsdException w:uiPriority="99" w:name="Table Columns 4"/>
-    <w:lsdException w:uiPriority="99" w:name="Table Columns 5"/>
-    <w:lsdException w:uiPriority="99" w:name="Table Grid 1"/>
-    <w:lsdException w:uiPriority="99" w:name="Table Grid 2"/>
-    <w:lsdException w:uiPriority="99" w:name="Table Grid 3"/>
-    <w:lsdException w:uiPriority="99" w:name="Table Grid 4"/>
-    <w:lsdException w:uiPriority="99" w:name="Table Grid 5"/>
-    <w:lsdException w:uiPriority="99" w:name="Table Grid 6"/>
-    <w:lsdException w:uiPriority="99" w:name="Table Grid 7"/>
-    <w:lsdException w:uiPriority="99" w:name="Table Grid 8"/>
-    <w:lsdException w:uiPriority="99" w:name="Table List 1"/>
-    <w:lsdException w:uiPriority="99" w:name="Table List 2"/>
-    <w:lsdException w:uiPriority="99" w:name="Table List 3"/>
-    <w:lsdException w:uiPriority="99" w:name="Table List 4"/>
-    <w:lsdException w:uiPriority="99" w:name="Table List 5"/>
-    <w:lsdException w:uiPriority="99" w:name="Table List 6"/>
-    <w:lsdException w:uiPriority="99" w:name="Table List 7"/>
-    <w:lsdException w:uiPriority="99" w:name="Table List 8"/>
-    <w:lsdException w:uiPriority="99" w:name="Table 3D effects 1"/>
-    <w:lsdException w:uiPriority="99" w:name="Table 3D effects 2"/>
-    <w:lsdException w:uiPriority="99" w:name="Table 3D effects 3"/>
-    <w:lsdException w:uiPriority="99" w:name="Table Contemporary"/>
-    <w:lsdException w:uiPriority="99" w:name="Table Elegant"/>
-    <w:lsdException w:uiPriority="99" w:name="Table Professional"/>
-    <w:lsdException w:uiPriority="99" w:name="Table Subtle 1"/>
-    <w:lsdException w:uiPriority="99" w:name="Table Subtle 2"/>
-    <w:lsdException w:uiPriority="99" w:name="Table Web 1"/>
-    <w:lsdException w:uiPriority="99" w:name="Table Web 2"/>
-    <w:lsdException w:uiPriority="99" w:name="Table Web 3"/>
-    <w:lsdException w:uiPriority="99" w:name="Balloon Text"/>
-    <w:lsdException w:unhideWhenUsed="0" w:uiPriority="39" w:semiHidden="0" w:name="Table Grid"/>
-    <w:lsdException w:uiPriority="99" w:name="Table Theme"/>
-    <w:lsdException w:qFormat="1" w:unhideWhenUsed="0" w:uiPriority="1" w:semiHidden="0" w:name="List Paragraph"/>
+  <w:latentStyles w:defLockedState="0" w:defUIPriority="99" w:defSemiHidden="0" w:defUnhideWhenUsed="0" w:defQFormat="0" w:count="376">
+    <w:lsdException w:name="Normal" w:uiPriority="0" w:qFormat="1"/>
+    <w:lsdException w:name="heading 1" w:uiPriority="9" w:qFormat="1"/>
+    <w:lsdException w:name="heading 2" w:semiHidden="1" w:uiPriority="9" w:unhideWhenUsed="1" w:qFormat="1"/>
+    <w:lsdException w:name="heading 3" w:semiHidden="1" w:uiPriority="9" w:unhideWhenUsed="1" w:qFormat="1"/>
+    <w:lsdException w:name="heading 4" w:semiHidden="1" w:uiPriority="9" w:unhideWhenUsed="1" w:qFormat="1"/>
+    <w:lsdException w:name="heading 5" w:semiHidden="1" w:uiPriority="9" w:unhideWhenUsed="1" w:qFormat="1"/>
+    <w:lsdException w:name="heading 6" w:semiHidden="1" w:uiPriority="9" w:unhideWhenUsed="1" w:qFormat="1"/>
+    <w:lsdException w:name="heading 7" w:semiHidden="1" w:uiPriority="9" w:unhideWhenUsed="1" w:qFormat="1"/>
+    <w:lsdException w:name="heading 8" w:semiHidden="1" w:uiPriority="9" w:unhideWhenUsed="1" w:qFormat="1"/>
+    <w:lsdException w:name="heading 9" w:semiHidden="1" w:uiPriority="9" w:unhideWhenUsed="1" w:qFormat="1"/>
+    <w:lsdException w:name="index 1" w:semiHidden="1" w:unhideWhenUsed="1"/>
+    <w:lsdException w:name="index 2" w:semiHidden="1" w:unhideWhenUsed="1"/>
+    <w:lsdException w:name="index 3" w:semiHidden="1" w:unhideWhenUsed="1"/>
+    <w:lsdException w:name="index 4" w:semiHidden="1" w:unhideWhenUsed="1"/>
+    <w:lsdException w:name="index 5" w:semiHidden="1" w:unhideWhenUsed="1"/>
+    <w:lsdException w:name="index 6" w:semiHidden="1" w:unhideWhenUsed="1"/>
+    <w:lsdException w:name="index 7" w:semiHidden="1" w:unhideWhenUsed="1"/>
+    <w:lsdException w:name="index 8" w:semiHidden="1" w:unhideWhenUsed="1"/>
+    <w:lsdException w:name="index 9" w:semiHidden="1" w:unhideWhenUsed="1"/>
+    <w:lsdException w:name="toc 1" w:uiPriority="1" w:qFormat="1"/>
+    <w:lsdException w:name="toc 2" w:uiPriority="1" w:qFormat="1"/>
+    <w:lsdException w:name="toc 3" w:uiPriority="1" w:qFormat="1"/>
+    <w:lsdException w:name="toc 4" w:uiPriority="1" w:qFormat="1"/>
+    <w:lsdException w:name="toc 5" w:semiHidden="1" w:uiPriority="39" w:unhideWhenUsed="1"/>
+    <w:lsdException w:name="toc 6" w:semiHidden="1" w:uiPriority="39" w:unhideWhenUsed="1"/>
+    <w:lsdException w:name="toc 7" w:semiHidden="1" w:uiPriority="39" w:unhideWhenUsed="1"/>
+    <w:lsdException w:name="toc 8" w:semiHidden="1" w:uiPriority="39" w:unhideWhenUsed="1"/>
+    <w:lsdException w:name="toc 9" w:semiHidden="1" w:uiPriority="39" w:unhideWhenUsed="1"/>
+    <w:lsdException w:name="Normal Indent" w:semiHidden="1" w:unhideWhenUsed="1"/>
+    <w:lsdException w:name="footnote text" w:semiHidden="1" w:unhideWhenUsed="1"/>
+    <w:lsdException w:name="annotation text" w:semiHidden="1" w:unhideWhenUsed="1"/>
+    <w:lsdException w:name="header" w:semiHidden="1" w:unhideWhenUsed="1"/>
+    <w:lsdException w:name="footer" w:semiHidden="1" w:unhideWhenUsed="1"/>
+    <w:lsdException w:name="index heading" w:semiHidden="1" w:unhideWhenUsed="1"/>
+    <w:lsdException w:name="caption" w:semiHidden="1" w:uiPriority="35" w:unhideWhenUsed="1" w:qFormat="1"/>
+    <w:lsdException w:name="table of figures" w:semiHidden="1" w:unhideWhenUsed="1"/>
+    <w:lsdException w:name="envelope address" w:semiHidden="1" w:unhideWhenUsed="1"/>
+    <w:lsdException w:name="envelope return" w:semiHidden="1" w:unhideWhenUsed="1"/>
+    <w:lsdException w:name="footnote reference" w:semiHidden="1" w:unhideWhenUsed="1"/>
+    <w:lsdException w:name="annotation reference" w:semiHidden="1" w:unhideWhenUsed="1"/>
+    <w:lsdException w:name="line number" w:semiHidden="1" w:unhideWhenUsed="1"/>
+    <w:lsdException w:name="page number" w:semiHidden="1" w:unhideWhenUsed="1"/>
+    <w:lsdException w:name="endnote reference" w:semiHidden="1" w:unhideWhenUsed="1"/>
+    <w:lsdException w:name="endnote text" w:semiHidden="1" w:unhideWhenUsed="1"/>
+    <w:lsdException w:name="table of authorities" w:semiHidden="1" w:unhideWhenUsed="1"/>
+    <w:lsdException w:name="macro" w:semiHidden="1" w:unhideWhenUsed="1"/>
+    <w:lsdException w:name="toa heading" w:semiHidden="1" w:unhideWhenUsed="1"/>
+    <w:lsdException w:name="List" w:semiHidden="1" w:unhideWhenUsed="1"/>
+    <w:lsdException w:name="List Bullet" w:semiHidden="1" w:unhideWhenUsed="1"/>
+    <w:lsdException w:name="List Number" w:semiHidden="1" w:unhideWhenUsed="1"/>
+    <w:lsdException w:name="List 2" w:semiHidden="1" w:unhideWhenUsed="1"/>
+    <w:lsdException w:name="List 3" w:semiHidden="1" w:unhideWhenUsed="1"/>
+    <w:lsdException w:name="List 4" w:semiHidden="1" w:unhideWhenUsed="1"/>
+    <w:lsdException w:name="List 5" w:semiHidden="1" w:unhideWhenUsed="1"/>
+    <w:lsdException w:name="List Bullet 2" w:semiHidden="1" w:unhideWhenUsed="1"/>
+    <w:lsdException w:name="List Bullet 3" w:semiHidden="1" w:unhideWhenUsed="1"/>
+    <w:lsdException w:name="List Bullet 4" w:semiHidden="1" w:unhideWhenUsed="1"/>
+    <w:lsdException w:name="List Bullet 5" w:semiHidden="1" w:unhideWhenUsed="1"/>
+    <w:lsdException w:name="List Number 2" w:semiHidden="1" w:unhideWhenUsed="1"/>
+    <w:lsdException w:name="List Number 3" w:semiHidden="1" w:unhideWhenUsed="1"/>
+    <w:lsdException w:name="List Number 4" w:semiHidden="1" w:unhideWhenUsed="1"/>
+    <w:lsdException w:name="List Number 5" w:semiHidden="1" w:unhideWhenUsed="1"/>
+    <w:lsdException w:name="Title" w:uiPriority="10" w:qFormat="1"/>
+    <w:lsdException w:name="Closing" w:semiHidden="1" w:unhideWhenUsed="1"/>
+    <w:lsdException w:name="Signature" w:semiHidden="1" w:unhideWhenUsed="1"/>
+    <w:lsdException w:name="Default Paragraph Font" w:semiHidden="1" w:uiPriority="1" w:unhideWhenUsed="1"/>
+    <w:lsdException w:name="Body Text" w:uiPriority="1" w:qFormat="1"/>
+    <w:lsdException w:name="Body Text Indent" w:semiHidden="1" w:unhideWhenUsed="1"/>
+    <w:lsdException w:name="List Continue" w:semiHidden="1" w:unhideWhenUsed="1"/>
+    <w:lsdException w:name="List Continue 2" w:semiHidden="1" w:unhideWhenUsed="1"/>
+    <w:lsdException w:name="List Continue 3" w:semiHidden="1" w:unhideWhenUsed="1"/>
+    <w:lsdException w:name="List Continue 4" w:semiHidden="1" w:unhideWhenUsed="1"/>
+    <w:lsdException w:name="List Continue 5" w:semiHidden="1" w:unhideWhenUsed="1"/>
+    <w:lsdException w:name="Message Header" w:semiHidden="1" w:unhideWhenUsed="1"/>
+    <w:lsdException w:name="Subtitle" w:uiPriority="11" w:qFormat="1"/>
+    <w:lsdException w:name="Salutation" w:semiHidden="1" w:unhideWhenUsed="1"/>
+    <w:lsdException w:name="Date" w:semiHidden="1" w:unhideWhenUsed="1"/>
+    <w:lsdException w:name="Body Text First Indent" w:semiHidden="1" w:unhideWhenUsed="1"/>
+    <w:lsdException w:name="Body Text First Indent 2" w:semiHidden="1" w:unhideWhenUsed="1"/>
+    <w:lsdException w:name="Note Heading" w:semiHidden="1" w:unhideWhenUsed="1"/>
+    <w:lsdException w:name="Body Text 2" w:semiHidden="1" w:unhideWhenUsed="1"/>
+    <w:lsdException w:name="Body Text 3" w:semiHidden="1" w:unhideWhenUsed="1"/>
+    <w:lsdException w:name="Body Text Indent 2" w:semiHidden="1" w:unhideWhenUsed="1"/>
+    <w:lsdException w:name="Body Text Indent 3" w:semiHidden="1" w:unhideWhenUsed="1"/>
+    <w:lsdException w:name="Block Text" w:semiHidden="1" w:unhideWhenUsed="1"/>
+    <w:lsdException w:name="Hyperlink" w:semiHidden="1" w:unhideWhenUsed="1"/>
+    <w:lsdException w:name="FollowedHyperlink" w:semiHidden="1" w:unhideWhenUsed="1"/>
+    <w:lsdException w:name="Strong" w:uiPriority="22" w:qFormat="1"/>
+    <w:lsdException w:name="Emphasis" w:uiPriority="20" w:qFormat="1"/>
+    <w:lsdException w:name="Document Map" w:semiHidden="1" w:unhideWhenUsed="1"/>
+    <w:lsdException w:name="Plain Text" w:semiHidden="1" w:unhideWhenUsed="1"/>
+    <w:lsdException w:name="E-mail Signature" w:semiHidden="1" w:unhideWhenUsed="1"/>
+    <w:lsdException w:name="HTML Top of Form" w:semiHidden="1" w:unhideWhenUsed="1"/>
+    <w:lsdException w:name="HTML Bottom of Form" w:semiHidden="1" w:unhideWhenUsed="1"/>
+    <w:lsdException w:name="Normal (Web)" w:semiHidden="1" w:unhideWhenUsed="1"/>
+    <w:lsdException w:name="HTML Acronym" w:semiHidden="1" w:unhideWhenUsed="1"/>
+    <w:lsdException w:name="HTML Address" w:semiHidden="1" w:unhideWhenUsed="1"/>
+    <w:lsdException w:name="HTML Cite" w:semiHidden="1" w:unhideWhenUsed="1"/>
+    <w:lsdException w:name="HTML Code" w:semiHidden="1" w:unhideWhenUsed="1"/>
+    <w:lsdException w:name="HTML Definition" w:semiHidden="1" w:unhideWhenUsed="1"/>
+    <w:lsdException w:name="HTML Keyboard" w:semiHidden="1" w:unhideWhenUsed="1"/>
+    <w:lsdException w:name="HTML Preformatted" w:semiHidden="1" w:unhideWhenUsed="1"/>
+    <w:lsdException w:name="HTML Sample" w:semiHidden="1" w:unhideWhenUsed="1"/>
+    <w:lsdException w:name="HTML Typewriter" w:semiHidden="1" w:unhideWhenUsed="1"/>
+    <w:lsdException w:name="HTML Variable" w:semiHidden="1" w:unhideWhenUsed="1"/>
+    <w:lsdException w:name="Normal Table" w:semiHidden="1" w:unhideWhenUsed="1" w:qFormat="1"/>
+    <w:lsdException w:name="annotation subject" w:semiHidden="1" w:unhideWhenUsed="1"/>
+    <w:lsdException w:name="No List" w:semiHidden="1" w:unhideWhenUsed="1"/>
+    <w:lsdException w:name="Outline List 1" w:semiHidden="1" w:unhideWhenUsed="1"/>
+    <w:lsdException w:name="Outline List 2" w:semiHidden="1" w:unhideWhenUsed="1"/>
+    <w:lsdException w:name="Outline List 3" w:semiHidden="1" w:unhideWhenUsed="1"/>
+    <w:lsdException w:name="Table Simple 1" w:semiHidden="1" w:unhideWhenUsed="1"/>
+    <w:lsdException w:name="Table Simple 2" w:semiHidden="1" w:unhideWhenUsed="1"/>
+    <w:lsdException w:name="Table Simple 3" w:semiHidden="1" w:unhideWhenUsed="1"/>
+    <w:lsdException w:name="Table Classic 1" w:semiHidden="1" w:unhideWhenUsed="1"/>
+    <w:lsdException w:name="Table Classic 2" w:semiHidden="1" w:unhideWhenUsed="1"/>
+    <w:lsdException w:name="Table Classic 3" w:semiHidden="1" w:unhideWhenUsed="1"/>
+    <w:lsdException w:name="Table Classic 4" w:semiHidden="1" w:unhideWhenUsed="1"/>
+    <w:lsdException w:name="Table Colorful 1" w:semiHidden="1" w:unhideWhenUsed="1"/>
+    <w:lsdException w:name="Table Colorful 2" w:semiHidden="1" w:unhideWhenUsed="1"/>
+    <w:lsdException w:name="Table Colorful 3" w:semiHidden="1" w:unhideWhenUsed="1"/>
+    <w:lsdException w:name="Table Columns 1" w:semiHidden="1" w:unhideWhenUsed="1"/>
+    <w:lsdException w:name="Table Columns 2" w:semiHidden="1" w:unhideWhenUsed="1"/>
+    <w:lsdException w:name="Table Columns 3" w:semiHidden="1" w:unhideWhenUsed="1"/>
+    <w:lsdException w:name="Table Columns 4" w:semiHidden="1" w:unhideWhenUsed="1"/>
+    <w:lsdException w:name="Table Columns 5" w:semiHidden="1" w:unhideWhenUsed="1"/>
+    <w:lsdException w:name="Table Grid 1" w:semiHidden="1" w:unhideWhenUsed="1"/>
+    <w:lsdException w:name="Table Grid 2" w:semiHidden="1" w:unhideWhenUsed="1"/>
+    <w:lsdException w:name="Table Grid 3" w:semiHidden="1" w:unhideWhenUsed="1"/>
+    <w:lsdException w:name="Table Grid 4" w:semiHidden="1" w:unhideWhenUsed="1"/>
+    <w:lsdException w:name="Table Grid 5" w:semiHidden="1" w:unhideWhenUsed="1"/>
+    <w:lsdException w:name="Table Grid 6" w:semiHidden="1" w:unhideWhenUsed="1"/>
+    <w:lsdException w:name="Table Grid 7" w:semiHidden="1" w:unhideWhenUsed="1"/>
+    <w:lsdException w:name="Table Grid 8" w:semiHidden="1" w:unhideWhenUsed="1"/>
+    <w:lsdException w:name="Table List 1" w:semiHidden="1" w:unhideWhenUsed="1"/>
+    <w:lsdException w:name="Table List 2" w:semiHidden="1" w:unhideWhenUsed="1"/>
+    <w:lsdException w:name="Table List 3" w:semiHidden="1" w:unhideWhenUsed="1"/>
+    <w:lsdException w:name="Table List 4" w:semiHidden="1" w:unhideWhenUsed="1"/>
+    <w:lsdException w:name="Table List 5" w:semiHidden="1" w:unhideWhenUsed="1"/>
+    <w:lsdException w:name="Table List 6" w:semiHidden="1" w:unhideWhenUsed="1"/>
+    <w:lsdException w:name="Table List 7" w:semiHidden="1" w:unhideWhenUsed="1"/>
+    <w:lsdException w:name="Table List 8" w:semiHidden="1" w:unhideWhenUsed="1"/>
+    <w:lsdException w:name="Table 3D effects 1" w:semiHidden="1" w:unhideWhenUsed="1"/>
+    <w:lsdException w:name="Table 3D effects 2" w:semiHidden="1" w:unhideWhenUsed="1"/>
+    <w:lsdException w:name="Table 3D effects 3" w:semiHidden="1" w:unhideWhenUsed="1"/>
+    <w:lsdException w:name="Table Contemporary" w:semiHidden="1" w:unhideWhenUsed="1"/>
+    <w:lsdException w:name="Table Elegant" w:semiHidden="1" w:unhideWhenUsed="1"/>
+    <w:lsdException w:name="Table Professional" w:semiHidden="1" w:unhideWhenUsed="1"/>
+    <w:lsdException w:name="Table Subtle 1" w:semiHidden="1" w:unhideWhenUsed="1"/>
+    <w:lsdException w:name="Table Subtle 2" w:semiHidden="1" w:unhideWhenUsed="1"/>
+    <w:lsdException w:name="Table Web 1" w:semiHidden="1" w:unhideWhenUsed="1"/>
+    <w:lsdException w:name="Table Web 2" w:semiHidden="1" w:unhideWhenUsed="1"/>
+    <w:lsdException w:name="Table Web 3" w:semiHidden="1" w:unhideWhenUsed="1"/>
+    <w:lsdException w:name="Balloon Text" w:semiHidden="1" w:unhideWhenUsed="1"/>
+    <w:lsdException w:name="Table Grid" w:uiPriority="39"/>
+    <w:lsdException w:name="Table Theme" w:semiHidden="1" w:unhideWhenUsed="1"/>
+    <w:lsdException w:name="Placeholder Text" w:semiHidden="1" w:unhideWhenUsed="1"/>
+    <w:lsdException w:name="No Spacing" w:semiHidden="1" w:unhideWhenUsed="1"/>
+    <w:lsdException w:name="Light Shading"/>
+    <w:lsdException w:name="Light List"/>
+    <w:lsdException w:name="Light Grid"/>
+    <w:lsdException w:name="Medium Shading 1"/>
+    <w:lsdException w:name="Medium Shading 2"/>
+    <w:lsdException w:name="Medium List 1"/>
+    <w:lsdException w:name="Medium List 2"/>
+    <w:lsdException w:name="Medium Grid 1"/>
+    <w:lsdException w:name="Medium Grid 2"/>
+    <w:lsdException w:name="Medium Grid 3"/>
+    <w:lsdException w:name="Dark List"/>
+    <w:lsdException w:name="Colorful Shading"/>
+    <w:lsdException w:name="Colorful List"/>
+    <w:lsdException w:name="Colorful Grid"/>
+    <w:lsdException w:name="Light Shading Accent 1"/>
+    <w:lsdException w:name="Light List Accent 1"/>
+    <w:lsdException w:name="Light Grid Accent 1"/>
+    <w:lsdException w:name="Medium Shading 1 Accent 1"/>
+    <w:lsdException w:name="Medium Shading 2 Accent 1"/>
+    <w:lsdException w:name="Medium List 1 Accent 1"/>
+    <w:lsdException w:name="Revision" w:semiHidden="1" w:unhideWhenUsed="1"/>
+    <w:lsdException w:name="List Paragraph" w:uiPriority="1" w:qFormat="1"/>
+    <w:lsdException w:name="Quote" w:semiHidden="1" w:unhideWhenUsed="1"/>
+    <w:lsdException w:name="Intense Quote" w:semiHidden="1" w:unhideWhenUsed="1"/>
+    <w:lsdException w:name="Medium List 2 Accent 1"/>
+    <w:lsdException w:name="Medium Grid 1 Accent 1"/>
+    <w:lsdException w:name="Medium Grid 2 Accent 1"/>
+    <w:lsdException w:name="Medium Grid 3 Accent 1"/>
+    <w:lsdException w:name="Dark List Accent 1"/>
+    <w:lsdException w:name="Colorful Shading Accent 1"/>
+    <w:lsdException w:name="Colorful List Accent 1"/>
+    <w:lsdException w:name="Colorful Grid Accent 1"/>
+    <w:lsdException w:name="Light Shading Accent 2"/>
+    <w:lsdException w:name="Light List Accent 2"/>
+    <w:lsdException w:name="Light Grid Accent 2"/>
+    <w:lsdException w:name="Medium Shading 1 Accent 2"/>
+    <w:lsdException w:name="Medium Shading 2 Accent 2"/>
+    <w:lsdException w:name="Medium List 1 Accent 2"/>
+    <w:lsdException w:name="Medium List 2 Accent 2"/>
+    <w:lsdException w:name="Medium Grid 1 Accent 2"/>
+    <w:lsdException w:name="Medium Grid 2 Accent 2"/>
+    <w:lsdException w:name="Medium Grid 3 Accent 2"/>
+    <w:lsdException w:name="Dark List Accent 2"/>
+    <w:lsdException w:name="Colorful Shading Accent 2"/>
+    <w:lsdException w:name="Colorful List Accent 2"/>
+    <w:lsdException w:name="Colorful Grid Accent 2"/>
+    <w:lsdException w:name="Light Shading Accent 3"/>
+    <w:lsdException w:name="Light List Accent 3"/>
+    <w:lsdException w:name="Light Grid Accent 3"/>
+    <w:lsdException w:name="Medium Shading 1 Accent 3"/>
+    <w:lsdException w:name="Medium Shading 2 Accent 3"/>
+    <w:lsdException w:name="Medium List 1 Accent 3"/>
+    <w:lsdException w:name="Medium List 2 Accent 3"/>
+    <w:lsdException w:name="Medium Grid 1 Accent 3"/>
+    <w:lsdException w:name="Medium Grid 2 Accent 3"/>
+    <w:lsdException w:name="Medium Grid 3 Accent 3"/>
+    <w:lsdException w:name="Dark List Accent 3"/>
+    <w:lsdException w:name="Colorful Shading Accent 3"/>
+    <w:lsdException w:name="Colorful List Accent 3"/>
+    <w:lsdException w:name="Colorful Grid Accent 3"/>
+    <w:lsdException w:name="Light Shading Accent 4"/>
+    <w:lsdException w:name="Light List Accent 4"/>
+    <w:lsdException w:name="Light Grid Accent 4"/>
+    <w:lsdException w:name="Medium Shading 1 Accent 4"/>
+    <w:lsdException w:name="Medium Shading 2 Accent 4"/>
+    <w:lsdException w:name="Medium List 1 Accent 4"/>
+    <w:lsdException w:name="Medium List 2 Accent 4"/>
+    <w:lsdException w:name="Medium Grid 1 Accent 4"/>
+    <w:lsdException w:name="Medium Grid 2 Accent 4"/>
+    <w:lsdException w:name="Medium Grid 3 Accent 4"/>
+    <w:lsdException w:name="Dark List Accent 4"/>
+    <w:lsdException w:name="Colorful Shading Accent 4"/>
+    <w:lsdException w:name="Colorful List Accent 4"/>
+    <w:lsdException w:name="Colorful Grid Accent 4"/>
+    <w:lsdException w:name="Light Shading Accent 5"/>
+    <w:lsdException w:name="Light List Accent 5"/>
+    <w:lsdException w:name="Light Grid Accent 5"/>
+    <w:lsdException w:name="Medium Shading 1 Accent 5"/>
+    <w:lsdException w:name="Medium Shading 2 Accent 5"/>
+    <w:lsdException w:name="Medium List 1 Accent 5"/>
+    <w:lsdException w:name="Medium List 2 Accent 5"/>
+    <w:lsdException w:name="Medium Grid 1 Accent 5"/>
+    <w:lsdException w:name="Medium Grid 2 Accent 5"/>
+    <w:lsdException w:name="Medium Grid 3 Accent 5"/>
+    <w:lsdException w:name="Dark List Accent 5"/>
+    <w:lsdException w:name="Colorful Shading Accent 5"/>
+    <w:lsdException w:name="Colorful List Accent 5"/>
+    <w:lsdException w:name="Colorful Grid Accent 5"/>
+    <w:lsdException w:name="Light Shading Accent 6"/>
+    <w:lsdException w:name="Light List Accent 6"/>
+    <w:lsdException w:name="Light Grid Accent 6"/>
+    <w:lsdException w:name="Medium Shading 1 Accent 6"/>
+    <w:lsdException w:name="Medium Shading 2 Accent 6"/>
+    <w:lsdException w:name="Medium List 1 Accent 6"/>
+    <w:lsdException w:name="Medium List 2 Accent 6"/>
+    <w:lsdException w:name="Medium Grid 1 Accent 6"/>
+    <w:lsdException w:name="Medium Grid 2 Accent 6"/>
+    <w:lsdException w:name="Medium Grid 3 Accent 6"/>
+    <w:lsdException w:name="Dark List Accent 6"/>
+    <w:lsdException w:name="Colorful Shading Accent 6"/>
+    <w:lsdException w:name="Colorful List Accent 6"/>
+    <w:lsdException w:name="Colorful Grid Accent 6"/>
+    <w:lsdException w:name="Subtle Emphasis" w:uiPriority="19" w:qFormat="1"/>
+    <w:lsdException w:name="Intense Emphasis" w:uiPriority="21" w:qFormat="1"/>
+    <w:lsdException w:name="Subtle Reference" w:uiPriority="31" w:qFormat="1"/>
+    <w:lsdException w:name="Intense Reference" w:uiPriority="32" w:qFormat="1"/>
+    <w:lsdException w:name="Book Title" w:uiPriority="33" w:qFormat="1"/>
+    <w:lsdException w:name="Bibliography" w:semiHidden="1" w:uiPriority="37" w:unhideWhenUsed="1"/>
+    <w:lsdException w:name="TOC Heading" w:semiHidden="1" w:uiPriority="39" w:unhideWhenUsed="1" w:qFormat="1"/>
+    <w:lsdException w:name="Plain Table 1" w:uiPriority="41"/>
+    <w:lsdException w:name="Plain Table 2" w:uiPriority="42"/>
+    <w:lsdException w:name="Plain Table 3" w:uiPriority="43"/>
+    <w:lsdException w:name="Plain Table 4" w:uiPriority="44"/>
+    <w:lsdException w:name="Plain Table 5" w:uiPriority="45"/>
+    <w:lsdException w:name="Grid Table Light" w:uiPriority="40"/>
+    <w:lsdException w:name="Grid Table 1 Light" w:uiPriority="46"/>
+    <w:lsdException w:name="Grid Table 2" w:uiPriority="47"/>
+    <w:lsdException w:name="Grid Table 3" w:uiPriority="48"/>
+    <w:lsdException w:name="Grid Table 4" w:uiPriority="49"/>
+    <w:lsdException w:name="Grid Table 5 Dark" w:uiPriority="50"/>
+    <w:lsdException w:name="Grid Table 6 Colorful" w:uiPriority="51"/>
+    <w:lsdException w:name="Grid Table 7 Colorful" w:uiPriority="52"/>
+    <w:lsdException w:name="Grid Table 1 Light Accent 1" w:uiPriority="46"/>
+    <w:lsdException w:name="Grid Table 2 Accent 1" w:uiPriority="47"/>
+    <w:lsdException w:name="Grid Table 3 Accent 1" w:uiPriority="48"/>
+    <w:lsdException w:name="Grid Table 4 Accent 1" w:uiPriority="49"/>
+    <w:lsdException w:name="Grid Table 5 Dark Accent 1" w:uiPriority="50"/>
+    <w:lsdException w:name="Grid Table 6 Colorful Accent 1" w:uiPriority="51"/>
+    <w:lsdException w:name="Grid Table 7 Colorful Accent 1" w:uiPriority="52"/>
+    <w:lsdException w:name="Grid Table 1 Light Accent 2" w:uiPriority="46"/>
+    <w:lsdException w:name="Grid Table 2 Accent 2" w:uiPriority="47"/>
+    <w:lsdException w:name="Grid Table 3 Accent 2" w:uiPriority="48"/>
+    <w:lsdException w:name="Grid Table 4 Accent 2" w:uiPriority="49"/>
+    <w:lsdException w:name="Grid Table 5 Dark Accent 2" w:uiPriority="50"/>
+    <w:lsdException w:name="Grid Table 6 Colorful Accent 2" w:uiPriority="51"/>
+    <w:lsdException w:name="Grid Table 7 Colorful Accent 2" w:uiPriority="52"/>
+    <w:lsdException w:name="Grid Table 1 Light Accent 3" w:uiPriority="46"/>
+    <w:lsdException w:name="Grid Table 2 Accent 3" w:uiPriority="47"/>
+    <w:lsdException w:name="Grid Table 3 Accent 3" w:uiPriority="48"/>
+    <w:lsdException w:name="Grid Table 4 Accent 3" w:uiPriority="49"/>
+    <w:lsdException w:name="Grid Table 5 Dark Accent 3" w:uiPriority="50"/>
+    <w:lsdException w:name="Grid Table 6 Colorful Accent 3" w:uiPriority="51"/>
+    <w:lsdException w:name="Grid Table 7 Colorful Accent 3" w:uiPriority="52"/>
+    <w:lsdException w:name="Grid Table 1 Light Accent 4" w:uiPriority="46"/>
+    <w:lsdException w:name="Grid Table 2 Accent 4" w:uiPriority="47"/>
+    <w:lsdException w:name="Grid Table 3 Accent 4" w:uiPriority="48"/>
+    <w:lsdException w:name="Grid Table 4 Accent 4" w:uiPriority="49"/>
+    <w:lsdException w:name="Grid Table 5 Dark Accent 4" w:uiPriority="50"/>
+    <w:lsdException w:name="Grid Table 6 Colorful Accent 4" w:uiPriority="51"/>
+    <w:lsdException w:name="Grid Table 7 Colorful Accent 4" w:uiPriority="52"/>
+    <w:lsdException w:name="Grid Table 1 Light Accent 5" w:uiPriority="46"/>
+    <w:lsdException w:name="Grid Table 2 Accent 5" w:uiPriority="47"/>
+    <w:lsdException w:name="Grid Table 3 Accent 5" w:uiPriority="48"/>
+    <w:lsdException w:name="Grid Table 4 Accent 5" w:uiPriority="49"/>
+    <w:lsdException w:name="Grid Table 5 Dark Accent 5" w:uiPriority="50"/>
+    <w:lsdException w:name="Grid Table 6 Colorful Accent 5" w:uiPriority="51"/>
+    <w:lsdException w:name="Grid Table 7 Colorful Accent 5" w:uiPriority="52"/>
+    <w:lsdException w:name="Grid Table 1 Light Accent 6" w:uiPriority="46"/>
+    <w:lsdException w:name="Grid Table 2 Accent 6" w:uiPriority="47"/>
+    <w:lsdException w:name="Grid Table 3 Accent 6" w:uiPriority="48"/>
+    <w:lsdException w:name="Grid Table 4 Accent 6" w:uiPriority="49"/>
+    <w:lsdException w:name="Grid Table 5 Dark Accent 6" w:uiPriority="50"/>
+    <w:lsdException w:name="Grid Table 6 Colorful Accent 6" w:uiPriority="51"/>
+    <w:lsdException w:name="Grid Table 7 Colorful Accent 6" w:uiPriority="52"/>
+    <w:lsdException w:name="List Table 1 Light" w:uiPriority="46"/>
+    <w:lsdException w:name="List Table 2" w:uiPriority="47"/>
+    <w:lsdException w:name="List Table 3" w:uiPriority="48"/>
+    <w:lsdException w:name="List Table 4" w:uiPriority="49"/>
+    <w:lsdException w:name="List Table 5 Dark" w:uiPriority="50"/>
+    <w:lsdException w:name="List Table 6 Colorful" w:uiPriority="51"/>
+    <w:lsdException w:name="List Table 7 Colorful" w:uiPriority="52"/>
+    <w:lsdException w:name="List Table 1 Light Accent 1" w:uiPriority="46"/>
+    <w:lsdException w:name="List Table 2 Accent 1" w:uiPriority="47"/>
+    <w:lsdException w:name="List Table 3 Accent 1" w:uiPriority="48"/>
+    <w:lsdException w:name="List Table 4 Accent 1" w:uiPriority="49"/>
+    <w:lsdException w:name="List Table 5 Dark Accent 1" w:uiPriority="50"/>
+    <w:lsdException w:name="List Table 6 Colorful Accent 1" w:uiPriority="51"/>
+    <w:lsdException w:name="List Table 7 Colorful Accent 1" w:uiPriority="52"/>
+    <w:lsdException w:name="List Table 1 Light Accent 2" w:uiPriority="46"/>
+    <w:lsdException w:name="List Table 2 Accent 2" w:uiPriority="47"/>
+    <w:lsdException w:name="List Table 3 Accent 2" w:uiPriority="48"/>
+    <w:lsdException w:name="List Table 4 Accent 2" w:uiPriority="49"/>
+    <w:lsdException w:name="List Table 5 Dark Accent 2" w:uiPriority="50"/>
+    <w:lsdException w:name="List Table 6 Colorful Accent 2" w:uiPriority="51"/>
+    <w:lsdException w:name="List Table 7 Colorful Accent 2" w:uiPriority="52"/>
+    <w:lsdException w:name="List Table 1 Light Accent 3" w:uiPriority="46"/>
+    <w:lsdException w:name="List Table 2 Accent 3" w:uiPriority="47"/>
+    <w:lsdException w:name="List Table 3 Accent 3" w:uiPriority="48"/>
+    <w:lsdException w:name="List Table 4 Accent 3" w:uiPriority="49"/>
+    <w:lsdException w:name="List Table 5 Dark Accent 3" w:uiPriority="50"/>
+    <w:lsdException w:name="List Table 6 Colorful Accent 3" w:uiPriority="51"/>
+    <w:lsdException w:name="List Table 7 Colorful Accent 3" w:uiPriority="52"/>
+    <w:lsdException w:name="List Table 1 Light Accent 4" w:uiPriority="46"/>
+    <w:lsdException w:name="List Table 2 Accent 4" w:uiPriority="47"/>
+    <w:lsdException w:name="List Table 3 Accent 4" w:uiPriority="48"/>
+    <w:lsdException w:name="List Table 4 Accent 4" w:uiPriority="49"/>
+    <w:lsdException w:name="List Table 5 Dark Accent 4" w:uiPriority="50"/>
+    <w:lsdException w:name="List Table 6 Colorful Accent 4" w:uiPriority="51"/>
+    <w:lsdException w:name="List Table 7 Colorful Accent 4" w:uiPriority="52"/>
+    <w:lsdException w:name="List Table 1 Light Accent 5" w:uiPriority="46"/>
+    <w:lsdException w:name="List Table 2 Accent 5" w:uiPriority="47"/>
+    <w:lsdException w:name="List Table 3 Accent 5" w:uiPriority="48"/>
+    <w:lsdException w:name="List Table 4 Accent 5" w:uiPriority="49"/>
+    <w:lsdException w:name="List Table 5 Dark Accent 5" w:uiPriority="50"/>
+    <w:lsdException w:name="List Table 6 Colorful Accent 5" w:uiPriority="51"/>
+    <w:lsdException w:name="List Table 7 Colorful Accent 5" w:uiPriority="52"/>
+    <w:lsdException w:name="List Table 1 Light Accent 6" w:uiPriority="46"/>
+    <w:lsdException w:name="List Table 2 Accent 6" w:uiPriority="47"/>
+    <w:lsdException w:name="List Table 3 Accent 6" w:uiPriority="48"/>
+    <w:lsdException w:name="List Table 4 Accent 6" w:uiPriority="49"/>
+    <w:lsdException w:name="List Table 5 Dark Accent 6" w:uiPriority="50"/>
+    <w:lsdException w:name="List Table 6 Colorful Accent 6" w:uiPriority="51"/>
+    <w:lsdException w:name="List Table 7 Colorful Accent 6" w:uiPriority="52"/>
+    <w:lsdException w:name="Mention" w:semiHidden="1" w:unhideWhenUsed="1"/>
+    <w:lsdException w:name="Smart Hyperlink" w:semiHidden="1" w:unhideWhenUsed="1"/>
+    <w:lsdException w:name="Hashtag" w:semiHidden="1" w:unhideWhenUsed="1"/>
+    <w:lsdException w:name="Unresolved Mention" w:semiHidden="1" w:unhideWhenUsed="1"/>
+    <w:lsdException w:name="Smart Link" w:semiHidden="1" w:unhideWhenUsed="1"/>
   </w:latentStyles>
-  <w:style w:type="paragraph" w:default="1" w:styleId="1">
+  <w:style w:type="paragraph" w:default="1" w:styleId="Normal">
     <w:name w:val="Normal"/>
     <w:qFormat/>
-    <w:uiPriority w:val="0"/>
     <w:pPr>
       <w:widowControl w:val="0"/>
     </w:pPr>
     <w:rPr>
-      <w:rFonts w:ascii="Times New Roman" w:hAnsi="Times New Roman" w:eastAsia="Times New Roman" w:cs="Times New Roman"/>
       <w:sz w:val="22"/>
       <w:szCs w:val="22"/>
-      <w:lang w:val="ru-RU" w:eastAsia="en-US" w:bidi="ar-SA"/>
+      <w:lang w:val="ru-RU"/>
     </w:rPr>
   </w:style>
-  <w:style w:type="paragraph" w:styleId="2">
+  <w:style w:type="paragraph" w:styleId="Heading1">
     <w:name w:val="heading 1"/>
-    <w:basedOn w:val="1"/>
-    <w:next w:val="1"/>
+    <w:basedOn w:val="Normal"/>
+    <w:next w:val="Normal"/>
+    <w:uiPriority w:val="9"/>
     <w:qFormat/>
-    <w:uiPriority w:val="9"/>
     <w:pPr>
       <w:ind w:left="868" w:hanging="428"/>
       <w:outlineLvl w:val="0"/>
@@ -11226,14 +9415,14 @@
       <w:szCs w:val="28"/>
     </w:rPr>
   </w:style>
-  <w:style w:type="paragraph" w:styleId="3">
+  <w:style w:type="paragraph" w:styleId="Heading2">
     <w:name w:val="heading 2"/>
-    <w:basedOn w:val="1"/>
-    <w:next w:val="1"/>
+    <w:basedOn w:val="Normal"/>
+    <w:next w:val="Normal"/>
+    <w:uiPriority w:val="9"/>
     <w:semiHidden/>
     <w:unhideWhenUsed/>
     <w:qFormat/>
-    <w:uiPriority w:val="9"/>
     <w:pPr>
       <w:keepNext/>
       <w:keepLines/>
@@ -11246,14 +9435,14 @@
       <w:szCs w:val="36"/>
     </w:rPr>
   </w:style>
-  <w:style w:type="paragraph" w:styleId="4">
+  <w:style w:type="paragraph" w:styleId="Heading3">
     <w:name w:val="heading 3"/>
-    <w:basedOn w:val="1"/>
-    <w:next w:val="1"/>
+    <w:basedOn w:val="Normal"/>
+    <w:next w:val="Normal"/>
+    <w:uiPriority w:val="9"/>
     <w:semiHidden/>
     <w:unhideWhenUsed/>
     <w:qFormat/>
-    <w:uiPriority w:val="9"/>
     <w:pPr>
       <w:keepNext/>
       <w:keepLines/>
@@ -11266,14 +9455,14 @@
       <w:szCs w:val="28"/>
     </w:rPr>
   </w:style>
-  <w:style w:type="paragraph" w:styleId="5">
+  <w:style w:type="paragraph" w:styleId="Heading4">
     <w:name w:val="heading 4"/>
-    <w:basedOn w:val="1"/>
-    <w:next w:val="1"/>
+    <w:basedOn w:val="Normal"/>
+    <w:next w:val="Normal"/>
+    <w:uiPriority w:val="9"/>
     <w:semiHidden/>
     <w:unhideWhenUsed/>
     <w:qFormat/>
-    <w:uiPriority w:val="9"/>
     <w:pPr>
       <w:keepNext/>
       <w:keepLines/>
@@ -11286,14 +9475,14 @@
       <w:szCs w:val="24"/>
     </w:rPr>
   </w:style>
-  <w:style w:type="paragraph" w:styleId="6">
+  <w:style w:type="paragraph" w:styleId="Heading5">
     <w:name w:val="heading 5"/>
-    <w:basedOn w:val="1"/>
-    <w:next w:val="1"/>
+    <w:basedOn w:val="Normal"/>
+    <w:next w:val="Normal"/>
+    <w:uiPriority w:val="9"/>
     <w:semiHidden/>
     <w:unhideWhenUsed/>
     <w:qFormat/>
-    <w:uiPriority w:val="9"/>
     <w:pPr>
       <w:keepNext/>
       <w:keepLines/>
@@ -11304,14 +9493,14 @@
       <w:b/>
     </w:rPr>
   </w:style>
-  <w:style w:type="paragraph" w:styleId="7">
+  <w:style w:type="paragraph" w:styleId="Heading6">
     <w:name w:val="heading 6"/>
-    <w:basedOn w:val="1"/>
-    <w:next w:val="1"/>
+    <w:basedOn w:val="Normal"/>
+    <w:next w:val="Normal"/>
+    <w:uiPriority w:val="9"/>
     <w:semiHidden/>
     <w:unhideWhenUsed/>
     <w:qFormat/>
-    <w:uiPriority w:val="9"/>
     <w:pPr>
       <w:keepNext/>
       <w:keepLines/>
@@ -11324,19 +9513,19 @@
       <w:szCs w:val="20"/>
     </w:rPr>
   </w:style>
-  <w:style w:type="character" w:default="1" w:styleId="8">
+  <w:style w:type="character" w:default="1" w:styleId="DefaultParagraphFont">
     <w:name w:val="Default Paragraph Font"/>
+    <w:uiPriority w:val="1"/>
     <w:semiHidden/>
     <w:unhideWhenUsed/>
-    <w:uiPriority w:val="1"/>
   </w:style>
-  <w:style w:type="table" w:default="1" w:styleId="9">
+  <w:style w:type="table" w:default="1" w:styleId="TableNormal">
     <w:name w:val="Normal Table"/>
+    <w:uiPriority w:val="99"/>
     <w:semiHidden/>
     <w:unhideWhenUsed/>
-    <w:qFormat/>
-    <w:uiPriority w:val="99"/>
     <w:tblPr>
+      <w:tblInd w:w="0" w:type="dxa"/>
       <w:tblCellMar>
         <w:top w:w="0" w:type="dxa"/>
         <w:left w:w="108" w:type="dxa"/>
@@ -11345,58 +9534,64 @@
       </w:tblCellMar>
     </w:tblPr>
   </w:style>
-  <w:style w:type="character" w:styleId="10">
-    <w:name w:val="annotation reference"/>
-    <w:basedOn w:val="8"/>
+  <w:style w:type="numbering" w:default="1" w:styleId="NoList">
+    <w:name w:val="No List"/>
+    <w:uiPriority w:val="99"/>
     <w:semiHidden/>
     <w:unhideWhenUsed/>
+  </w:style>
+  <w:style w:type="character" w:styleId="CommentReference">
+    <w:name w:val="annotation reference"/>
+    <w:basedOn w:val="DefaultParagraphFont"/>
     <w:uiPriority w:val="99"/>
+    <w:semiHidden/>
+    <w:unhideWhenUsed/>
     <w:rPr>
       <w:sz w:val="16"/>
       <w:szCs w:val="16"/>
     </w:rPr>
   </w:style>
-  <w:style w:type="paragraph" w:styleId="11">
+  <w:style w:type="paragraph" w:styleId="CommentText">
     <w:name w:val="annotation text"/>
-    <w:basedOn w:val="1"/>
-    <w:link w:val="22"/>
+    <w:basedOn w:val="Normal"/>
+    <w:link w:val="CommentTextChar"/>
+    <w:uiPriority w:val="99"/>
     <w:semiHidden/>
     <w:unhideWhenUsed/>
-    <w:uiPriority w:val="99"/>
     <w:rPr>
       <w:sz w:val="20"/>
       <w:szCs w:val="20"/>
     </w:rPr>
   </w:style>
-  <w:style w:type="paragraph" w:styleId="12">
+  <w:style w:type="paragraph" w:styleId="CommentSubject">
     <w:name w:val="annotation subject"/>
-    <w:basedOn w:val="11"/>
-    <w:next w:val="11"/>
-    <w:link w:val="23"/>
+    <w:basedOn w:val="CommentText"/>
+    <w:next w:val="CommentText"/>
+    <w:link w:val="CommentSubjectChar"/>
+    <w:uiPriority w:val="99"/>
     <w:semiHidden/>
     <w:unhideWhenUsed/>
-    <w:uiPriority w:val="99"/>
     <w:rPr>
       <w:b/>
       <w:bCs/>
     </w:rPr>
   </w:style>
-  <w:style w:type="paragraph" w:styleId="13">
+  <w:style w:type="paragraph" w:styleId="BodyText">
     <w:name w:val="Body Text"/>
-    <w:basedOn w:val="1"/>
+    <w:basedOn w:val="Normal"/>
+    <w:uiPriority w:val="1"/>
     <w:qFormat/>
-    <w:uiPriority w:val="1"/>
     <w:rPr>
       <w:sz w:val="28"/>
       <w:szCs w:val="28"/>
     </w:rPr>
   </w:style>
-  <w:style w:type="paragraph" w:styleId="14">
+  <w:style w:type="paragraph" w:styleId="TOC1">
     <w:name w:val="toc 1"/>
-    <w:basedOn w:val="1"/>
-    <w:next w:val="1"/>
+    <w:basedOn w:val="Normal"/>
+    <w:next w:val="Normal"/>
+    <w:uiPriority w:val="1"/>
     <w:qFormat/>
-    <w:uiPriority w:val="1"/>
     <w:pPr>
       <w:spacing w:before="47"/>
       <w:ind w:left="311" w:right="22" w:hanging="312"/>
@@ -11406,12 +9601,12 @@
       <w:szCs w:val="28"/>
     </w:rPr>
   </w:style>
-  <w:style w:type="paragraph" w:styleId="15">
+  <w:style w:type="paragraph" w:styleId="TOC3">
     <w:name w:val="toc 3"/>
-    <w:basedOn w:val="1"/>
-    <w:next w:val="1"/>
+    <w:basedOn w:val="Normal"/>
+    <w:next w:val="Normal"/>
+    <w:uiPriority w:val="1"/>
     <w:qFormat/>
-    <w:uiPriority w:val="1"/>
     <w:pPr>
       <w:spacing w:before="48"/>
       <w:ind w:left="947" w:hanging="421"/>
@@ -11421,12 +9616,12 @@
       <w:szCs w:val="28"/>
     </w:rPr>
   </w:style>
-  <w:style w:type="paragraph" w:styleId="16">
+  <w:style w:type="paragraph" w:styleId="TOC2">
     <w:name w:val="toc 2"/>
-    <w:basedOn w:val="1"/>
-    <w:next w:val="1"/>
+    <w:basedOn w:val="Normal"/>
+    <w:next w:val="Normal"/>
+    <w:uiPriority w:val="1"/>
     <w:qFormat/>
-    <w:uiPriority w:val="1"/>
     <w:pPr>
       <w:ind w:left="311" w:hanging="212"/>
     </w:pPr>
@@ -11435,12 +9630,12 @@
       <w:szCs w:val="28"/>
     </w:rPr>
   </w:style>
-  <w:style w:type="paragraph" w:styleId="17">
+  <w:style w:type="paragraph" w:styleId="TOC4">
     <w:name w:val="toc 4"/>
-    <w:basedOn w:val="1"/>
-    <w:next w:val="1"/>
+    <w:basedOn w:val="Normal"/>
+    <w:next w:val="Normal"/>
+    <w:uiPriority w:val="1"/>
     <w:qFormat/>
-    <w:uiPriority w:val="1"/>
     <w:pPr>
       <w:spacing w:before="149"/>
       <w:ind w:left="1439" w:hanging="632"/>
@@ -11450,12 +9645,12 @@
       <w:szCs w:val="28"/>
     </w:rPr>
   </w:style>
-  <w:style w:type="paragraph" w:styleId="18">
+  <w:style w:type="paragraph" w:styleId="Title">
     <w:name w:val="Title"/>
-    <w:basedOn w:val="1"/>
-    <w:next w:val="1"/>
+    <w:basedOn w:val="Normal"/>
+    <w:next w:val="Normal"/>
+    <w:uiPriority w:val="10"/>
     <w:qFormat/>
-    <w:uiPriority w:val="10"/>
     <w:pPr>
       <w:keepNext/>
       <w:keepLines/>
@@ -11467,60 +9662,60 @@
       <w:szCs w:val="72"/>
     </w:rPr>
   </w:style>
-  <w:style w:type="paragraph" w:styleId="19">
+  <w:style w:type="paragraph" w:styleId="Subtitle">
     <w:name w:val="Subtitle"/>
-    <w:basedOn w:val="1"/>
-    <w:next w:val="1"/>
+    <w:basedOn w:val="Normal"/>
+    <w:next w:val="Normal"/>
+    <w:uiPriority w:val="11"/>
     <w:qFormat/>
-    <w:uiPriority w:val="11"/>
     <w:pPr>
       <w:keepNext/>
       <w:keepLines/>
       <w:spacing w:before="360" w:after="80"/>
     </w:pPr>
     <w:rPr>
-      <w:rFonts w:ascii="Georgia" w:hAnsi="Georgia" w:eastAsia="Georgia" w:cs="Georgia"/>
+      <w:rFonts w:ascii="Georgia" w:eastAsia="Georgia" w:hAnsi="Georgia" w:cs="Georgia"/>
       <w:i/>
       <w:color w:val="666666"/>
       <w:sz w:val="48"/>
       <w:szCs w:val="48"/>
     </w:rPr>
   </w:style>
-  <w:style w:type="paragraph" w:styleId="20">
+  <w:style w:type="paragraph" w:styleId="ListParagraph">
     <w:name w:val="List Paragraph"/>
-    <w:basedOn w:val="1"/>
+    <w:basedOn w:val="Normal"/>
+    <w:uiPriority w:val="1"/>
     <w:qFormat/>
-    <w:uiPriority w:val="1"/>
     <w:pPr>
       <w:ind w:left="100" w:hanging="207"/>
     </w:pPr>
   </w:style>
-  <w:style w:type="paragraph" w:customStyle="1" w:styleId="21">
+  <w:style w:type="paragraph" w:customStyle="1" w:styleId="TableParagraph">
     <w:name w:val="Table Paragraph"/>
-    <w:basedOn w:val="1"/>
+    <w:basedOn w:val="Normal"/>
+    <w:uiPriority w:val="1"/>
     <w:qFormat/>
-    <w:uiPriority w:val="1"/>
     <w:pPr>
       <w:ind w:left="108"/>
     </w:pPr>
   </w:style>
-  <w:style w:type="character" w:customStyle="1" w:styleId="22">
+  <w:style w:type="character" w:customStyle="1" w:styleId="CommentTextChar">
     <w:name w:val="Comment Text Char"/>
-    <w:basedOn w:val="8"/>
-    <w:link w:val="11"/>
+    <w:basedOn w:val="DefaultParagraphFont"/>
+    <w:link w:val="CommentText"/>
+    <w:uiPriority w:val="99"/>
     <w:semiHidden/>
-    <w:uiPriority w:val="99"/>
     <w:rPr>
       <w:sz w:val="20"/>
       <w:szCs w:val="20"/>
     </w:rPr>
   </w:style>
-  <w:style w:type="character" w:customStyle="1" w:styleId="23">
+  <w:style w:type="character" w:customStyle="1" w:styleId="CommentSubjectChar">
     <w:name w:val="Comment Subject Char"/>
-    <w:basedOn w:val="22"/>
-    <w:link w:val="12"/>
+    <w:basedOn w:val="CommentTextChar"/>
+    <w:link w:val="CommentSubject"/>
+    <w:uiPriority w:val="99"/>
     <w:semiHidden/>
-    <w:uiPriority w:val="99"/>
     <w:rPr>
       <w:b/>
       <w:bCs/>
@@ -11528,10 +9723,9 @@
       <w:szCs w:val="20"/>
     </w:rPr>
   </w:style>
-  <w:style w:type="table" w:customStyle="1" w:styleId="24">
+  <w:style w:type="table" w:customStyle="1" w:styleId="Style23">
     <w:name w:val="_Style 23"/>
-    <w:basedOn w:val="9"/>
-    <w:uiPriority w:val="0"/>
+    <w:basedOn w:val="TableNormal"/>
     <w:tblPr>
       <w:tblCellMar>
         <w:top w:w="100" w:type="dxa"/>
@@ -11823,6 +10017,7 @@
     </a:fmtScheme>
   </a:themeElements>
   <a:objectDefaults/>
+  <a:extraClrSchemeLst/>
 </a:theme>
 </file>
 
@@ -11834,6 +10029,9 @@
 
 <file path=customXml/itemProps1.xml><?xml version="1.0" encoding="utf-8"?>
 <ds:datastoreItem xmlns:ds="http://schemas.openxmlformats.org/officeDocument/2006/customXml" ds:itemID="{11111111-1234-1234-1234-123412341234}">
-  <ds:schemaRefs/>
+  <ds:schemaRefs>
+    <ds:schemaRef ds:uri="http://customooxmlschemas.google.com/"/>
+    <ds:schemaRef ds:uri="http://schemas.openxmlformats.org/officeDocument/2006/relationships"/>
+  </ds:schemaRefs>
 </ds:datastoreItem>
 </file>